--- a/Projects/ES ASG/ES ASG API Playbook Project/Content/06.00 ASG_API Playbook_Configuration Management_Section/ASG_API Playbook_06.00 Configuration Management_Section_01.07_Published Draft Second Pass.docx
+++ b/Projects/ES ASG/ES ASG API Playbook Project/Content/06.00 ASG_API Playbook_Configuration Management_Section/ASG_API Playbook_06.00 Configuration Management_Section_01.07_Published Draft Second Pass.docx
@@ -505,7 +505,7 @@
           <v:shape id="_x0000_i1025" type="#_x0000_t75" style="width:467.35pt;height:405.1pt" o:ole="">
             <v:imagedata r:id="rId11" o:title=""/>
           </v:shape>
-          <o:OLEObject Type="Embed" ProgID="Visio.Drawing.11" ShapeID="_x0000_i1025" DrawAspect="Content" ObjectID="_1597211999" r:id="rId12"/>
+          <o:OLEObject Type="Embed" ProgID="Visio.Drawing.11" ShapeID="_x0000_i1025" DrawAspect="Content" ObjectID="_1597212070" r:id="rId12"/>
         </w:object>
       </w:r>
     </w:p>
@@ -628,6 +628,9 @@
         <w:spacing w:before="0" w:after="0"/>
         <w:ind w:left="360"/>
       </w:pPr>
+      <w:r>
+        <w:tab/>
+      </w:r>
       <w:bookmarkStart w:id="6" w:name="_GoBack"/>
       <w:bookmarkEnd w:id="6"/>
     </w:p>
@@ -12563,7 +12566,7 @@
 </file>
 
 <file path=customXml/itemProps4.xml><?xml version="1.0" encoding="utf-8"?>
-<ds:datastoreItem xmlns:ds="http://schemas.openxmlformats.org/officeDocument/2006/customXml" ds:itemID="{FABA8043-DFAE-4F8E-ABCE-16BFCB10BA3F}">
+<ds:datastoreItem xmlns:ds="http://schemas.openxmlformats.org/officeDocument/2006/customXml" ds:itemID="{E1B56C5A-1617-4569-9A54-C8432128A556}">
   <ds:schemaRefs>
     <ds:schemaRef ds:uri="http://schemas.openxmlformats.org/officeDocument/2006/bibliography"/>
   </ds:schemaRefs>

--- a/Projects/ES ASG/ES ASG API Playbook Project/Content/06.00 ASG_API Playbook_Configuration Management_Section/ASG_API Playbook_06.00 Configuration Management_Section_01.07_Published Draft Second Pass.docx
+++ b/Projects/ES ASG/ES ASG API Playbook Project/Content/06.00 ASG_API Playbook_Configuration Management_Section/ASG_API Playbook_06.00 Configuration Management_Section_01.07_Published Draft Second Pass.docx
@@ -505,7 +505,7 @@
           <v:shape id="_x0000_i1025" type="#_x0000_t75" style="width:467.35pt;height:405.1pt" o:ole="">
             <v:imagedata r:id="rId11" o:title=""/>
           </v:shape>
-          <o:OLEObject Type="Embed" ProgID="Visio.Drawing.11" ShapeID="_x0000_i1025" DrawAspect="Content" ObjectID="_1597212070" r:id="rId12"/>
+          <o:OLEObject Type="Embed" ProgID="Visio.Drawing.11" ShapeID="_x0000_i1025" DrawAspect="Content" ObjectID="_1597212139" r:id="rId12"/>
         </w:object>
       </w:r>
     </w:p>
@@ -625,27 +625,24 @@
     <w:p>
       <w:pPr>
         <w:pStyle w:val="BodyText"/>
-        <w:spacing w:before="0" w:after="0"/>
-        <w:ind w:left="360"/>
-      </w:pPr>
-      <w:r>
-        <w:tab/>
+        <w:spacing w:before="240"/>
+        <w:rPr>
+          <w:b/>
+        </w:rPr>
+      </w:pPr>
+      <w:r>
+        <w:rPr>
+          <w:b/>
+        </w:rPr>
+        <w:t>S</w:t>
       </w:r>
       <w:bookmarkStart w:id="6" w:name="_GoBack"/>
       <w:bookmarkEnd w:id="6"/>
-    </w:p>
-    <w:p>
-      <w:pPr>
-        <w:pStyle w:val="BodyText"/>
+      <w:r>
         <w:rPr>
           <w:b/>
         </w:rPr>
-      </w:pPr>
-      <w:r>
-        <w:rPr>
-          <w:b/>
-        </w:rPr>
-        <w:t>Source Code Management Products</w:t>
+        <w:t>ource Code Management Products</w:t>
       </w:r>
     </w:p>
     <w:p>
@@ -658,7 +655,6 @@
         <w:spacing w:before="0" w:after="0"/>
       </w:pPr>
       <w:r>
-        <w:lastRenderedPageBreak/>
         <w:t>Git</w:t>
       </w:r>
       <w:r>
@@ -678,6 +674,7 @@
         <w:spacing w:before="0" w:after="0"/>
       </w:pPr>
       <w:r>
+        <w:lastRenderedPageBreak/>
         <w:t>Subversion</w:t>
       </w:r>
       <w:r>
@@ -1265,7 +1262,6 @@
         <w:rPr>
           <w:b/>
         </w:rPr>
-        <w:lastRenderedPageBreak/>
         <w:t>Application Containers</w:t>
       </w:r>
     </w:p>
@@ -1279,6 +1275,7 @@
         <w:spacing w:before="0" w:after="0"/>
       </w:pPr>
       <w:r>
+        <w:lastRenderedPageBreak/>
         <w:t>Dockers</w:t>
       </w:r>
     </w:p>
@@ -1631,7 +1628,6 @@
         <w:pStyle w:val="BodyText"/>
       </w:pPr>
       <w:r>
-        <w:lastRenderedPageBreak/>
         <w:t xml:space="preserve">Adding, removing, reordering, and renaming fields constitutes a breaking change for </w:t>
       </w:r>
       <w:r>
@@ -1704,6 +1700,7 @@
         <w:spacing w:before="0" w:after="0"/>
       </w:pPr>
       <w:r>
+        <w:lastRenderedPageBreak/>
         <w:t>http://www.</w:t>
       </w:r>
       <w:r>
@@ -2266,32 +2263,35 @@
         <w:pStyle w:val="BodyText"/>
       </w:pPr>
       <w:r>
+        <w:t xml:space="preserve">Content negotiation </w:t>
+      </w:r>
+      <w:r>
+        <w:t>preserves</w:t>
+      </w:r>
+      <w:r>
+        <w:t xml:space="preserve"> clean set of URLs but </w:t>
+      </w:r>
+      <w:r>
+        <w:t xml:space="preserve">there is still the task of having to deal </w:t>
+      </w:r>
+      <w:r>
+        <w:t xml:space="preserve">with the complexity of serving different versions of content somewhere. This burden tends to be moved up the stack </w:t>
+      </w:r>
+      <w:r>
+        <w:t>to the</w:t>
+      </w:r>
+      <w:r>
+        <w:t xml:space="preserve"> API controller</w:t>
+      </w:r>
+      <w:r>
+        <w:t xml:space="preserve"> infrastructure</w:t>
+      </w:r>
+      <w:r>
+        <w:t xml:space="preserve"> which become responsible for figuring </w:t>
+      </w:r>
+      <w:r>
         <w:lastRenderedPageBreak/>
-        <w:t xml:space="preserve">Content negotiation </w:t>
-      </w:r>
-      <w:r>
-        <w:t>preserves</w:t>
-      </w:r>
-      <w:r>
-        <w:t xml:space="preserve"> clean set of URLs but </w:t>
-      </w:r>
-      <w:r>
-        <w:t xml:space="preserve">there is still the task of having to deal </w:t>
-      </w:r>
-      <w:r>
-        <w:t xml:space="preserve">with the complexity of serving different versions of content somewhere. This burden tends to be moved up the stack </w:t>
-      </w:r>
-      <w:r>
-        <w:t>to the</w:t>
-      </w:r>
-      <w:r>
-        <w:t xml:space="preserve"> API controller</w:t>
-      </w:r>
-      <w:r>
-        <w:t xml:space="preserve"> infrastructure</w:t>
-      </w:r>
-      <w:r>
-        <w:t xml:space="preserve"> which become responsible for figuring out which version of a resource to send. </w:t>
+        <w:t xml:space="preserve">out which version of a resource to send. </w:t>
       </w:r>
       <w:r>
         <w:t>The result</w:t>
@@ -2771,7 +2771,6 @@
         <w:pStyle w:val="BodyText"/>
       </w:pPr>
       <w:r>
-        <w:lastRenderedPageBreak/>
         <w:t>This section of the document will cover GitHub Branching and Merging commands at a somewhat low level</w:t>
       </w:r>
       <w:r>
@@ -2789,6 +2788,7 @@
       <w:bookmarkStart w:id="22" w:name="_Toc517793610"/>
       <w:bookmarkStart w:id="23" w:name="_Toc519258840"/>
       <w:r>
+        <w:lastRenderedPageBreak/>
         <w:t xml:space="preserve">GitHub </w:t>
       </w:r>
       <w:r>
@@ -3346,7 +3346,6 @@
         <w:ind w:left="810"/>
       </w:pPr>
       <w:r>
-        <w:lastRenderedPageBreak/>
         <w:t xml:space="preserve">Branches are typical removed after their contents have been merged to a higher-level branch and is good practice. Execute </w:t>
       </w:r>
       <w:r>
@@ -3407,6 +3406,7 @@
       </w:pPr>
       <w:bookmarkStart w:id="25" w:name="_Toc519258842"/>
       <w:r>
+        <w:lastRenderedPageBreak/>
         <w:t xml:space="preserve">GitHub </w:t>
       </w:r>
       <w:r>
@@ -12566,7 +12566,7 @@
 </file>
 
 <file path=customXml/itemProps4.xml><?xml version="1.0" encoding="utf-8"?>
-<ds:datastoreItem xmlns:ds="http://schemas.openxmlformats.org/officeDocument/2006/customXml" ds:itemID="{E1B56C5A-1617-4569-9A54-C8432128A556}">
+<ds:datastoreItem xmlns:ds="http://schemas.openxmlformats.org/officeDocument/2006/customXml" ds:itemID="{601432B5-23F2-479E-9F9C-FD6CD801895D}">
   <ds:schemaRefs>
     <ds:schemaRef ds:uri="http://schemas.openxmlformats.org/officeDocument/2006/bibliography"/>
   </ds:schemaRefs>

--- a/Projects/ES ASG/ES ASG API Playbook Project/Content/06.00 ASG_API Playbook_Configuration Management_Section/ASG_API Playbook_06.00 Configuration Management_Section_01.07_Published Draft Second Pass.docx
+++ b/Projects/ES ASG/ES ASG API Playbook Project/Content/06.00 ASG_API Playbook_Configuration Management_Section/ASG_API Playbook_06.00 Configuration Management_Section_01.07_Published Draft Second Pass.docx
@@ -505,7 +505,7 @@
           <v:shape id="_x0000_i1025" type="#_x0000_t75" style="width:467.35pt;height:405.1pt" o:ole="">
             <v:imagedata r:id="rId11" o:title=""/>
           </v:shape>
-          <o:OLEObject Type="Embed" ProgID="Visio.Drawing.11" ShapeID="_x0000_i1025" DrawAspect="Content" ObjectID="_1597212139" r:id="rId12"/>
+          <o:OLEObject Type="Embed" ProgID="Visio.Drawing.11" ShapeID="_x0000_i1025" DrawAspect="Content" ObjectID="_1597212208" r:id="rId12"/>
         </w:object>
       </w:r>
     </w:p>
@@ -625,24 +625,64 @@
     <w:p>
       <w:pPr>
         <w:pStyle w:val="BodyText"/>
-        <w:spacing w:before="240"/>
-        <w:rPr>
-          <w:b/>
-        </w:rPr>
-      </w:pPr>
-      <w:r>
-        <w:rPr>
-          <w:b/>
-        </w:rPr>
-        <w:t>S</w:t>
+        <w:spacing w:before="0" w:after="0"/>
+        <w:ind w:left="360"/>
+      </w:pPr>
+      <w:r>
+        <w:rPr>
+          <w:noProof/>
+        </w:rPr>
+        <w:drawing>
+          <wp:inline distT="0" distB="0" distL="0" distR="0" wp14:anchorId="32A047C9" wp14:editId="49EEC3B5">
+            <wp:extent cx="1009650" cy="323850"/>
+            <wp:effectExtent l="0" t="0" r="0" b="0"/>
+            <wp:docPr id="1" name="Picture 1"/>
+            <wp:cNvGraphicFramePr>
+              <a:graphicFrameLocks xmlns:a="http://schemas.openxmlformats.org/drawingml/2006/main" noChangeAspect="1"/>
+            </wp:cNvGraphicFramePr>
+            <a:graphic xmlns:a="http://schemas.openxmlformats.org/drawingml/2006/main">
+              <a:graphicData uri="http://schemas.openxmlformats.org/drawingml/2006/picture">
+                <pic:pic xmlns:pic="http://schemas.openxmlformats.org/drawingml/2006/picture">
+                  <pic:nvPicPr>
+                    <pic:cNvPr id="1" name=""/>
+                    <pic:cNvPicPr/>
+                  </pic:nvPicPr>
+                  <pic:blipFill>
+                    <a:blip r:embed="rId13"/>
+                    <a:stretch>
+                      <a:fillRect/>
+                    </a:stretch>
+                  </pic:blipFill>
+                  <pic:spPr>
+                    <a:xfrm>
+                      <a:off x="0" y="0"/>
+                      <a:ext cx="1009650" cy="323850"/>
+                    </a:xfrm>
+                    <a:prstGeom prst="rect">
+                      <a:avLst/>
+                    </a:prstGeom>
+                  </pic:spPr>
+                </pic:pic>
+              </a:graphicData>
+            </a:graphic>
+          </wp:inline>
+        </w:drawing>
       </w:r>
       <w:bookmarkStart w:id="6" w:name="_GoBack"/>
       <w:bookmarkEnd w:id="6"/>
-      <w:r>
+    </w:p>
+    <w:p>
+      <w:pPr>
+        <w:pStyle w:val="BodyText"/>
         <w:rPr>
           <w:b/>
         </w:rPr>
-        <w:t>ource Code Management Products</w:t>
+      </w:pPr>
+      <w:r>
+        <w:rPr>
+          <w:b/>
+        </w:rPr>
+        <w:t>Source Code Management Products</w:t>
       </w:r>
     </w:p>
     <w:p>
@@ -655,6 +695,7 @@
         <w:spacing w:before="0" w:after="0"/>
       </w:pPr>
       <w:r>
+        <w:lastRenderedPageBreak/>
         <w:t>Git</w:t>
       </w:r>
       <w:r>
@@ -674,7 +715,6 @@
         <w:spacing w:before="0" w:after="0"/>
       </w:pPr>
       <w:r>
-        <w:lastRenderedPageBreak/>
         <w:t>Subversion</w:t>
       </w:r>
       <w:r>
@@ -1262,6 +1302,7 @@
         <w:rPr>
           <w:b/>
         </w:rPr>
+        <w:lastRenderedPageBreak/>
         <w:t>Application Containers</w:t>
       </w:r>
     </w:p>
@@ -1275,7 +1316,6 @@
         <w:spacing w:before="0" w:after="0"/>
       </w:pPr>
       <w:r>
-        <w:lastRenderedPageBreak/>
         <w:t>Dockers</w:t>
       </w:r>
     </w:p>
@@ -1628,6 +1668,7 @@
         <w:pStyle w:val="BodyText"/>
       </w:pPr>
       <w:r>
+        <w:lastRenderedPageBreak/>
         <w:t xml:space="preserve">Adding, removing, reordering, and renaming fields constitutes a breaking change for </w:t>
       </w:r>
       <w:r>
@@ -1700,7 +1741,6 @@
         <w:spacing w:before="0" w:after="0"/>
       </w:pPr>
       <w:r>
-        <w:lastRenderedPageBreak/>
         <w:t>http://www.</w:t>
       </w:r>
       <w:r>
@@ -2263,6 +2303,7 @@
         <w:pStyle w:val="BodyText"/>
       </w:pPr>
       <w:r>
+        <w:lastRenderedPageBreak/>
         <w:t xml:space="preserve">Content negotiation </w:t>
       </w:r>
       <w:r>
@@ -2287,11 +2328,7 @@
         <w:t xml:space="preserve"> infrastructure</w:t>
       </w:r>
       <w:r>
-        <w:t xml:space="preserve"> which become responsible for figuring </w:t>
-      </w:r>
-      <w:r>
-        <w:lastRenderedPageBreak/>
-        <w:t xml:space="preserve">out which version of a resource to send. </w:t>
+        <w:t xml:space="preserve"> which become responsible for figuring out which version of a resource to send. </w:t>
       </w:r>
       <w:r>
         <w:t>The result</w:t>
@@ -2771,6 +2808,7 @@
         <w:pStyle w:val="BodyText"/>
       </w:pPr>
       <w:r>
+        <w:lastRenderedPageBreak/>
         <w:t>This section of the document will cover GitHub Branching and Merging commands at a somewhat low level</w:t>
       </w:r>
       <w:r>
@@ -2788,7 +2826,6 @@
       <w:bookmarkStart w:id="22" w:name="_Toc517793610"/>
       <w:bookmarkStart w:id="23" w:name="_Toc519258840"/>
       <w:r>
-        <w:lastRenderedPageBreak/>
         <w:t xml:space="preserve">GitHub </w:t>
       </w:r>
       <w:r>
@@ -3346,6 +3383,7 @@
         <w:ind w:left="810"/>
       </w:pPr>
       <w:r>
+        <w:lastRenderedPageBreak/>
         <w:t xml:space="preserve">Branches are typical removed after their contents have been merged to a higher-level branch and is good practice. Execute </w:t>
       </w:r>
       <w:r>
@@ -3406,7 +3444,6 @@
       </w:pPr>
       <w:bookmarkStart w:id="25" w:name="_Toc519258842"/>
       <w:r>
-        <w:lastRenderedPageBreak/>
         <w:t xml:space="preserve">GitHub </w:t>
       </w:r>
       <w:r>
@@ -3907,7 +3944,7 @@
       </w:pPr>
     </w:p>
     <w:sectPr>
-      <w:footerReference w:type="default" r:id="rId13"/>
+      <w:footerReference w:type="default" r:id="rId14"/>
       <w:pgSz w:w="12240" w:h="15840" w:code="1"/>
       <w:pgMar w:top="1440" w:right="1440" w:bottom="1440" w:left="1530" w:header="720" w:footer="720" w:gutter="0"/>
       <w:pgNumType w:start="1"/>
@@ -12566,7 +12603,7 @@
 </file>
 
 <file path=customXml/itemProps4.xml><?xml version="1.0" encoding="utf-8"?>
-<ds:datastoreItem xmlns:ds="http://schemas.openxmlformats.org/officeDocument/2006/customXml" ds:itemID="{601432B5-23F2-479E-9F9C-FD6CD801895D}">
+<ds:datastoreItem xmlns:ds="http://schemas.openxmlformats.org/officeDocument/2006/customXml" ds:itemID="{034E8E05-CADE-48FA-8F4A-4C2804426D83}">
   <ds:schemaRefs>
     <ds:schemaRef ds:uri="http://schemas.openxmlformats.org/officeDocument/2006/bibliography"/>
   </ds:schemaRefs>

--- a/Projects/ES ASG/ES ASG API Playbook Project/Content/06.00 ASG_API Playbook_Configuration Management_Section/ASG_API Playbook_06.00 Configuration Management_Section_01.07_Published Draft Second Pass.docx
+++ b/Projects/ES ASG/ES ASG API Playbook Project/Content/06.00 ASG_API Playbook_Configuration Management_Section/ASG_API Playbook_06.00 Configuration Management_Section_01.07_Published Draft Second Pass.docx
@@ -505,7 +505,7 @@
           <v:shape id="_x0000_i1025" type="#_x0000_t75" style="width:467.35pt;height:405.1pt" o:ole="">
             <v:imagedata r:id="rId11" o:title=""/>
           </v:shape>
-          <o:OLEObject Type="Embed" ProgID="Visio.Drawing.11" ShapeID="_x0000_i1025" DrawAspect="Content" ObjectID="_1597212208" r:id="rId12"/>
+          <o:OLEObject Type="Embed" ProgID="Visio.Drawing.11" ShapeID="_x0000_i1025" DrawAspect="Content" ObjectID="_1597212309" r:id="rId12"/>
         </w:object>
       </w:r>
     </w:p>
@@ -628,13 +628,14 @@
         <w:spacing w:before="0" w:after="0"/>
         <w:ind w:left="360"/>
       </w:pPr>
+      <w:bookmarkStart w:id="6" w:name="_GoBack"/>
       <w:r>
         <w:rPr>
           <w:noProof/>
         </w:rPr>
         <w:drawing>
-          <wp:inline distT="0" distB="0" distL="0" distR="0" wp14:anchorId="32A047C9" wp14:editId="49EEC3B5">
-            <wp:extent cx="1009650" cy="323850"/>
+          <wp:inline distT="0" distB="0" distL="0" distR="0" wp14:anchorId="32A047C9" wp14:editId="378D63F9">
+            <wp:extent cx="1009650" cy="119269"/>
             <wp:effectExtent l="0" t="0" r="0" b="0"/>
             <wp:docPr id="1" name="Picture 1"/>
             <wp:cNvGraphicFramePr>
@@ -656,7 +657,7 @@
                   <pic:spPr>
                     <a:xfrm>
                       <a:off x="0" y="0"/>
-                      <a:ext cx="1009650" cy="323850"/>
+                      <a:ext cx="1034869" cy="122248"/>
                     </a:xfrm>
                     <a:prstGeom prst="rect">
                       <a:avLst/>
@@ -668,7 +669,6 @@
           </wp:inline>
         </w:drawing>
       </w:r>
-      <w:bookmarkStart w:id="6" w:name="_GoBack"/>
       <w:bookmarkEnd w:id="6"/>
     </w:p>
     <w:p>
@@ -12603,7 +12603,7 @@
 </file>
 
 <file path=customXml/itemProps4.xml><?xml version="1.0" encoding="utf-8"?>
-<ds:datastoreItem xmlns:ds="http://schemas.openxmlformats.org/officeDocument/2006/customXml" ds:itemID="{034E8E05-CADE-48FA-8F4A-4C2804426D83}">
+<ds:datastoreItem xmlns:ds="http://schemas.openxmlformats.org/officeDocument/2006/customXml" ds:itemID="{F1570880-E21C-432A-B542-DA555B95C93F}">
   <ds:schemaRefs>
     <ds:schemaRef ds:uri="http://schemas.openxmlformats.org/officeDocument/2006/bibliography"/>
   </ds:schemaRefs>

--- a/Projects/ES ASG/ES ASG API Playbook Project/Content/06.00 ASG_API Playbook_Configuration Management_Section/ASG_API Playbook_06.00 Configuration Management_Section_01.07_Published Draft Second Pass.docx
+++ b/Projects/ES ASG/ES ASG API Playbook Project/Content/06.00 ASG_API Playbook_Configuration Management_Section/ASG_API Playbook_06.00 Configuration Management_Section_01.07_Published Draft Second Pass.docx
@@ -505,7 +505,7 @@
           <v:shape id="_x0000_i1025" type="#_x0000_t75" style="width:467.35pt;height:405.1pt" o:ole="">
             <v:imagedata r:id="rId11" o:title=""/>
           </v:shape>
-          <o:OLEObject Type="Embed" ProgID="Visio.Drawing.11" ShapeID="_x0000_i1025" DrawAspect="Content" ObjectID="_1597212309" r:id="rId12"/>
+          <o:OLEObject Type="Embed" ProgID="Visio.Drawing.11" ShapeID="_x0000_i1025" DrawAspect="Content" ObjectID="_1597212401" r:id="rId12"/>
         </w:object>
       </w:r>
     </w:p>
@@ -621,6 +621,12 @@
       <w:r>
         <w:t xml:space="preserve"> has a detailed description of Maven.</w:t>
       </w:r>
+      <w:r>
+        <w:rPr>
+          <w:noProof/>
+        </w:rPr>
+        <w:t xml:space="preserve"> </w:t>
+      </w:r>
     </w:p>
     <w:p>
       <w:pPr>
@@ -634,8 +640,8 @@
           <w:noProof/>
         </w:rPr>
         <w:drawing>
-          <wp:inline distT="0" distB="0" distL="0" distR="0" wp14:anchorId="32A047C9" wp14:editId="378D63F9">
-            <wp:extent cx="1009650" cy="119269"/>
+          <wp:inline distT="0" distB="0" distL="0" distR="0" wp14:anchorId="25CEC673" wp14:editId="3EC81084">
+            <wp:extent cx="1562100" cy="45719"/>
             <wp:effectExtent l="0" t="0" r="0" b="0"/>
             <wp:docPr id="1" name="Picture 1"/>
             <wp:cNvGraphicFramePr>
@@ -657,7 +663,7 @@
                   <pic:spPr>
                     <a:xfrm>
                       <a:off x="0" y="0"/>
-                      <a:ext cx="1034869" cy="122248"/>
+                      <a:ext cx="1711779" cy="50100"/>
                     </a:xfrm>
                     <a:prstGeom prst="rect">
                       <a:avLst/>
@@ -12603,7 +12609,7 @@
 </file>
 
 <file path=customXml/itemProps4.xml><?xml version="1.0" encoding="utf-8"?>
-<ds:datastoreItem xmlns:ds="http://schemas.openxmlformats.org/officeDocument/2006/customXml" ds:itemID="{F1570880-E21C-432A-B542-DA555B95C93F}">
+<ds:datastoreItem xmlns:ds="http://schemas.openxmlformats.org/officeDocument/2006/customXml" ds:itemID="{39AA99FF-C518-4E9A-B5D2-D2456B3D4049}">
   <ds:schemaRefs>
     <ds:schemaRef ds:uri="http://schemas.openxmlformats.org/officeDocument/2006/bibliography"/>
   </ds:schemaRefs>

--- a/Projects/ES ASG/ES ASG API Playbook Project/Content/06.00 ASG_API Playbook_Configuration Management_Section/ASG_API Playbook_06.00 Configuration Management_Section_01.07_Published Draft Second Pass.docx
+++ b/Projects/ES ASG/ES ASG API Playbook Project/Content/06.00 ASG_API Playbook_Configuration Management_Section/ASG_API Playbook_06.00 Configuration Management_Section_01.07_Published Draft Second Pass.docx
@@ -505,7 +505,7 @@
           <v:shape id="_x0000_i1025" type="#_x0000_t75" style="width:467.35pt;height:405.1pt" o:ole="">
             <v:imagedata r:id="rId11" o:title=""/>
           </v:shape>
-          <o:OLEObject Type="Embed" ProgID="Visio.Drawing.11" ShapeID="_x0000_i1025" DrawAspect="Content" ObjectID="_1597212401" r:id="rId12"/>
+          <o:OLEObject Type="Embed" ProgID="Visio.Drawing.11" ShapeID="_x0000_i1025" DrawAspect="Content" ObjectID="_1597212580" r:id="rId12"/>
         </w:object>
       </w:r>
     </w:p>
@@ -628,55 +628,30 @@
         <w:t xml:space="preserve"> </w:t>
       </w:r>
     </w:p>
-    <w:p>
-      <w:pPr>
-        <w:pStyle w:val="BodyText"/>
-        <w:spacing w:before="0" w:after="0"/>
-        <w:ind w:left="360"/>
-      </w:pPr>
-      <w:bookmarkStart w:id="6" w:name="_GoBack"/>
-      <w:r>
-        <w:rPr>
-          <w:noProof/>
-        </w:rPr>
-        <w:drawing>
-          <wp:inline distT="0" distB="0" distL="0" distR="0" wp14:anchorId="25CEC673" wp14:editId="3EC81084">
-            <wp:extent cx="1562100" cy="45719"/>
-            <wp:effectExtent l="0" t="0" r="0" b="0"/>
-            <wp:docPr id="1" name="Picture 1"/>
-            <wp:cNvGraphicFramePr>
-              <a:graphicFrameLocks xmlns:a="http://schemas.openxmlformats.org/drawingml/2006/main" noChangeAspect="1"/>
-            </wp:cNvGraphicFramePr>
-            <a:graphic xmlns:a="http://schemas.openxmlformats.org/drawingml/2006/main">
-              <a:graphicData uri="http://schemas.openxmlformats.org/drawingml/2006/picture">
-                <pic:pic xmlns:pic="http://schemas.openxmlformats.org/drawingml/2006/picture">
-                  <pic:nvPicPr>
-                    <pic:cNvPr id="1" name=""/>
-                    <pic:cNvPicPr/>
-                  </pic:nvPicPr>
-                  <pic:blipFill>
-                    <a:blip r:embed="rId13"/>
-                    <a:stretch>
-                      <a:fillRect/>
-                    </a:stretch>
-                  </pic:blipFill>
-                  <pic:spPr>
-                    <a:xfrm>
-                      <a:off x="0" y="0"/>
-                      <a:ext cx="1711779" cy="50100"/>
-                    </a:xfrm>
-                    <a:prstGeom prst="rect">
-                      <a:avLst/>
-                    </a:prstGeom>
-                  </pic:spPr>
-                </pic:pic>
-              </a:graphicData>
-            </a:graphic>
-          </wp:inline>
-        </w:drawing>
-      </w:r>
-      <w:bookmarkEnd w:id="6"/>
-    </w:p>
+    <w:tbl>
+      <w:tblPr>
+        <w:tblStyle w:val="TableGrid"/>
+        <w:tblW w:w="0" w:type="auto"/>
+        <w:tblInd w:w="360" w:type="dxa"/>
+        <w:tblLook w:val="04A0" w:firstRow="1" w:lastRow="0" w:firstColumn="1" w:lastColumn="0" w:noHBand="0" w:noVBand="1"/>
+      </w:tblPr>
+      <w:tblGrid>
+        <w:gridCol w:w="8900"/>
+      </w:tblGrid>
+      <w:tr>
+        <w:tc>
+          <w:tcPr>
+            <w:tcW w:w="9260" w:type="dxa"/>
+          </w:tcPr>
+          <w:p>
+            <w:pPr>
+              <w:pStyle w:val="BodyText"/>
+              <w:spacing w:before="0" w:after="0"/>
+            </w:pPr>
+          </w:p>
+        </w:tc>
+      </w:tr>
+    </w:tbl>
     <w:p>
       <w:pPr>
         <w:pStyle w:val="BodyText"/>
@@ -828,6 +803,30 @@
         <w:t>, Git is the recommended product.</w:t>
       </w:r>
     </w:p>
+    <w:tbl>
+      <w:tblPr>
+        <w:tblStyle w:val="TableGrid"/>
+        <w:tblW w:w="0" w:type="auto"/>
+        <w:tblInd w:w="360" w:type="dxa"/>
+        <w:tblLook w:val="04A0" w:firstRow="1" w:lastRow="0" w:firstColumn="1" w:lastColumn="0" w:noHBand="0" w:noVBand="1"/>
+      </w:tblPr>
+      <w:tblGrid>
+        <w:gridCol w:w="8900"/>
+      </w:tblGrid>
+      <w:tr>
+        <w:tc>
+          <w:tcPr>
+            <w:tcW w:w="9260" w:type="dxa"/>
+          </w:tcPr>
+          <w:p>
+            <w:pPr>
+              <w:pStyle w:val="BodyText"/>
+              <w:spacing w:before="0" w:after="0"/>
+            </w:pPr>
+          </w:p>
+        </w:tc>
+      </w:tr>
+    </w:tbl>
     <w:p>
       <w:pPr>
         <w:pStyle w:val="BodyText"/>
@@ -981,6 +980,30 @@
         <w:t xml:space="preserve"> applications to an OpenShift cluster.</w:t>
       </w:r>
     </w:p>
+    <w:tbl>
+      <w:tblPr>
+        <w:tblStyle w:val="TableGrid"/>
+        <w:tblW w:w="0" w:type="auto"/>
+        <w:tblInd w:w="360" w:type="dxa"/>
+        <w:tblLook w:val="04A0" w:firstRow="1" w:lastRow="0" w:firstColumn="1" w:lastColumn="0" w:noHBand="0" w:noVBand="1"/>
+      </w:tblPr>
+      <w:tblGrid>
+        <w:gridCol w:w="8900"/>
+      </w:tblGrid>
+      <w:tr>
+        <w:tc>
+          <w:tcPr>
+            <w:tcW w:w="9260" w:type="dxa"/>
+          </w:tcPr>
+          <w:p>
+            <w:pPr>
+              <w:pStyle w:val="BodyText"/>
+              <w:spacing w:before="0" w:after="0"/>
+            </w:pPr>
+          </w:p>
+        </w:tc>
+      </w:tr>
+    </w:tbl>
     <w:p>
       <w:pPr>
         <w:pStyle w:val="BodyText"/>
@@ -1087,6 +1110,30 @@
         <w:t>.</w:t>
       </w:r>
     </w:p>
+    <w:tbl>
+      <w:tblPr>
+        <w:tblStyle w:val="TableGrid"/>
+        <w:tblW w:w="0" w:type="auto"/>
+        <w:tblInd w:w="360" w:type="dxa"/>
+        <w:tblLook w:val="04A0" w:firstRow="1" w:lastRow="0" w:firstColumn="1" w:lastColumn="0" w:noHBand="0" w:noVBand="1"/>
+      </w:tblPr>
+      <w:tblGrid>
+        <w:gridCol w:w="8900"/>
+      </w:tblGrid>
+      <w:tr>
+        <w:tc>
+          <w:tcPr>
+            <w:tcW w:w="9260" w:type="dxa"/>
+          </w:tcPr>
+          <w:p>
+            <w:pPr>
+              <w:pStyle w:val="BodyText"/>
+              <w:spacing w:before="0" w:after="0"/>
+            </w:pPr>
+          </w:p>
+        </w:tc>
+      </w:tr>
+    </w:tbl>
     <w:p>
       <w:pPr>
         <w:pStyle w:val="BodyText"/>
@@ -1145,6 +1192,30 @@
         <w:t xml:space="preserve"> IT needs.</w:t>
       </w:r>
     </w:p>
+    <w:tbl>
+      <w:tblPr>
+        <w:tblStyle w:val="TableGrid"/>
+        <w:tblW w:w="0" w:type="auto"/>
+        <w:tblInd w:w="360" w:type="dxa"/>
+        <w:tblLook w:val="04A0" w:firstRow="1" w:lastRow="0" w:firstColumn="1" w:lastColumn="0" w:noHBand="0" w:noVBand="1"/>
+      </w:tblPr>
+      <w:tblGrid>
+        <w:gridCol w:w="8900"/>
+      </w:tblGrid>
+      <w:tr>
+        <w:tc>
+          <w:tcPr>
+            <w:tcW w:w="9260" w:type="dxa"/>
+          </w:tcPr>
+          <w:p>
+            <w:pPr>
+              <w:pStyle w:val="BodyText"/>
+              <w:spacing w:before="0" w:after="0"/>
+            </w:pPr>
+          </w:p>
+        </w:tc>
+      </w:tr>
+    </w:tbl>
     <w:p>
       <w:pPr>
         <w:pStyle w:val="BodyText"/>
@@ -1251,6 +1322,30 @@
         <w:t>build and run applications anywhere.</w:t>
       </w:r>
     </w:p>
+    <w:tbl>
+      <w:tblPr>
+        <w:tblStyle w:val="TableGrid"/>
+        <w:tblW w:w="0" w:type="auto"/>
+        <w:tblInd w:w="360" w:type="dxa"/>
+        <w:tblLook w:val="04A0" w:firstRow="1" w:lastRow="0" w:firstColumn="1" w:lastColumn="0" w:noHBand="0" w:noVBand="1"/>
+      </w:tblPr>
+      <w:tblGrid>
+        <w:gridCol w:w="8900"/>
+      </w:tblGrid>
+      <w:tr>
+        <w:tc>
+          <w:tcPr>
+            <w:tcW w:w="9260" w:type="dxa"/>
+          </w:tcPr>
+          <w:p>
+            <w:pPr>
+              <w:pStyle w:val="BodyText"/>
+              <w:spacing w:before="0" w:after="0"/>
+            </w:pPr>
+          </w:p>
+        </w:tc>
+      </w:tr>
+    </w:tbl>
     <w:p>
       <w:pPr>
         <w:pStyle w:val="BodyText"/>
@@ -1275,6 +1370,7 @@
         <w:spacing w:before="0" w:after="0"/>
       </w:pPr>
       <w:r>
+        <w:lastRenderedPageBreak/>
         <w:t>Kubernetes</w:t>
       </w:r>
     </w:p>
@@ -1297,6 +1393,30 @@
         <w:t xml:space="preserve"> for automating deployment, scaling, and management of containerized applications. It groups containers that make up an application into logical units for easy management and discovery.</w:t>
       </w:r>
     </w:p>
+    <w:tbl>
+      <w:tblPr>
+        <w:tblStyle w:val="TableGrid"/>
+        <w:tblW w:w="0" w:type="auto"/>
+        <w:tblInd w:w="360" w:type="dxa"/>
+        <w:tblLook w:val="04A0" w:firstRow="1" w:lastRow="0" w:firstColumn="1" w:lastColumn="0" w:noHBand="0" w:noVBand="1"/>
+      </w:tblPr>
+      <w:tblGrid>
+        <w:gridCol w:w="8900"/>
+      </w:tblGrid>
+      <w:tr>
+        <w:tc>
+          <w:tcPr>
+            <w:tcW w:w="9260" w:type="dxa"/>
+          </w:tcPr>
+          <w:p>
+            <w:pPr>
+              <w:pStyle w:val="BodyText"/>
+              <w:spacing w:before="0" w:after="0"/>
+            </w:pPr>
+          </w:p>
+        </w:tc>
+      </w:tr>
+    </w:tbl>
     <w:p>
       <w:pPr>
         <w:pStyle w:val="BodyText"/>
@@ -1308,7 +1428,6 @@
         <w:rPr>
           <w:b/>
         </w:rPr>
-        <w:lastRenderedPageBreak/>
         <w:t>Application Containers</w:t>
       </w:r>
     </w:p>
@@ -1362,7 +1481,7 @@
       <w:pPr>
         <w:pStyle w:val="Heading2"/>
       </w:pPr>
-      <w:bookmarkStart w:id="7" w:name="_Toc519258829"/>
+      <w:bookmarkStart w:id="6" w:name="_Toc519258829"/>
       <w:r>
         <w:t>API Versioning</w:t>
       </w:r>
@@ -1379,12 +1498,12 @@
       <w:pPr>
         <w:pStyle w:val="Heading3"/>
       </w:pPr>
-      <w:bookmarkStart w:id="8" w:name="_Toc519258830"/>
+      <w:bookmarkStart w:id="7" w:name="_Toc519258830"/>
+      <w:bookmarkEnd w:id="6"/>
+      <w:r>
+        <w:t>When to Version</w:t>
+      </w:r>
       <w:bookmarkEnd w:id="7"/>
-      <w:r>
-        <w:t>When to Version</w:t>
-      </w:r>
-      <w:bookmarkEnd w:id="8"/>
     </w:p>
     <w:p>
       <w:pPr>
@@ -1446,7 +1565,12 @@
         <w:pStyle w:val="BodyText"/>
       </w:pPr>
       <w:r>
-        <w:t>Non-breaking changes, such as adding new endpoints or new response parameters, do not require a change to the major version number. However, it can be helpful to track the minor versions of APIs when changes are made to support customers who may be receiving cached versions of data or may be experiencing other API issues.</w:t>
+        <w:t xml:space="preserve">Non-breaking changes, such as adding new endpoints or new response parameters, do not require a change to the major version number. However, it can be helpful to track the minor versions of APIs when changes are made to support customers who may be receiving cached </w:t>
+      </w:r>
+      <w:bookmarkStart w:id="8" w:name="_GoBack"/>
+      <w:bookmarkEnd w:id="8"/>
+      <w:r>
+        <w:t>versions of data or may be experiencing other API issues.</w:t>
       </w:r>
     </w:p>
     <w:p>
@@ -1658,6 +1782,7 @@
         <w:spacing w:before="0" w:after="0"/>
       </w:pPr>
       <w:r>
+        <w:lastRenderedPageBreak/>
         <w:t xml:space="preserve">Like most other problems with REST, a common flawed approach to API versioning stems from misunderstanding of the URI. This </w:t>
       </w:r>
       <w:proofErr w:type="gramStart"/>
@@ -1674,7 +1799,6 @@
         <w:pStyle w:val="BodyText"/>
       </w:pPr>
       <w:r>
-        <w:lastRenderedPageBreak/>
         <w:t xml:space="preserve">Adding, removing, reordering, and renaming fields constitutes a breaking change for </w:t>
       </w:r>
       <w:r>
@@ -2278,7 +2402,11 @@
         <w:t>Therefore,</w:t>
       </w:r>
       <w:r>
-        <w:t xml:space="preserve"> generic media types are not ideal </w:t>
+        <w:t xml:space="preserve"> generic media types are </w:t>
+      </w:r>
+      <w:r>
+        <w:lastRenderedPageBreak/>
+        <w:t xml:space="preserve">not ideal </w:t>
       </w:r>
       <w:r>
         <w:t xml:space="preserve">as they </w:t>
@@ -2309,7 +2437,6 @@
         <w:pStyle w:val="BodyText"/>
       </w:pPr>
       <w:r>
-        <w:lastRenderedPageBreak/>
         <w:t xml:space="preserve">Content negotiation </w:t>
       </w:r>
       <w:r>
@@ -2800,6 +2927,7 @@
         <w:pStyle w:val="BodyText"/>
       </w:pPr>
       <w:r>
+        <w:lastRenderedPageBreak/>
         <w:t xml:space="preserve">With Git, </w:t>
       </w:r>
       <w:r>
@@ -2814,7 +2942,6 @@
         <w:pStyle w:val="BodyText"/>
       </w:pPr>
       <w:r>
-        <w:lastRenderedPageBreak/>
         <w:t>This section of the document will cover GitHub Branching and Merging commands at a somewhat low level</w:t>
       </w:r>
       <w:r>
@@ -3249,6 +3376,7 @@
         <w:ind w:left="810"/>
       </w:pPr>
       <w:r>
+        <w:lastRenderedPageBreak/>
         <w:t xml:space="preserve">Execute </w:t>
       </w:r>
       <w:r>
@@ -3389,7 +3517,6 @@
         <w:ind w:left="810"/>
       </w:pPr>
       <w:r>
-        <w:lastRenderedPageBreak/>
         <w:t xml:space="preserve">Branches are typical removed after their contents have been merged to a higher-level branch and is good practice. Execute </w:t>
       </w:r>
       <w:r>
@@ -3905,6 +4032,7 @@
         <w:pStyle w:val="BodyText"/>
       </w:pPr>
       <w:r>
+        <w:lastRenderedPageBreak/>
         <w:t xml:space="preserve">If the two branches both changed the same part of the same file, Git won't be able to determine which version to use. When this a situation occurs, it stops right before the merge commit so the conflict can be resolved </w:t>
       </w:r>
       <w:r>
@@ -3950,7 +4078,7 @@
       </w:pPr>
     </w:p>
     <w:sectPr>
-      <w:footerReference w:type="default" r:id="rId14"/>
+      <w:footerReference w:type="default" r:id="rId13"/>
       <w:pgSz w:w="12240" w:h="15840" w:code="1"/>
       <w:pgMar w:top="1440" w:right="1440" w:bottom="1440" w:left="1530" w:header="720" w:footer="720" w:gutter="0"/>
       <w:pgNumType w:start="1"/>
@@ -12609,7 +12737,7 @@
 </file>
 
 <file path=customXml/itemProps4.xml><?xml version="1.0" encoding="utf-8"?>
-<ds:datastoreItem xmlns:ds="http://schemas.openxmlformats.org/officeDocument/2006/customXml" ds:itemID="{39AA99FF-C518-4E9A-B5D2-D2456B3D4049}">
+<ds:datastoreItem xmlns:ds="http://schemas.openxmlformats.org/officeDocument/2006/customXml" ds:itemID="{C799A50B-5FE2-4B72-BD58-447F5DCE569D}">
   <ds:schemaRefs>
     <ds:schemaRef ds:uri="http://schemas.openxmlformats.org/officeDocument/2006/bibliography"/>
   </ds:schemaRefs>

--- a/Projects/ES ASG/ES ASG API Playbook Project/Content/06.00 ASG_API Playbook_Configuration Management_Section/ASG_API Playbook_06.00 Configuration Management_Section_01.07_Published Draft Second Pass.docx
+++ b/Projects/ES ASG/ES ASG API Playbook Project/Content/06.00 ASG_API Playbook_Configuration Management_Section/ASG_API Playbook_06.00 Configuration Management_Section_01.07_Published Draft Second Pass.docx
@@ -505,7 +505,7 @@
           <v:shape id="_x0000_i1025" type="#_x0000_t75" style="width:467.35pt;height:405.1pt" o:ole="">
             <v:imagedata r:id="rId11" o:title=""/>
           </v:shape>
-          <o:OLEObject Type="Embed" ProgID="Visio.Drawing.11" ShapeID="_x0000_i1025" DrawAspect="Content" ObjectID="_1597212580" r:id="rId12"/>
+          <o:OLEObject Type="Embed" ProgID="Visio.Drawing.11" ShapeID="_x0000_i1025" DrawAspect="Content" ObjectID="_1597212700" r:id="rId12"/>
         </w:object>
       </w:r>
     </w:p>
@@ -626,6 +626,189 @@
           <w:noProof/>
         </w:rPr>
         <w:t xml:space="preserve"> </w:t>
+      </w:r>
+    </w:p>
+    <w:tbl>
+      <w:tblPr>
+        <w:tblStyle w:val="TableGrid"/>
+        <w:tblW w:w="0" w:type="auto"/>
+        <w:tblInd w:w="360" w:type="dxa"/>
+        <w:tblBorders>
+          <w:top w:val="none" w:sz="0" w:space="0" w:color="auto"/>
+          <w:left w:val="none" w:sz="0" w:space="0" w:color="auto"/>
+          <w:bottom w:val="none" w:sz="0" w:space="0" w:color="auto"/>
+          <w:right w:val="none" w:sz="0" w:space="0" w:color="auto"/>
+        </w:tblBorders>
+        <w:tblLook w:val="04A0" w:firstRow="1" w:lastRow="0" w:firstColumn="1" w:lastColumn="0" w:noHBand="0" w:noVBand="1"/>
+      </w:tblPr>
+      <w:tblGrid>
+        <w:gridCol w:w="8910"/>
+      </w:tblGrid>
+      <w:tr>
+        <w:tc>
+          <w:tcPr>
+            <w:tcW w:w="9260" w:type="dxa"/>
+          </w:tcPr>
+          <w:p>
+            <w:pPr>
+              <w:pStyle w:val="BodyText"/>
+              <w:spacing w:before="0" w:after="0"/>
+            </w:pPr>
+            <w:bookmarkStart w:id="6" w:name="_GoBack"/>
+            <w:bookmarkEnd w:id="6"/>
+          </w:p>
+        </w:tc>
+      </w:tr>
+    </w:tbl>
+    <w:p>
+      <w:pPr>
+        <w:pStyle w:val="BodyText"/>
+        <w:rPr>
+          <w:b/>
+        </w:rPr>
+      </w:pPr>
+      <w:r>
+        <w:rPr>
+          <w:b/>
+        </w:rPr>
+        <w:t>Source Code Management Products</w:t>
+      </w:r>
+    </w:p>
+    <w:p>
+      <w:pPr>
+        <w:pStyle w:val="BodyText"/>
+        <w:numPr>
+          <w:ilvl w:val="0"/>
+          <w:numId w:val="47"/>
+        </w:numPr>
+        <w:spacing w:before="0" w:after="0"/>
+      </w:pPr>
+      <w:r>
+        <w:lastRenderedPageBreak/>
+        <w:t>Git</w:t>
+      </w:r>
+      <w:r>
+        <w:t>/GitHu</w:t>
+      </w:r>
+      <w:r>
+        <w:t xml:space="preserve">b </w:t>
+      </w:r>
+    </w:p>
+    <w:p>
+      <w:pPr>
+        <w:pStyle w:val="BodyText"/>
+        <w:numPr>
+          <w:ilvl w:val="0"/>
+          <w:numId w:val="47"/>
+        </w:numPr>
+        <w:spacing w:before="0" w:after="0"/>
+      </w:pPr>
+      <w:r>
+        <w:t>Subversion</w:t>
+      </w:r>
+      <w:r>
+        <w:t xml:space="preserve"> (SVN) </w:t>
+      </w:r>
+    </w:p>
+    <w:p>
+      <w:pPr>
+        <w:pStyle w:val="BodyText"/>
+        <w:spacing w:before="0" w:after="0"/>
+        <w:ind w:left="360"/>
+      </w:pPr>
+      <w:r>
+        <w:t xml:space="preserve">Git is a </w:t>
+      </w:r>
+      <w:r>
+        <w:t>distributed version control system</w:t>
+      </w:r>
+      <w:r>
+        <w:t xml:space="preserve"> that has many enhanced features like branching and merging. SVN is a </w:t>
+      </w:r>
+      <w:r>
+        <w:t>centralized</w:t>
+      </w:r>
+      <w:r>
+        <w:t xml:space="preserve"> system that has been is use for some time. </w:t>
+      </w:r>
+    </w:p>
+    <w:p>
+      <w:pPr>
+        <w:pStyle w:val="BodyText"/>
+        <w:spacing w:before="0" w:after="0"/>
+        <w:ind w:left="360"/>
+      </w:pPr>
+      <w:r>
+        <w:t>Git is not better or worse</w:t>
+      </w:r>
+      <w:r>
+        <w:t xml:space="preserve"> than SVN</w:t>
+      </w:r>
+      <w:r>
+        <w:t xml:space="preserve">, it's just different. </w:t>
+      </w:r>
+      <w:r>
+        <w:t xml:space="preserve">If there is a need </w:t>
+      </w:r>
+      <w:r>
+        <w:t>for Offline Source Control and the willingness to spend some extra time learning it</w:t>
+      </w:r>
+      <w:r>
+        <w:t>, then</w:t>
+      </w:r>
+      <w:r>
+        <w:t xml:space="preserve"> Git is </w:t>
+      </w:r>
+      <w:proofErr w:type="gramStart"/>
+      <w:r>
+        <w:t>a good choice</w:t>
+      </w:r>
+      <w:proofErr w:type="gramEnd"/>
+      <w:r>
+        <w:t>.</w:t>
+      </w:r>
+      <w:r>
+        <w:t xml:space="preserve"> But if </w:t>
+      </w:r>
+      <w:r>
+        <w:t xml:space="preserve">there is a need for a </w:t>
+      </w:r>
+      <w:r>
+        <w:t xml:space="preserve">strictly centralized Source Control then the simplicity and excellent </w:t>
+      </w:r>
+      <w:r>
+        <w:t xml:space="preserve">Windows based </w:t>
+      </w:r>
+      <w:r>
+        <w:t xml:space="preserve">tooling </w:t>
+      </w:r>
+      <w:r>
+        <w:t>o</w:t>
+      </w:r>
+      <w:r>
+        <w:t xml:space="preserve">f SVN </w:t>
+      </w:r>
+      <w:r>
+        <w:t>work</w:t>
+      </w:r>
+      <w:r>
+        <w:t>s</w:t>
+      </w:r>
+      <w:r>
+        <w:t xml:space="preserve"> well.</w:t>
+      </w:r>
+    </w:p>
+    <w:p>
+      <w:pPr>
+        <w:pStyle w:val="BodyText"/>
+        <w:spacing w:before="0" w:after="0"/>
+        <w:ind w:left="360"/>
+      </w:pPr>
+      <w:r>
+        <w:t>Because of the growing acceptance of Git and GitHub</w:t>
+      </w:r>
+      <w:r>
+        <w:t>, Git is the recommended product.</w:t>
       </w:r>
     </w:p>
     <w:tbl>
@@ -663,7 +846,7 @@
         <w:rPr>
           <w:b/>
         </w:rPr>
-        <w:t>Source Code Management Products</w:t>
+        <w:t>Continuous Integration</w:t>
       </w:r>
     </w:p>
     <w:p>
@@ -671,19 +854,85 @@
         <w:pStyle w:val="BodyText"/>
         <w:numPr>
           <w:ilvl w:val="0"/>
-          <w:numId w:val="47"/>
+          <w:numId w:val="48"/>
         </w:numPr>
         <w:spacing w:before="0" w:after="0"/>
       </w:pPr>
       <w:r>
-        <w:lastRenderedPageBreak/>
-        <w:t>Git</w:t>
-      </w:r>
-      <w:r>
-        <w:t>/GitHu</w:t>
-      </w:r>
-      <w:r>
-        <w:t xml:space="preserve">b </w:t>
+        <w:t>Jenkins</w:t>
+      </w:r>
+    </w:p>
+    <w:p>
+      <w:pPr>
+        <w:pStyle w:val="BodyText"/>
+        <w:spacing w:before="0" w:after="0"/>
+        <w:ind w:left="360"/>
+      </w:pPr>
+      <w:r>
+        <w:t xml:space="preserve">Jenkins is an open </w:t>
+      </w:r>
+      <w:r>
+        <w:t>Continuous Integration S</w:t>
+      </w:r>
+      <w:r>
+        <w:t xml:space="preserve">ource </w:t>
+      </w:r>
+      <w:r>
+        <w:t>A</w:t>
+      </w:r>
+      <w:r>
+        <w:t xml:space="preserve">utomation </w:t>
+      </w:r>
+      <w:r>
+        <w:t>platform</w:t>
+      </w:r>
+      <w:r>
+        <w:t xml:space="preserve">. </w:t>
+      </w:r>
+      <w:r>
+        <w:t>O</w:t>
+      </w:r>
+      <w:r>
+        <w:t>rganizations can accelerate</w:t>
+      </w:r>
+      <w:r>
+        <w:t xml:space="preserve"> </w:t>
+      </w:r>
+      <w:r>
+        <w:t xml:space="preserve">the software development </w:t>
+      </w:r>
+      <w:r>
+        <w:t>flow</w:t>
+      </w:r>
+      <w:r>
+        <w:t xml:space="preserve"> by automating </w:t>
+      </w:r>
+      <w:r>
+        <w:t>the steps of the process</w:t>
+      </w:r>
+      <w:r>
+        <w:t xml:space="preserve">. Jenkins manages and controls software delivery processes throughout the entire lifecycle, including </w:t>
+      </w:r>
+      <w:r>
+        <w:t xml:space="preserve">such tasks as </w:t>
+      </w:r>
+      <w:r>
+        <w:t xml:space="preserve">build, document, </w:t>
+      </w:r>
+      <w:r>
+        <w:t>test, package, stage, deployment</w:t>
+      </w:r>
+      <w:r>
+        <w:t xml:space="preserve">, </w:t>
+      </w:r>
+      <w:r>
+        <w:t xml:space="preserve">and </w:t>
+      </w:r>
+      <w:r>
+        <w:t>static code analysis</w:t>
+      </w:r>
+      <w:r>
+        <w:t>.</w:t>
       </w:r>
     </w:p>
     <w:p>
@@ -691,15 +940,15 @@
         <w:pStyle w:val="BodyText"/>
         <w:numPr>
           <w:ilvl w:val="0"/>
-          <w:numId w:val="47"/>
+          <w:numId w:val="48"/>
         </w:numPr>
         <w:spacing w:before="0" w:after="0"/>
       </w:pPr>
       <w:r>
-        <w:t>Subversion</w:t>
-      </w:r>
-      <w:r>
-        <w:t xml:space="preserve"> (SVN) </w:t>
+        <w:t xml:space="preserve">OpenShift Pipeline Jenkins </w:t>
+      </w:r>
+      <w:r>
+        <w:t>Plugin</w:t>
       </w:r>
     </w:p>
     <w:p>
@@ -709,98 +958,34 @@
         <w:ind w:left="360"/>
       </w:pPr>
       <w:r>
-        <w:t xml:space="preserve">Git is a </w:t>
-      </w:r>
-      <w:r>
-        <w:t>distributed version control system</w:t>
-      </w:r>
-      <w:r>
-        <w:t xml:space="preserve"> that has many enhanced features like branching and merging. SVN is a </w:t>
-      </w:r>
-      <w:r>
-        <w:t>centralized</w:t>
-      </w:r>
-      <w:r>
-        <w:t xml:space="preserve"> system that has been is use for some time. </w:t>
-      </w:r>
-    </w:p>
-    <w:p>
-      <w:pPr>
-        <w:pStyle w:val="BodyText"/>
-        <w:spacing w:before="0" w:after="0"/>
-        <w:ind w:left="360"/>
-      </w:pPr>
-      <w:r>
-        <w:t>Git is not better or worse</w:t>
-      </w:r>
-      <w:r>
-        <w:t xml:space="preserve"> than SVN</w:t>
-      </w:r>
-      <w:r>
-        <w:t xml:space="preserve">, it's just different. </w:t>
-      </w:r>
-      <w:r>
-        <w:t xml:space="preserve">If there is a need </w:t>
-      </w:r>
-      <w:r>
-        <w:t>for Offline Source Control and the willingness to spend some extra time learning it</w:t>
-      </w:r>
-      <w:r>
-        <w:t>, then</w:t>
-      </w:r>
-      <w:r>
-        <w:t xml:space="preserve"> Git is </w:t>
-      </w:r>
-      <w:proofErr w:type="gramStart"/>
-      <w:r>
-        <w:t>a good choice</w:t>
-      </w:r>
-      <w:proofErr w:type="gramEnd"/>
+        <w:t xml:space="preserve">OpenShift provides a Jenkins Container as the CI/CD tool to run on an OpenShift cluster. </w:t>
+      </w:r>
+      <w:r>
+        <w:t xml:space="preserve">This </w:t>
+      </w:r>
+      <w:r>
+        <w:t xml:space="preserve">Jenkins Container </w:t>
+      </w:r>
+      <w:r>
+        <w:t xml:space="preserve">is used to set up a configuration </w:t>
+      </w:r>
+      <w:r>
+        <w:t>pipeline to deploy applications to an OpenShift cluster</w:t>
+      </w:r>
       <w:r>
         <w:t>.</w:t>
       </w:r>
       <w:r>
-        <w:t xml:space="preserve"> But if </w:t>
-      </w:r>
-      <w:r>
-        <w:t xml:space="preserve">there is a need for a </w:t>
-      </w:r>
-      <w:r>
-        <w:t xml:space="preserve">strictly centralized Source Control then the simplicity and excellent </w:t>
-      </w:r>
-      <w:r>
-        <w:t xml:space="preserve">Windows based </w:t>
-      </w:r>
-      <w:r>
-        <w:t xml:space="preserve">tooling </w:t>
-      </w:r>
-      <w:r>
-        <w:t>o</w:t>
-      </w:r>
-      <w:r>
-        <w:t xml:space="preserve">f SVN </w:t>
-      </w:r>
-      <w:r>
-        <w:t>work</w:t>
-      </w:r>
-      <w:r>
-        <w:t>s</w:t>
-      </w:r>
-      <w:r>
-        <w:t xml:space="preserve"> well.</w:t>
-      </w:r>
-    </w:p>
-    <w:p>
-      <w:pPr>
-        <w:pStyle w:val="BodyText"/>
-        <w:spacing w:before="0" w:after="0"/>
-        <w:ind w:left="360"/>
-      </w:pPr>
-      <w:r>
-        <w:t>Because of the growing acceptance of Git and GitHub</w:t>
-      </w:r>
-      <w:r>
-        <w:t>, Git is the recommended product.</w:t>
+        <w:t xml:space="preserve"> This is an integrated solution that is different from running </w:t>
+      </w:r>
+      <w:r>
+        <w:t xml:space="preserve">Jenkins outside OpenShift </w:t>
+      </w:r>
+      <w:r>
+        <w:t>that deploys</w:t>
+      </w:r>
+      <w:r>
+        <w:t xml:space="preserve"> applications to an OpenShift cluster.</w:t>
       </w:r>
     </w:p>
     <w:tbl>
@@ -838,7 +1023,7 @@
         <w:rPr>
           <w:b/>
         </w:rPr>
-        <w:t>Continuous Integration</w:t>
+        <w:t>Binary Repository Manager</w:t>
       </w:r>
     </w:p>
     <w:p>
@@ -851,7 +1036,7 @@
         <w:spacing w:before="0" w:after="0"/>
       </w:pPr>
       <w:r>
-        <w:t>Jenkins</w:t>
+        <w:t>Artifactory</w:t>
       </w:r>
     </w:p>
     <w:p>
@@ -861,123 +1046,76 @@
         <w:ind w:left="360"/>
       </w:pPr>
       <w:r>
-        <w:t xml:space="preserve">Jenkins is an open </w:t>
-      </w:r>
-      <w:r>
-        <w:t>Continuous Integration S</w:t>
-      </w:r>
-      <w:r>
-        <w:t xml:space="preserve">ource </w:t>
-      </w:r>
-      <w:r>
-        <w:t>A</w:t>
-      </w:r>
-      <w:r>
-        <w:t xml:space="preserve">utomation </w:t>
-      </w:r>
-      <w:r>
-        <w:t>platform</w:t>
-      </w:r>
-      <w:r>
-        <w:t xml:space="preserve">. </w:t>
-      </w:r>
-      <w:r>
-        <w:t>O</w:t>
-      </w:r>
-      <w:r>
-        <w:t>rganizations can accelerate</w:t>
+        <w:t>Artifactory</w:t>
+      </w:r>
+      <w:r>
+        <w:t xml:space="preserve"> (short for Artifact Repository) </w:t>
+      </w:r>
+      <w:r>
+        <w:t>is a product that serves as a binary repository manager.</w:t>
+      </w:r>
+      <w:r>
+        <w:t xml:space="preserve"> The binary repository is a natural extension to </w:t>
+      </w:r>
+      <w:r>
+        <w:t xml:space="preserve">a </w:t>
+      </w:r>
+      <w:r>
+        <w:t>source code repository</w:t>
+      </w:r>
+      <w:r>
+        <w:t xml:space="preserve">. It will </w:t>
+      </w:r>
+      <w:r>
+        <w:t xml:space="preserve">store the outcome of </w:t>
+      </w:r>
+      <w:r>
+        <w:t>a</w:t>
+      </w:r>
+      <w:r>
+        <w:t xml:space="preserve"> build process</w:t>
+      </w:r>
+      <w:r>
+        <w:t xml:space="preserve"> sometime</w:t>
       </w:r>
       <w:r>
         <w:t xml:space="preserve"> </w:t>
       </w:r>
       <w:r>
-        <w:t xml:space="preserve">the software development </w:t>
-      </w:r>
-      <w:r>
-        <w:t>flow</w:t>
-      </w:r>
-      <w:r>
-        <w:t xml:space="preserve"> by automating </w:t>
-      </w:r>
-      <w:r>
-        <w:t>the steps of the process</w:t>
-      </w:r>
-      <w:r>
-        <w:t xml:space="preserve">. Jenkins manages and controls software delivery processes throughout the entire lifecycle, including </w:t>
-      </w:r>
-      <w:r>
-        <w:t xml:space="preserve">such tasks as </w:t>
-      </w:r>
-      <w:r>
-        <w:t xml:space="preserve">build, document, </w:t>
-      </w:r>
-      <w:r>
-        <w:t>test, package, stage, deployment</w:t>
-      </w:r>
-      <w:r>
-        <w:t xml:space="preserve">, </w:t>
-      </w:r>
-      <w:r>
-        <w:t xml:space="preserve">and </w:t>
-      </w:r>
-      <w:r>
-        <w:t>static code analysis</w:t>
+        <w:t>known as artifacts.</w:t>
+      </w:r>
+      <w:r>
+        <w:t xml:space="preserve"> </w:t>
+      </w:r>
+      <w:r>
+        <w:t xml:space="preserve">For </w:t>
+      </w:r>
+      <w:r>
+        <w:t>example,</w:t>
+      </w:r>
+      <w:r>
+        <w:t xml:space="preserve"> artifacts </w:t>
+      </w:r>
+      <w:r>
+        <w:t xml:space="preserve">in </w:t>
+      </w:r>
+      <w:r>
+        <w:t>the J</w:t>
+      </w:r>
+      <w:r>
+        <w:t>ava</w:t>
+      </w:r>
+      <w:r>
+        <w:t xml:space="preserve"> world</w:t>
+      </w:r>
+      <w:r>
+        <w:t xml:space="preserve"> are</w:t>
+      </w:r>
+      <w:r>
+        <w:t xml:space="preserve"> jar, ear, war etc</w:t>
       </w:r>
       <w:r>
         <w:t>.</w:t>
-      </w:r>
-    </w:p>
-    <w:p>
-      <w:pPr>
-        <w:pStyle w:val="BodyText"/>
-        <w:numPr>
-          <w:ilvl w:val="0"/>
-          <w:numId w:val="48"/>
-        </w:numPr>
-        <w:spacing w:before="0" w:after="0"/>
-      </w:pPr>
-      <w:r>
-        <w:t xml:space="preserve">OpenShift Pipeline Jenkins </w:t>
-      </w:r>
-      <w:r>
-        <w:t>Plugin</w:t>
-      </w:r>
-    </w:p>
-    <w:p>
-      <w:pPr>
-        <w:pStyle w:val="BodyText"/>
-        <w:spacing w:before="0" w:after="0"/>
-        <w:ind w:left="360"/>
-      </w:pPr>
-      <w:r>
-        <w:t xml:space="preserve">OpenShift provides a Jenkins Container as the CI/CD tool to run on an OpenShift cluster. </w:t>
-      </w:r>
-      <w:r>
-        <w:t xml:space="preserve">This </w:t>
-      </w:r>
-      <w:r>
-        <w:t xml:space="preserve">Jenkins Container </w:t>
-      </w:r>
-      <w:r>
-        <w:t xml:space="preserve">is used to set up a configuration </w:t>
-      </w:r>
-      <w:r>
-        <w:t>pipeline to deploy applications to an OpenShift cluster</w:t>
-      </w:r>
-      <w:r>
-        <w:t>.</w:t>
-      </w:r>
-      <w:r>
-        <w:t xml:space="preserve"> This is an integrated solution that is different from running </w:t>
-      </w:r>
-      <w:r>
-        <w:t xml:space="preserve">Jenkins outside OpenShift </w:t>
-      </w:r>
-      <w:r>
-        <w:t>that deploys</w:t>
-      </w:r>
-      <w:r>
-        <w:t xml:space="preserve"> applications to an OpenShift cluster.</w:t>
       </w:r>
     </w:p>
     <w:tbl>
@@ -1015,7 +1153,7 @@
         <w:rPr>
           <w:b/>
         </w:rPr>
-        <w:t>Binary Repository Manager</w:t>
+        <w:t>Highly Available OpenShift Cluster Deployment</w:t>
       </w:r>
     </w:p>
     <w:p>
@@ -1023,12 +1161,12 @@
         <w:pStyle w:val="BodyText"/>
         <w:numPr>
           <w:ilvl w:val="0"/>
-          <w:numId w:val="48"/>
+          <w:numId w:val="35"/>
         </w:numPr>
         <w:spacing w:before="0" w:after="0"/>
       </w:pPr>
       <w:r>
-        <w:t>Artifactory</w:t>
+        <w:t>Ansible</w:t>
       </w:r>
     </w:p>
     <w:p>
@@ -1038,76 +1176,28 @@
         <w:ind w:left="360"/>
       </w:pPr>
       <w:r>
-        <w:t>Artifactory</w:t>
-      </w:r>
-      <w:r>
-        <w:t xml:space="preserve"> (short for Artifact Repository) </w:t>
-      </w:r>
-      <w:r>
-        <w:t>is a product that serves as a binary repository manager.</w:t>
-      </w:r>
-      <w:r>
-        <w:t xml:space="preserve"> The binary repository is a natural extension to </w:t>
-      </w:r>
-      <w:r>
-        <w:t xml:space="preserve">a </w:t>
-      </w:r>
-      <w:r>
-        <w:t>source code repository</w:t>
-      </w:r>
-      <w:r>
-        <w:t xml:space="preserve">. It will </w:t>
-      </w:r>
-      <w:r>
-        <w:t xml:space="preserve">store the outcome of </w:t>
-      </w:r>
-      <w:r>
-        <w:t>a</w:t>
-      </w:r>
-      <w:r>
-        <w:t xml:space="preserve"> build process</w:t>
-      </w:r>
-      <w:r>
-        <w:t xml:space="preserve"> sometime</w:t>
+        <w:t xml:space="preserve">Ansible is </w:t>
+      </w:r>
+      <w:r>
+        <w:t>product</w:t>
       </w:r>
       <w:r>
         <w:t xml:space="preserve"> </w:t>
       </w:r>
       <w:r>
-        <w:t>known as artifacts.</w:t>
-      </w:r>
-      <w:r>
-        <w:t xml:space="preserve"> </w:t>
-      </w:r>
-      <w:r>
-        <w:t xml:space="preserve">For </w:t>
-      </w:r>
-      <w:r>
-        <w:t>example,</w:t>
-      </w:r>
-      <w:r>
-        <w:t xml:space="preserve"> artifacts </w:t>
-      </w:r>
-      <w:r>
-        <w:t xml:space="preserve">in </w:t>
-      </w:r>
-      <w:r>
-        <w:t>the J</w:t>
-      </w:r>
-      <w:r>
-        <w:t>ava</w:t>
-      </w:r>
-      <w:r>
-        <w:t xml:space="preserve"> world</w:t>
-      </w:r>
-      <w:r>
-        <w:t xml:space="preserve"> are</w:t>
-      </w:r>
-      <w:r>
-        <w:t xml:space="preserve"> jar, ear, war etc</w:t>
-      </w:r>
-      <w:r>
-        <w:t>.</w:t>
+        <w:t>that automates software provisioning, configuration managem</w:t>
+      </w:r>
+      <w:r>
+        <w:t xml:space="preserve">ent, and application deployments. It </w:t>
+      </w:r>
+      <w:r>
+        <w:t>automates cloud provisioning, configuration management, application deployment, intra-service orchestration</w:t>
+      </w:r>
+      <w:r>
+        <w:t xml:space="preserve"> plus other</w:t>
+      </w:r>
+      <w:r>
+        <w:t xml:space="preserve"> IT needs.</w:t>
       </w:r>
     </w:p>
     <w:tbl>
@@ -1145,7 +1235,43 @@
         <w:rPr>
           <w:b/>
         </w:rPr>
-        <w:t>Highly Available OpenShift Cluster Deployment</w:t>
+        <w:t>Platform</w:t>
+      </w:r>
+      <w:r>
+        <w:rPr>
+          <w:b/>
+        </w:rPr>
+        <w:t>-</w:t>
+      </w:r>
+      <w:r>
+        <w:rPr>
+          <w:b/>
+        </w:rPr>
+        <w:t>As</w:t>
+      </w:r>
+      <w:r>
+        <w:rPr>
+          <w:b/>
+        </w:rPr>
+        <w:t>-</w:t>
+      </w:r>
+      <w:r>
+        <w:rPr>
+          <w:b/>
+        </w:rPr>
+        <w:t>A</w:t>
+      </w:r>
+      <w:r>
+        <w:rPr>
+          <w:b/>
+        </w:rPr>
+        <w:t>-</w:t>
+      </w:r>
+      <w:r>
+        <w:rPr>
+          <w:b/>
+        </w:rPr>
+        <w:t>Service Application Hosting Platform</w:t>
       </w:r>
     </w:p>
     <w:p>
@@ -1153,12 +1279,12 @@
         <w:pStyle w:val="BodyText"/>
         <w:numPr>
           <w:ilvl w:val="0"/>
-          <w:numId w:val="35"/>
+          <w:numId w:val="48"/>
         </w:numPr>
         <w:spacing w:before="0" w:after="0"/>
       </w:pPr>
       <w:r>
-        <w:t>Ansible</w:t>
+        <w:t>OpenShift</w:t>
       </w:r>
     </w:p>
     <w:p>
@@ -1168,28 +1294,40 @@
         <w:ind w:left="360"/>
       </w:pPr>
       <w:r>
-        <w:t xml:space="preserve">Ansible is </w:t>
-      </w:r>
-      <w:r>
-        <w:t>product</w:t>
+        <w:t xml:space="preserve">OpenShift Container Platform offers </w:t>
+      </w:r>
+      <w:r>
+        <w:t xml:space="preserve">a full </w:t>
+      </w:r>
+      <w:r>
+        <w:t>enterprise</w:t>
       </w:r>
       <w:r>
         <w:t xml:space="preserve"> </w:t>
       </w:r>
       <w:r>
-        <w:t>that automates software provisioning, configuration managem</w:t>
-      </w:r>
-      <w:r>
-        <w:t xml:space="preserve">ent, and application deployments. It </w:t>
-      </w:r>
-      <w:r>
-        <w:t>automates cloud provisioning, configuration management, application deployment, intra-service orchestration</w:t>
-      </w:r>
-      <w:r>
-        <w:t xml:space="preserve"> plus other</w:t>
-      </w:r>
-      <w:r>
-        <w:t xml:space="preserve"> IT needs.</w:t>
+        <w:t xml:space="preserve">enterprises </w:t>
+      </w:r>
+      <w:r>
+        <w:t xml:space="preserve">level control </w:t>
+      </w:r>
+      <w:r>
+        <w:t>over Kubernetes</w:t>
+      </w:r>
+      <w:r>
+        <w:t xml:space="preserve"> environments, whether they’re on-premise or in the public cloud</w:t>
+      </w:r>
+      <w:r>
+        <w:t xml:space="preserve">, </w:t>
+      </w:r>
+      <w:r>
+        <w:t>this</w:t>
+      </w:r>
+      <w:r>
+        <w:t xml:space="preserve"> provides the capability to </w:t>
+      </w:r>
+      <w:r>
+        <w:t>build and run applications anywhere.</w:t>
       </w:r>
     </w:p>
     <w:tbl>
@@ -1227,43 +1365,7 @@
         <w:rPr>
           <w:b/>
         </w:rPr>
-        <w:t>Platform</w:t>
-      </w:r>
-      <w:r>
-        <w:rPr>
-          <w:b/>
-        </w:rPr>
-        <w:t>-</w:t>
-      </w:r>
-      <w:r>
-        <w:rPr>
-          <w:b/>
-        </w:rPr>
-        <w:t>As</w:t>
-      </w:r>
-      <w:r>
-        <w:rPr>
-          <w:b/>
-        </w:rPr>
-        <w:t>-</w:t>
-      </w:r>
-      <w:r>
-        <w:rPr>
-          <w:b/>
-        </w:rPr>
-        <w:t>A</w:t>
-      </w:r>
-      <w:r>
-        <w:rPr>
-          <w:b/>
-        </w:rPr>
-        <w:t>-</w:t>
-      </w:r>
-      <w:r>
-        <w:rPr>
-          <w:b/>
-        </w:rPr>
-        <w:t>Service Application Hosting Platform</w:t>
+        <w:t>Container Orchestration and Management</w:t>
       </w:r>
     </w:p>
     <w:p>
@@ -1276,7 +1378,8 @@
         <w:spacing w:before="0" w:after="0"/>
       </w:pPr>
       <w:r>
-        <w:t>OpenShift</w:t>
+        <w:lastRenderedPageBreak/>
+        <w:t>Kubernetes</w:t>
       </w:r>
     </w:p>
     <w:p>
@@ -1286,40 +1389,16 @@
         <w:ind w:left="360"/>
       </w:pPr>
       <w:r>
-        <w:t xml:space="preserve">OpenShift Container Platform offers </w:t>
-      </w:r>
-      <w:r>
-        <w:t xml:space="preserve">a full </w:t>
-      </w:r>
-      <w:r>
-        <w:t>enterprise</w:t>
-      </w:r>
-      <w:r>
-        <w:t xml:space="preserve"> </w:t>
-      </w:r>
-      <w:r>
-        <w:t xml:space="preserve">enterprises </w:t>
-      </w:r>
-      <w:r>
-        <w:t xml:space="preserve">level control </w:t>
-      </w:r>
-      <w:r>
-        <w:t>over Kubernetes</w:t>
-      </w:r>
-      <w:r>
-        <w:t xml:space="preserve"> environments, whether they’re on-premise or in the public cloud</w:t>
-      </w:r>
-      <w:r>
-        <w:t xml:space="preserve">, </w:t>
-      </w:r>
-      <w:r>
-        <w:t>this</w:t>
-      </w:r>
-      <w:r>
-        <w:t xml:space="preserve"> provides the capability to </w:t>
-      </w:r>
-      <w:r>
-        <w:t>build and run applications anywhere.</w:t>
+        <w:t xml:space="preserve">Kubernetes is </w:t>
+      </w:r>
+      <w:r>
+        <w:t xml:space="preserve">a </w:t>
+      </w:r>
+      <w:r>
+        <w:t>product</w:t>
+      </w:r>
+      <w:r>
+        <w:t xml:space="preserve"> for automating deployment, scaling, and management of containerized applications. It groups containers that make up an application into logical units for easy management and discovery.</w:t>
       </w:r>
     </w:p>
     <w:tbl>
@@ -1357,7 +1436,7 @@
         <w:rPr>
           <w:b/>
         </w:rPr>
-        <w:t>Container Orchestration and Management</w:t>
+        <w:t>Application Containers</w:t>
       </w:r>
     </w:p>
     <w:p>
@@ -1370,8 +1449,7 @@
         <w:spacing w:before="0" w:after="0"/>
       </w:pPr>
       <w:r>
-        <w:lastRenderedPageBreak/>
-        <w:t>Kubernetes</w:t>
+        <w:t>Dockers</w:t>
       </w:r>
     </w:p>
     <w:p>
@@ -1381,107 +1459,37 @@
         <w:ind w:left="360"/>
       </w:pPr>
       <w:r>
-        <w:t xml:space="preserve">Kubernetes is </w:t>
+        <w:t xml:space="preserve">Docker is </w:t>
+      </w:r>
+      <w:r>
+        <w:t>producer</w:t>
+      </w:r>
+      <w:r>
+        <w:t xml:space="preserve"> that performs operating-system-level virtualization, also known as "containerization". </w:t>
+      </w:r>
+      <w:r>
+        <w:t>It</w:t>
+      </w:r>
+      <w:r>
+        <w:t xml:space="preserve"> helps create and deploy software within containers. It’s </w:t>
       </w:r>
       <w:r>
         <w:t xml:space="preserve">a </w:t>
       </w:r>
       <w:r>
-        <w:t>product</w:t>
-      </w:r>
-      <w:r>
-        <w:t xml:space="preserve"> for automating deployment, scaling, and management of containerized applications. It groups containers that make up an application into logical units for easy management and discovery.</w:t>
-      </w:r>
-    </w:p>
-    <w:tbl>
-      <w:tblPr>
-        <w:tblStyle w:val="TableGrid"/>
-        <w:tblW w:w="0" w:type="auto"/>
-        <w:tblInd w:w="360" w:type="dxa"/>
-        <w:tblLook w:val="04A0" w:firstRow="1" w:lastRow="0" w:firstColumn="1" w:lastColumn="0" w:noHBand="0" w:noVBand="1"/>
-      </w:tblPr>
-      <w:tblGrid>
-        <w:gridCol w:w="8900"/>
-      </w:tblGrid>
-      <w:tr>
-        <w:tc>
-          <w:tcPr>
-            <w:tcW w:w="9260" w:type="dxa"/>
-          </w:tcPr>
-          <w:p>
-            <w:pPr>
-              <w:pStyle w:val="BodyText"/>
-              <w:spacing w:before="0" w:after="0"/>
-            </w:pPr>
-          </w:p>
-        </w:tc>
-      </w:tr>
-    </w:tbl>
+        <w:t>collection of tools that help you “Build, Ship, and Run any App, Anywhere”</w:t>
+      </w:r>
+    </w:p>
     <w:p>
       <w:pPr>
         <w:pStyle w:val="BodyText"/>
-        <w:rPr>
-          <w:b/>
-        </w:rPr>
-      </w:pPr>
-      <w:r>
-        <w:rPr>
-          <w:b/>
-        </w:rPr>
-        <w:t>Application Containers</w:t>
-      </w:r>
-    </w:p>
-    <w:p>
-      <w:pPr>
-        <w:pStyle w:val="BodyText"/>
-        <w:numPr>
-          <w:ilvl w:val="0"/>
-          <w:numId w:val="48"/>
-        </w:numPr>
-        <w:spacing w:before="0" w:after="0"/>
-      </w:pPr>
-      <w:r>
-        <w:t>Dockers</w:t>
-      </w:r>
-    </w:p>
-    <w:p>
-      <w:pPr>
-        <w:pStyle w:val="BodyText"/>
-        <w:spacing w:before="0" w:after="0"/>
-        <w:ind w:left="360"/>
-      </w:pPr>
-      <w:r>
-        <w:t xml:space="preserve">Docker is </w:t>
-      </w:r>
-      <w:r>
-        <w:t>producer</w:t>
-      </w:r>
-      <w:r>
-        <w:t xml:space="preserve"> that performs operating-system-level virtualization, also known as "containerization". </w:t>
-      </w:r>
-      <w:r>
-        <w:t>It</w:t>
-      </w:r>
-      <w:r>
-        <w:t xml:space="preserve"> helps create and deploy software within containers. It’s </w:t>
-      </w:r>
-      <w:r>
-        <w:t xml:space="preserve">a </w:t>
-      </w:r>
-      <w:r>
-        <w:t>collection of tools that help you “Build, Ship, and Run any App, Anywhere”</w:t>
-      </w:r>
-    </w:p>
-    <w:p>
-      <w:pPr>
-        <w:pStyle w:val="BodyText"/>
       </w:pPr>
     </w:p>
     <w:p>
       <w:pPr>
         <w:pStyle w:val="Heading2"/>
       </w:pPr>
-      <w:bookmarkStart w:id="6" w:name="_Toc519258829"/>
+      <w:bookmarkStart w:id="7" w:name="_Toc519258829"/>
       <w:r>
         <w:t>API Versioning</w:t>
       </w:r>
@@ -1498,12 +1506,12 @@
       <w:pPr>
         <w:pStyle w:val="Heading3"/>
       </w:pPr>
-      <w:bookmarkStart w:id="7" w:name="_Toc519258830"/>
-      <w:bookmarkEnd w:id="6"/>
+      <w:bookmarkStart w:id="8" w:name="_Toc519258830"/>
+      <w:bookmarkEnd w:id="7"/>
       <w:r>
         <w:t>When to Version</w:t>
       </w:r>
-      <w:bookmarkEnd w:id="7"/>
+      <w:bookmarkEnd w:id="8"/>
     </w:p>
     <w:p>
       <w:pPr>
@@ -1565,12 +1573,7 @@
         <w:pStyle w:val="BodyText"/>
       </w:pPr>
       <w:r>
-        <w:t xml:space="preserve">Non-breaking changes, such as adding new endpoints or new response parameters, do not require a change to the major version number. However, it can be helpful to track the minor versions of APIs when changes are made to support customers who may be receiving cached </w:t>
-      </w:r>
-      <w:bookmarkStart w:id="8" w:name="_GoBack"/>
-      <w:bookmarkEnd w:id="8"/>
-      <w:r>
-        <w:t>versions of data or may be experiencing other API issues.</w:t>
+        <w:t>Non-breaking changes, such as adding new endpoints or new response parameters, do not require a change to the major version number. However, it can be helpful to track the minor versions of APIs when changes are made to support customers who may be receiving cached versions of data or may be experiencing other API issues.</w:t>
       </w:r>
     </w:p>
     <w:p>
@@ -12737,7 +12740,7 @@
 </file>
 
 <file path=customXml/itemProps4.xml><?xml version="1.0" encoding="utf-8"?>
-<ds:datastoreItem xmlns:ds="http://schemas.openxmlformats.org/officeDocument/2006/customXml" ds:itemID="{C799A50B-5FE2-4B72-BD58-447F5DCE569D}">
+<ds:datastoreItem xmlns:ds="http://schemas.openxmlformats.org/officeDocument/2006/customXml" ds:itemID="{952C5F32-9CDA-4119-975C-88B328D65EAA}">
   <ds:schemaRefs>
     <ds:schemaRef ds:uri="http://schemas.openxmlformats.org/officeDocument/2006/bibliography"/>
   </ds:schemaRefs>

--- a/Projects/ES ASG/ES ASG API Playbook Project/Content/06.00 ASG_API Playbook_Configuration Management_Section/ASG_API Playbook_06.00 Configuration Management_Section_01.07_Published Draft Second Pass.docx
+++ b/Projects/ES ASG/ES ASG API Playbook Project/Content/06.00 ASG_API Playbook_Configuration Management_Section/ASG_API Playbook_06.00 Configuration Management_Section_01.07_Published Draft Second Pass.docx
@@ -505,7 +505,7 @@
           <v:shape id="_x0000_i1025" type="#_x0000_t75" style="width:467.35pt;height:405.1pt" o:ole="">
             <v:imagedata r:id="rId11" o:title=""/>
           </v:shape>
-          <o:OLEObject Type="Embed" ProgID="Visio.Drawing.11" ShapeID="_x0000_i1025" DrawAspect="Content" ObjectID="_1597212700" r:id="rId12"/>
+          <o:OLEObject Type="Embed" ProgID="Visio.Drawing.11" ShapeID="_x0000_i1025" DrawAspect="Content" ObjectID="_1597212809" r:id="rId12"/>
         </w:object>
       </w:r>
     </w:p>
@@ -628,38 +628,6 @@
         <w:t xml:space="preserve"> </w:t>
       </w:r>
     </w:p>
-    <w:tbl>
-      <w:tblPr>
-        <w:tblStyle w:val="TableGrid"/>
-        <w:tblW w:w="0" w:type="auto"/>
-        <w:tblInd w:w="360" w:type="dxa"/>
-        <w:tblBorders>
-          <w:top w:val="none" w:sz="0" w:space="0" w:color="auto"/>
-          <w:left w:val="none" w:sz="0" w:space="0" w:color="auto"/>
-          <w:bottom w:val="none" w:sz="0" w:space="0" w:color="auto"/>
-          <w:right w:val="none" w:sz="0" w:space="0" w:color="auto"/>
-        </w:tblBorders>
-        <w:tblLook w:val="04A0" w:firstRow="1" w:lastRow="0" w:firstColumn="1" w:lastColumn="0" w:noHBand="0" w:noVBand="1"/>
-      </w:tblPr>
-      <w:tblGrid>
-        <w:gridCol w:w="8910"/>
-      </w:tblGrid>
-      <w:tr>
-        <w:tc>
-          <w:tcPr>
-            <w:tcW w:w="9260" w:type="dxa"/>
-          </w:tcPr>
-          <w:p>
-            <w:pPr>
-              <w:pStyle w:val="BodyText"/>
-              <w:spacing w:before="0" w:after="0"/>
-            </w:pPr>
-            <w:bookmarkStart w:id="6" w:name="_GoBack"/>
-            <w:bookmarkEnd w:id="6"/>
-          </w:p>
-        </w:tc>
-      </w:tr>
-    </w:tbl>
     <w:p>
       <w:pPr>
         <w:pStyle w:val="BodyText"/>
@@ -684,7 +652,6 @@
         <w:spacing w:before="0" w:after="0"/>
       </w:pPr>
       <w:r>
-        <w:lastRenderedPageBreak/>
         <w:t>Git</w:t>
       </w:r>
       <w:r>
@@ -704,6 +671,7 @@
         <w:spacing w:before="0" w:after="0"/>
       </w:pPr>
       <w:r>
+        <w:lastRenderedPageBreak/>
         <w:t>Subversion</w:t>
       </w:r>
       <w:r>
@@ -809,6 +777,167 @@
       </w:r>
       <w:r>
         <w:t>, Git is the recommended product.</w:t>
+      </w:r>
+    </w:p>
+    <w:p>
+      <w:pPr>
+        <w:pStyle w:val="BodyText"/>
+        <w:rPr>
+          <w:b/>
+        </w:rPr>
+      </w:pPr>
+      <w:r>
+        <w:rPr>
+          <w:b/>
+        </w:rPr>
+        <w:t>Continu</w:t>
+      </w:r>
+      <w:bookmarkStart w:id="6" w:name="_GoBack"/>
+      <w:bookmarkEnd w:id="6"/>
+      <w:r>
+        <w:rPr>
+          <w:b/>
+        </w:rPr>
+        <w:t>ous Integration</w:t>
+      </w:r>
+    </w:p>
+    <w:p>
+      <w:pPr>
+        <w:pStyle w:val="BodyText"/>
+        <w:numPr>
+          <w:ilvl w:val="0"/>
+          <w:numId w:val="48"/>
+        </w:numPr>
+        <w:spacing w:before="0" w:after="0"/>
+      </w:pPr>
+      <w:r>
+        <w:t>Jenkins</w:t>
+      </w:r>
+    </w:p>
+    <w:p>
+      <w:pPr>
+        <w:pStyle w:val="BodyText"/>
+        <w:spacing w:before="0" w:after="0"/>
+        <w:ind w:left="360"/>
+      </w:pPr>
+      <w:r>
+        <w:t xml:space="preserve">Jenkins is an open </w:t>
+      </w:r>
+      <w:r>
+        <w:t>Continuous Integration S</w:t>
+      </w:r>
+      <w:r>
+        <w:t xml:space="preserve">ource </w:t>
+      </w:r>
+      <w:r>
+        <w:t>A</w:t>
+      </w:r>
+      <w:r>
+        <w:t xml:space="preserve">utomation </w:t>
+      </w:r>
+      <w:r>
+        <w:t>platform</w:t>
+      </w:r>
+      <w:r>
+        <w:t xml:space="preserve">. </w:t>
+      </w:r>
+      <w:r>
+        <w:t>O</w:t>
+      </w:r>
+      <w:r>
+        <w:t>rganizations can accelerate</w:t>
+      </w:r>
+      <w:r>
+        <w:t xml:space="preserve"> </w:t>
+      </w:r>
+      <w:r>
+        <w:t xml:space="preserve">the software development </w:t>
+      </w:r>
+      <w:r>
+        <w:t>flow</w:t>
+      </w:r>
+      <w:r>
+        <w:t xml:space="preserve"> by automating </w:t>
+      </w:r>
+      <w:r>
+        <w:t>the steps of the process</w:t>
+      </w:r>
+      <w:r>
+        <w:t xml:space="preserve">. Jenkins manages and controls software delivery processes throughout the entire lifecycle, including </w:t>
+      </w:r>
+      <w:r>
+        <w:t xml:space="preserve">such tasks as </w:t>
+      </w:r>
+      <w:r>
+        <w:t xml:space="preserve">build, document, </w:t>
+      </w:r>
+      <w:r>
+        <w:t>test, package, stage, deployment</w:t>
+      </w:r>
+      <w:r>
+        <w:t xml:space="preserve">, </w:t>
+      </w:r>
+      <w:r>
+        <w:t xml:space="preserve">and </w:t>
+      </w:r>
+      <w:r>
+        <w:t>static code analysis</w:t>
+      </w:r>
+      <w:r>
+        <w:t>.</w:t>
+      </w:r>
+    </w:p>
+    <w:p>
+      <w:pPr>
+        <w:pStyle w:val="BodyText"/>
+        <w:numPr>
+          <w:ilvl w:val="0"/>
+          <w:numId w:val="48"/>
+        </w:numPr>
+        <w:spacing w:before="0" w:after="0"/>
+      </w:pPr>
+      <w:r>
+        <w:t xml:space="preserve">OpenShift Pipeline Jenkins </w:t>
+      </w:r>
+      <w:r>
+        <w:t>Plugin</w:t>
+      </w:r>
+    </w:p>
+    <w:p>
+      <w:pPr>
+        <w:pStyle w:val="BodyText"/>
+        <w:spacing w:before="0" w:after="0"/>
+        <w:ind w:left="360"/>
+      </w:pPr>
+      <w:r>
+        <w:t xml:space="preserve">OpenShift provides a Jenkins Container as the CI/CD tool to run on an OpenShift cluster. </w:t>
+      </w:r>
+      <w:r>
+        <w:t xml:space="preserve">This </w:t>
+      </w:r>
+      <w:r>
+        <w:t xml:space="preserve">Jenkins Container </w:t>
+      </w:r>
+      <w:r>
+        <w:t xml:space="preserve">is used to set up a configuration </w:t>
+      </w:r>
+      <w:r>
+        <w:t>pipeline to deploy applications to an OpenShift cluster</w:t>
+      </w:r>
+      <w:r>
+        <w:t>.</w:t>
+      </w:r>
+      <w:r>
+        <w:t xml:space="preserve"> This is an integrated solution that is different from running </w:t>
+      </w:r>
+      <w:r>
+        <w:t xml:space="preserve">Jenkins outside OpenShift </w:t>
+      </w:r>
+      <w:r>
+        <w:t>that deploys</w:t>
+      </w:r>
+      <w:r>
+        <w:t xml:space="preserve"> applications to an OpenShift cluster.</w:t>
       </w:r>
     </w:p>
     <w:tbl>
@@ -846,7 +975,7 @@
         <w:rPr>
           <w:b/>
         </w:rPr>
-        <w:t>Continuous Integration</w:t>
+        <w:t>Binary Repository Manager</w:t>
       </w:r>
     </w:p>
     <w:p>
@@ -859,7 +988,7 @@
         <w:spacing w:before="0" w:after="0"/>
       </w:pPr>
       <w:r>
-        <w:t>Jenkins</w:t>
+        <w:t>Artifactory</w:t>
       </w:r>
     </w:p>
     <w:p>
@@ -869,123 +998,76 @@
         <w:ind w:left="360"/>
       </w:pPr>
       <w:r>
-        <w:t xml:space="preserve">Jenkins is an open </w:t>
-      </w:r>
-      <w:r>
-        <w:t>Continuous Integration S</w:t>
-      </w:r>
-      <w:r>
-        <w:t xml:space="preserve">ource </w:t>
-      </w:r>
-      <w:r>
-        <w:t>A</w:t>
-      </w:r>
-      <w:r>
-        <w:t xml:space="preserve">utomation </w:t>
-      </w:r>
-      <w:r>
-        <w:t>platform</w:t>
-      </w:r>
-      <w:r>
-        <w:t xml:space="preserve">. </w:t>
-      </w:r>
-      <w:r>
-        <w:t>O</w:t>
-      </w:r>
-      <w:r>
-        <w:t>rganizations can accelerate</w:t>
+        <w:t>Artifactory</w:t>
+      </w:r>
+      <w:r>
+        <w:t xml:space="preserve"> (short for Artifact Repository) </w:t>
+      </w:r>
+      <w:r>
+        <w:t>is a product that serves as a binary repository manager.</w:t>
+      </w:r>
+      <w:r>
+        <w:t xml:space="preserve"> The binary repository is a natural extension to </w:t>
+      </w:r>
+      <w:r>
+        <w:t xml:space="preserve">a </w:t>
+      </w:r>
+      <w:r>
+        <w:t>source code repository</w:t>
+      </w:r>
+      <w:r>
+        <w:t xml:space="preserve">. It will </w:t>
+      </w:r>
+      <w:r>
+        <w:t xml:space="preserve">store the outcome of </w:t>
+      </w:r>
+      <w:r>
+        <w:t>a</w:t>
+      </w:r>
+      <w:r>
+        <w:t xml:space="preserve"> build process</w:t>
+      </w:r>
+      <w:r>
+        <w:t xml:space="preserve"> sometime</w:t>
       </w:r>
       <w:r>
         <w:t xml:space="preserve"> </w:t>
       </w:r>
       <w:r>
-        <w:t xml:space="preserve">the software development </w:t>
-      </w:r>
-      <w:r>
-        <w:t>flow</w:t>
-      </w:r>
-      <w:r>
-        <w:t xml:space="preserve"> by automating </w:t>
-      </w:r>
-      <w:r>
-        <w:t>the steps of the process</w:t>
-      </w:r>
-      <w:r>
-        <w:t xml:space="preserve">. Jenkins manages and controls software delivery processes throughout the entire lifecycle, including </w:t>
-      </w:r>
-      <w:r>
-        <w:t xml:space="preserve">such tasks as </w:t>
-      </w:r>
-      <w:r>
-        <w:t xml:space="preserve">build, document, </w:t>
-      </w:r>
-      <w:r>
-        <w:t>test, package, stage, deployment</w:t>
-      </w:r>
-      <w:r>
-        <w:t xml:space="preserve">, </w:t>
-      </w:r>
-      <w:r>
-        <w:t xml:space="preserve">and </w:t>
-      </w:r>
-      <w:r>
-        <w:t>static code analysis</w:t>
+        <w:t>known as artifacts.</w:t>
+      </w:r>
+      <w:r>
+        <w:t xml:space="preserve"> </w:t>
+      </w:r>
+      <w:r>
+        <w:t xml:space="preserve">For </w:t>
+      </w:r>
+      <w:r>
+        <w:t>example,</w:t>
+      </w:r>
+      <w:r>
+        <w:t xml:space="preserve"> artifacts </w:t>
+      </w:r>
+      <w:r>
+        <w:t xml:space="preserve">in </w:t>
+      </w:r>
+      <w:r>
+        <w:t>the J</w:t>
+      </w:r>
+      <w:r>
+        <w:t>ava</w:t>
+      </w:r>
+      <w:r>
+        <w:t xml:space="preserve"> world</w:t>
+      </w:r>
+      <w:r>
+        <w:t xml:space="preserve"> are</w:t>
+      </w:r>
+      <w:r>
+        <w:t xml:space="preserve"> jar, ear, war etc</w:t>
       </w:r>
       <w:r>
         <w:t>.</w:t>
-      </w:r>
-    </w:p>
-    <w:p>
-      <w:pPr>
-        <w:pStyle w:val="BodyText"/>
-        <w:numPr>
-          <w:ilvl w:val="0"/>
-          <w:numId w:val="48"/>
-        </w:numPr>
-        <w:spacing w:before="0" w:after="0"/>
-      </w:pPr>
-      <w:r>
-        <w:t xml:space="preserve">OpenShift Pipeline Jenkins </w:t>
-      </w:r>
-      <w:r>
-        <w:t>Plugin</w:t>
-      </w:r>
-    </w:p>
-    <w:p>
-      <w:pPr>
-        <w:pStyle w:val="BodyText"/>
-        <w:spacing w:before="0" w:after="0"/>
-        <w:ind w:left="360"/>
-      </w:pPr>
-      <w:r>
-        <w:t xml:space="preserve">OpenShift provides a Jenkins Container as the CI/CD tool to run on an OpenShift cluster. </w:t>
-      </w:r>
-      <w:r>
-        <w:t xml:space="preserve">This </w:t>
-      </w:r>
-      <w:r>
-        <w:t xml:space="preserve">Jenkins Container </w:t>
-      </w:r>
-      <w:r>
-        <w:t xml:space="preserve">is used to set up a configuration </w:t>
-      </w:r>
-      <w:r>
-        <w:t>pipeline to deploy applications to an OpenShift cluster</w:t>
-      </w:r>
-      <w:r>
-        <w:t>.</w:t>
-      </w:r>
-      <w:r>
-        <w:t xml:space="preserve"> This is an integrated solution that is different from running </w:t>
-      </w:r>
-      <w:r>
-        <w:t xml:space="preserve">Jenkins outside OpenShift </w:t>
-      </w:r>
-      <w:r>
-        <w:t>that deploys</w:t>
-      </w:r>
-      <w:r>
-        <w:t xml:space="preserve"> applications to an OpenShift cluster.</w:t>
       </w:r>
     </w:p>
     <w:tbl>
@@ -1023,7 +1105,7 @@
         <w:rPr>
           <w:b/>
         </w:rPr>
-        <w:t>Binary Repository Manager</w:t>
+        <w:t>Highly Available OpenShift Cluster Deployment</w:t>
       </w:r>
     </w:p>
     <w:p>
@@ -1031,12 +1113,12 @@
         <w:pStyle w:val="BodyText"/>
         <w:numPr>
           <w:ilvl w:val="0"/>
-          <w:numId w:val="48"/>
+          <w:numId w:val="35"/>
         </w:numPr>
         <w:spacing w:before="0" w:after="0"/>
       </w:pPr>
       <w:r>
-        <w:t>Artifactory</w:t>
+        <w:t>Ansible</w:t>
       </w:r>
     </w:p>
     <w:p>
@@ -1046,76 +1128,28 @@
         <w:ind w:left="360"/>
       </w:pPr>
       <w:r>
-        <w:t>Artifactory</w:t>
-      </w:r>
-      <w:r>
-        <w:t xml:space="preserve"> (short for Artifact Repository) </w:t>
-      </w:r>
-      <w:r>
-        <w:t>is a product that serves as a binary repository manager.</w:t>
-      </w:r>
-      <w:r>
-        <w:t xml:space="preserve"> The binary repository is a natural extension to </w:t>
-      </w:r>
-      <w:r>
-        <w:t xml:space="preserve">a </w:t>
-      </w:r>
-      <w:r>
-        <w:t>source code repository</w:t>
-      </w:r>
-      <w:r>
-        <w:t xml:space="preserve">. It will </w:t>
-      </w:r>
-      <w:r>
-        <w:t xml:space="preserve">store the outcome of </w:t>
-      </w:r>
-      <w:r>
-        <w:t>a</w:t>
-      </w:r>
-      <w:r>
-        <w:t xml:space="preserve"> build process</w:t>
-      </w:r>
-      <w:r>
-        <w:t xml:space="preserve"> sometime</w:t>
+        <w:t xml:space="preserve">Ansible is </w:t>
+      </w:r>
+      <w:r>
+        <w:t>product</w:t>
       </w:r>
       <w:r>
         <w:t xml:space="preserve"> </w:t>
       </w:r>
       <w:r>
-        <w:t>known as artifacts.</w:t>
-      </w:r>
-      <w:r>
-        <w:t xml:space="preserve"> </w:t>
-      </w:r>
-      <w:r>
-        <w:t xml:space="preserve">For </w:t>
-      </w:r>
-      <w:r>
-        <w:t>example,</w:t>
-      </w:r>
-      <w:r>
-        <w:t xml:space="preserve"> artifacts </w:t>
-      </w:r>
-      <w:r>
-        <w:t xml:space="preserve">in </w:t>
-      </w:r>
-      <w:r>
-        <w:t>the J</w:t>
-      </w:r>
-      <w:r>
-        <w:t>ava</w:t>
-      </w:r>
-      <w:r>
-        <w:t xml:space="preserve"> world</w:t>
-      </w:r>
-      <w:r>
-        <w:t xml:space="preserve"> are</w:t>
-      </w:r>
-      <w:r>
-        <w:t xml:space="preserve"> jar, ear, war etc</w:t>
-      </w:r>
-      <w:r>
-        <w:t>.</w:t>
+        <w:t>that automates software provisioning, configuration managem</w:t>
+      </w:r>
+      <w:r>
+        <w:t xml:space="preserve">ent, and application deployments. It </w:t>
+      </w:r>
+      <w:r>
+        <w:t>automates cloud provisioning, configuration management, application deployment, intra-service orchestration</w:t>
+      </w:r>
+      <w:r>
+        <w:t xml:space="preserve"> plus other</w:t>
+      </w:r>
+      <w:r>
+        <w:t xml:space="preserve"> IT needs.</w:t>
       </w:r>
     </w:p>
     <w:tbl>
@@ -1153,7 +1187,43 @@
         <w:rPr>
           <w:b/>
         </w:rPr>
-        <w:t>Highly Available OpenShift Cluster Deployment</w:t>
+        <w:t>Platform</w:t>
+      </w:r>
+      <w:r>
+        <w:rPr>
+          <w:b/>
+        </w:rPr>
+        <w:t>-</w:t>
+      </w:r>
+      <w:r>
+        <w:rPr>
+          <w:b/>
+        </w:rPr>
+        <w:t>As</w:t>
+      </w:r>
+      <w:r>
+        <w:rPr>
+          <w:b/>
+        </w:rPr>
+        <w:t>-</w:t>
+      </w:r>
+      <w:r>
+        <w:rPr>
+          <w:b/>
+        </w:rPr>
+        <w:t>A</w:t>
+      </w:r>
+      <w:r>
+        <w:rPr>
+          <w:b/>
+        </w:rPr>
+        <w:t>-</w:t>
+      </w:r>
+      <w:r>
+        <w:rPr>
+          <w:b/>
+        </w:rPr>
+        <w:t>Service Application Hosting Platform</w:t>
       </w:r>
     </w:p>
     <w:p>
@@ -1161,12 +1231,12 @@
         <w:pStyle w:val="BodyText"/>
         <w:numPr>
           <w:ilvl w:val="0"/>
-          <w:numId w:val="35"/>
+          <w:numId w:val="48"/>
         </w:numPr>
         <w:spacing w:before="0" w:after="0"/>
       </w:pPr>
       <w:r>
-        <w:t>Ansible</w:t>
+        <w:t>OpenShift</w:t>
       </w:r>
     </w:p>
     <w:p>
@@ -1176,28 +1246,40 @@
         <w:ind w:left="360"/>
       </w:pPr>
       <w:r>
-        <w:t xml:space="preserve">Ansible is </w:t>
-      </w:r>
-      <w:r>
-        <w:t>product</w:t>
+        <w:t xml:space="preserve">OpenShift Container Platform offers </w:t>
+      </w:r>
+      <w:r>
+        <w:t xml:space="preserve">a full </w:t>
+      </w:r>
+      <w:r>
+        <w:t>enterprise</w:t>
       </w:r>
       <w:r>
         <w:t xml:space="preserve"> </w:t>
       </w:r>
       <w:r>
-        <w:t>that automates software provisioning, configuration managem</w:t>
-      </w:r>
-      <w:r>
-        <w:t xml:space="preserve">ent, and application deployments. It </w:t>
-      </w:r>
-      <w:r>
-        <w:t>automates cloud provisioning, configuration management, application deployment, intra-service orchestration</w:t>
-      </w:r>
-      <w:r>
-        <w:t xml:space="preserve"> plus other</w:t>
-      </w:r>
-      <w:r>
-        <w:t xml:space="preserve"> IT needs.</w:t>
+        <w:t xml:space="preserve">enterprises </w:t>
+      </w:r>
+      <w:r>
+        <w:t xml:space="preserve">level control </w:t>
+      </w:r>
+      <w:r>
+        <w:t>over Kubernetes</w:t>
+      </w:r>
+      <w:r>
+        <w:t xml:space="preserve"> environments, whether they’re on-premise or in the public cloud</w:t>
+      </w:r>
+      <w:r>
+        <w:t xml:space="preserve">, </w:t>
+      </w:r>
+      <w:r>
+        <w:t>this</w:t>
+      </w:r>
+      <w:r>
+        <w:t xml:space="preserve"> provides the capability to </w:t>
+      </w:r>
+      <w:r>
+        <w:t>build and run applications anywhere.</w:t>
       </w:r>
     </w:p>
     <w:tbl>
@@ -1235,43 +1317,7 @@
         <w:rPr>
           <w:b/>
         </w:rPr>
-        <w:t>Platform</w:t>
-      </w:r>
-      <w:r>
-        <w:rPr>
-          <w:b/>
-        </w:rPr>
-        <w:t>-</w:t>
-      </w:r>
-      <w:r>
-        <w:rPr>
-          <w:b/>
-        </w:rPr>
-        <w:t>As</w:t>
-      </w:r>
-      <w:r>
-        <w:rPr>
-          <w:b/>
-        </w:rPr>
-        <w:t>-</w:t>
-      </w:r>
-      <w:r>
-        <w:rPr>
-          <w:b/>
-        </w:rPr>
-        <w:t>A</w:t>
-      </w:r>
-      <w:r>
-        <w:rPr>
-          <w:b/>
-        </w:rPr>
-        <w:t>-</w:t>
-      </w:r>
-      <w:r>
-        <w:rPr>
-          <w:b/>
-        </w:rPr>
-        <w:t>Service Application Hosting Platform</w:t>
+        <w:t>Container Orchestration and Management</w:t>
       </w:r>
     </w:p>
     <w:p>
@@ -1284,7 +1330,7 @@
         <w:spacing w:before="0" w:after="0"/>
       </w:pPr>
       <w:r>
-        <w:t>OpenShift</w:t>
+        <w:t>Kubernetes</w:t>
       </w:r>
     </w:p>
     <w:p>
@@ -1294,101 +1340,7 @@
         <w:ind w:left="360"/>
       </w:pPr>
       <w:r>
-        <w:t xml:space="preserve">OpenShift Container Platform offers </w:t>
-      </w:r>
-      <w:r>
-        <w:t xml:space="preserve">a full </w:t>
-      </w:r>
-      <w:r>
-        <w:t>enterprise</w:t>
-      </w:r>
-      <w:r>
-        <w:t xml:space="preserve"> </w:t>
-      </w:r>
-      <w:r>
-        <w:t xml:space="preserve">enterprises </w:t>
-      </w:r>
-      <w:r>
-        <w:t xml:space="preserve">level control </w:t>
-      </w:r>
-      <w:r>
-        <w:t>over Kubernetes</w:t>
-      </w:r>
-      <w:r>
-        <w:t xml:space="preserve"> environments, whether they’re on-premise or in the public cloud</w:t>
-      </w:r>
-      <w:r>
-        <w:t xml:space="preserve">, </w:t>
-      </w:r>
-      <w:r>
-        <w:t>this</w:t>
-      </w:r>
-      <w:r>
-        <w:t xml:space="preserve"> provides the capability to </w:t>
-      </w:r>
-      <w:r>
-        <w:t>build and run applications anywhere.</w:t>
-      </w:r>
-    </w:p>
-    <w:tbl>
-      <w:tblPr>
-        <w:tblStyle w:val="TableGrid"/>
-        <w:tblW w:w="0" w:type="auto"/>
-        <w:tblInd w:w="360" w:type="dxa"/>
-        <w:tblLook w:val="04A0" w:firstRow="1" w:lastRow="0" w:firstColumn="1" w:lastColumn="0" w:noHBand="0" w:noVBand="1"/>
-      </w:tblPr>
-      <w:tblGrid>
-        <w:gridCol w:w="8900"/>
-      </w:tblGrid>
-      <w:tr>
-        <w:tc>
-          <w:tcPr>
-            <w:tcW w:w="9260" w:type="dxa"/>
-          </w:tcPr>
-          <w:p>
-            <w:pPr>
-              <w:pStyle w:val="BodyText"/>
-              <w:spacing w:before="0" w:after="0"/>
-            </w:pPr>
-          </w:p>
-        </w:tc>
-      </w:tr>
-    </w:tbl>
-    <w:p>
-      <w:pPr>
-        <w:pStyle w:val="BodyText"/>
-        <w:rPr>
-          <w:b/>
-        </w:rPr>
-      </w:pPr>
-      <w:r>
-        <w:rPr>
-          <w:b/>
-        </w:rPr>
-        <w:t>Container Orchestration and Management</w:t>
-      </w:r>
-    </w:p>
-    <w:p>
-      <w:pPr>
-        <w:pStyle w:val="BodyText"/>
-        <w:numPr>
-          <w:ilvl w:val="0"/>
-          <w:numId w:val="48"/>
-        </w:numPr>
-        <w:spacing w:before="0" w:after="0"/>
-      </w:pPr>
-      <w:r>
         <w:lastRenderedPageBreak/>
-        <w:t>Kubernetes</w:t>
-      </w:r>
-    </w:p>
-    <w:p>
-      <w:pPr>
-        <w:pStyle w:val="BodyText"/>
-        <w:spacing w:before="0" w:after="0"/>
-        <w:ind w:left="360"/>
-      </w:pPr>
-      <w:r>
         <w:t xml:space="preserve">Kubernetes is </w:t>
       </w:r>
       <w:r>
@@ -12740,7 +12692,7 @@
 </file>
 
 <file path=customXml/itemProps4.xml><?xml version="1.0" encoding="utf-8"?>
-<ds:datastoreItem xmlns:ds="http://schemas.openxmlformats.org/officeDocument/2006/customXml" ds:itemID="{952C5F32-9CDA-4119-975C-88B328D65EAA}">
+<ds:datastoreItem xmlns:ds="http://schemas.openxmlformats.org/officeDocument/2006/customXml" ds:itemID="{50E6F698-6931-4245-9288-A9F0E653CC82}">
   <ds:schemaRefs>
     <ds:schemaRef ds:uri="http://schemas.openxmlformats.org/officeDocument/2006/bibliography"/>
   </ds:schemaRefs>

--- a/Projects/ES ASG/ES ASG API Playbook Project/Content/06.00 ASG_API Playbook_Configuration Management_Section/ASG_API Playbook_06.00 Configuration Management_Section_01.07_Published Draft Second Pass.docx
+++ b/Projects/ES ASG/ES ASG API Playbook Project/Content/06.00 ASG_API Playbook_Configuration Management_Section/ASG_API Playbook_06.00 Configuration Management_Section_01.07_Published Draft Second Pass.docx
@@ -505,7 +505,7 @@
           <v:shape id="_x0000_i1025" type="#_x0000_t75" style="width:467.35pt;height:405.1pt" o:ole="">
             <v:imagedata r:id="rId11" o:title=""/>
           </v:shape>
-          <o:OLEObject Type="Embed" ProgID="Visio.Drawing.11" ShapeID="_x0000_i1025" DrawAspect="Content" ObjectID="_1597212809" r:id="rId12"/>
+          <o:OLEObject Type="Embed" ProgID="Visio.Drawing.11" ShapeID="_x0000_i1025" DrawAspect="Content" ObjectID="_1597212881" r:id="rId12"/>
         </w:object>
       </w:r>
     </w:p>
@@ -790,15 +790,7 @@
         <w:rPr>
           <w:b/>
         </w:rPr>
-        <w:t>Continu</w:t>
-      </w:r>
-      <w:bookmarkStart w:id="6" w:name="_GoBack"/>
-      <w:bookmarkEnd w:id="6"/>
-      <w:r>
-        <w:rPr>
-          <w:b/>
-        </w:rPr>
-        <w:t>ous Integration</w:t>
+        <w:t>Continuous Integration</w:t>
       </w:r>
     </w:p>
     <w:p>
@@ -940,30 +932,6 @@
         <w:t xml:space="preserve"> applications to an OpenShift cluster.</w:t>
       </w:r>
     </w:p>
-    <w:tbl>
-      <w:tblPr>
-        <w:tblStyle w:val="TableGrid"/>
-        <w:tblW w:w="0" w:type="auto"/>
-        <w:tblInd w:w="360" w:type="dxa"/>
-        <w:tblLook w:val="04A0" w:firstRow="1" w:lastRow="0" w:firstColumn="1" w:lastColumn="0" w:noHBand="0" w:noVBand="1"/>
-      </w:tblPr>
-      <w:tblGrid>
-        <w:gridCol w:w="8900"/>
-      </w:tblGrid>
-      <w:tr>
-        <w:tc>
-          <w:tcPr>
-            <w:tcW w:w="9260" w:type="dxa"/>
-          </w:tcPr>
-          <w:p>
-            <w:pPr>
-              <w:pStyle w:val="BodyText"/>
-              <w:spacing w:before="0" w:after="0"/>
-            </w:pPr>
-          </w:p>
-        </w:tc>
-      </w:tr>
-    </w:tbl>
     <w:p>
       <w:pPr>
         <w:pStyle w:val="BodyText"/>
@@ -1070,30 +1038,6 @@
         <w:t>.</w:t>
       </w:r>
     </w:p>
-    <w:tbl>
-      <w:tblPr>
-        <w:tblStyle w:val="TableGrid"/>
-        <w:tblW w:w="0" w:type="auto"/>
-        <w:tblInd w:w="360" w:type="dxa"/>
-        <w:tblLook w:val="04A0" w:firstRow="1" w:lastRow="0" w:firstColumn="1" w:lastColumn="0" w:noHBand="0" w:noVBand="1"/>
-      </w:tblPr>
-      <w:tblGrid>
-        <w:gridCol w:w="8900"/>
-      </w:tblGrid>
-      <w:tr>
-        <w:tc>
-          <w:tcPr>
-            <w:tcW w:w="9260" w:type="dxa"/>
-          </w:tcPr>
-          <w:p>
-            <w:pPr>
-              <w:pStyle w:val="BodyText"/>
-              <w:spacing w:before="0" w:after="0"/>
-            </w:pPr>
-          </w:p>
-        </w:tc>
-      </w:tr>
-    </w:tbl>
     <w:p>
       <w:pPr>
         <w:pStyle w:val="BodyText"/>
@@ -1152,30 +1096,6 @@
         <w:t xml:space="preserve"> IT needs.</w:t>
       </w:r>
     </w:p>
-    <w:tbl>
-      <w:tblPr>
-        <w:tblStyle w:val="TableGrid"/>
-        <w:tblW w:w="0" w:type="auto"/>
-        <w:tblInd w:w="360" w:type="dxa"/>
-        <w:tblLook w:val="04A0" w:firstRow="1" w:lastRow="0" w:firstColumn="1" w:lastColumn="0" w:noHBand="0" w:noVBand="1"/>
-      </w:tblPr>
-      <w:tblGrid>
-        <w:gridCol w:w="8900"/>
-      </w:tblGrid>
-      <w:tr>
-        <w:tc>
-          <w:tcPr>
-            <w:tcW w:w="9260" w:type="dxa"/>
-          </w:tcPr>
-          <w:p>
-            <w:pPr>
-              <w:pStyle w:val="BodyText"/>
-              <w:spacing w:before="0" w:after="0"/>
-            </w:pPr>
-          </w:p>
-        </w:tc>
-      </w:tr>
-    </w:tbl>
     <w:p>
       <w:pPr>
         <w:pStyle w:val="BodyText"/>
@@ -1282,30 +1202,6 @@
         <w:t>build and run applications anywhere.</w:t>
       </w:r>
     </w:p>
-    <w:tbl>
-      <w:tblPr>
-        <w:tblStyle w:val="TableGrid"/>
-        <w:tblW w:w="0" w:type="auto"/>
-        <w:tblInd w:w="360" w:type="dxa"/>
-        <w:tblLook w:val="04A0" w:firstRow="1" w:lastRow="0" w:firstColumn="1" w:lastColumn="0" w:noHBand="0" w:noVBand="1"/>
-      </w:tblPr>
-      <w:tblGrid>
-        <w:gridCol w:w="8900"/>
-      </w:tblGrid>
-      <w:tr>
-        <w:tc>
-          <w:tcPr>
-            <w:tcW w:w="9260" w:type="dxa"/>
-          </w:tcPr>
-          <w:p>
-            <w:pPr>
-              <w:pStyle w:val="BodyText"/>
-              <w:spacing w:before="0" w:after="0"/>
-            </w:pPr>
-          </w:p>
-        </w:tc>
-      </w:tr>
-    </w:tbl>
     <w:p>
       <w:pPr>
         <w:pStyle w:val="BodyText"/>
@@ -1340,7 +1236,6 @@
         <w:ind w:left="360"/>
       </w:pPr>
       <w:r>
-        <w:lastRenderedPageBreak/>
         <w:t xml:space="preserve">Kubernetes is </w:t>
       </w:r>
       <w:r>
@@ -1353,30 +1248,6 @@
         <w:t xml:space="preserve"> for automating deployment, scaling, and management of containerized applications. It groups containers that make up an application into logical units for easy management and discovery.</w:t>
       </w:r>
     </w:p>
-    <w:tbl>
-      <w:tblPr>
-        <w:tblStyle w:val="TableGrid"/>
-        <w:tblW w:w="0" w:type="auto"/>
-        <w:tblInd w:w="360" w:type="dxa"/>
-        <w:tblLook w:val="04A0" w:firstRow="1" w:lastRow="0" w:firstColumn="1" w:lastColumn="0" w:noHBand="0" w:noVBand="1"/>
-      </w:tblPr>
-      <w:tblGrid>
-        <w:gridCol w:w="8900"/>
-      </w:tblGrid>
-      <w:tr>
-        <w:tc>
-          <w:tcPr>
-            <w:tcW w:w="9260" w:type="dxa"/>
-          </w:tcPr>
-          <w:p>
-            <w:pPr>
-              <w:pStyle w:val="BodyText"/>
-              <w:spacing w:before="0" w:after="0"/>
-            </w:pPr>
-          </w:p>
-        </w:tc>
-      </w:tr>
-    </w:tbl>
     <w:p>
       <w:pPr>
         <w:pStyle w:val="BodyText"/>
@@ -1384,6 +1255,8 @@
           <w:b/>
         </w:rPr>
       </w:pPr>
+      <w:bookmarkStart w:id="6" w:name="_GoBack"/>
+      <w:bookmarkEnd w:id="6"/>
       <w:r>
         <w:rPr>
           <w:b/>
@@ -1401,6 +1274,7 @@
         <w:spacing w:before="0" w:after="0"/>
       </w:pPr>
       <w:r>
+        <w:lastRenderedPageBreak/>
         <w:t>Dockers</w:t>
       </w:r>
     </w:p>
@@ -1737,7 +1611,6 @@
         <w:spacing w:before="0" w:after="0"/>
       </w:pPr>
       <w:r>
-        <w:lastRenderedPageBreak/>
         <w:t xml:space="preserve">Like most other problems with REST, a common flawed approach to API versioning stems from misunderstanding of the URI. This </w:t>
       </w:r>
       <w:proofErr w:type="gramStart"/>
@@ -1826,6 +1699,7 @@
         <w:spacing w:before="0" w:after="0"/>
       </w:pPr>
       <w:r>
+        <w:lastRenderedPageBreak/>
         <w:t>http://www.</w:t>
       </w:r>
       <w:r>
@@ -2357,66 +2231,66 @@
         <w:t>Therefore,</w:t>
       </w:r>
       <w:r>
-        <w:t xml:space="preserve"> generic media types are </w:t>
+        <w:t xml:space="preserve"> generic media types are not ideal </w:t>
+      </w:r>
+      <w:r>
+        <w:t xml:space="preserve">as they </w:t>
+      </w:r>
+      <w:r>
+        <w:t>do not provide enough semantic informati</w:t>
+      </w:r>
+      <w:r>
+        <w:t xml:space="preserve">on and force the client to use </w:t>
+      </w:r>
+      <w:r>
+        <w:t>additional hints to process the actual representation of the resource.</w:t>
+      </w:r>
+    </w:p>
+    <w:p>
+      <w:pPr>
+        <w:pStyle w:val="BodyText"/>
+      </w:pPr>
+      <w:r>
+        <w:t>The Accept header in the request tells the server the content types that the client is expecting in the response body</w:t>
+      </w:r>
+      <w:r>
+        <w:t>.</w:t>
+      </w:r>
+    </w:p>
+    <w:p>
+      <w:pPr>
+        <w:pStyle w:val="BodyText"/>
+      </w:pPr>
+      <w:r>
+        <w:t xml:space="preserve">Content negotiation </w:t>
+      </w:r>
+      <w:r>
+        <w:t>preserves</w:t>
+      </w:r>
+      <w:r>
+        <w:t xml:space="preserve"> clean set of URLs but </w:t>
+      </w:r>
+      <w:r>
+        <w:t xml:space="preserve">there is still the task of having to deal </w:t>
+      </w:r>
+      <w:r>
+        <w:t xml:space="preserve">with the complexity of serving different versions of content somewhere. This burden tends to be moved up the stack </w:t>
+      </w:r>
+      <w:r>
+        <w:t>to the</w:t>
+      </w:r>
+      <w:r>
+        <w:t xml:space="preserve"> API controller</w:t>
+      </w:r>
+      <w:r>
+        <w:t xml:space="preserve"> infrastructure</w:t>
+      </w:r>
+      <w:r>
+        <w:t xml:space="preserve"> which become responsible for figuring </w:t>
       </w:r>
       <w:r>
         <w:lastRenderedPageBreak/>
-        <w:t xml:space="preserve">not ideal </w:t>
-      </w:r>
-      <w:r>
-        <w:t xml:space="preserve">as they </w:t>
-      </w:r>
-      <w:r>
-        <w:t>do not provide enough semantic informati</w:t>
-      </w:r>
-      <w:r>
-        <w:t xml:space="preserve">on and force the client to use </w:t>
-      </w:r>
-      <w:r>
-        <w:t>additional hints to process the actual representation of the resource.</w:t>
-      </w:r>
-    </w:p>
-    <w:p>
-      <w:pPr>
-        <w:pStyle w:val="BodyText"/>
-      </w:pPr>
-      <w:r>
-        <w:t>The Accept header in the request tells the server the content types that the client is expecting in the response body</w:t>
-      </w:r>
-      <w:r>
-        <w:t>.</w:t>
-      </w:r>
-    </w:p>
-    <w:p>
-      <w:pPr>
-        <w:pStyle w:val="BodyText"/>
-      </w:pPr>
-      <w:r>
-        <w:t xml:space="preserve">Content negotiation </w:t>
-      </w:r>
-      <w:r>
-        <w:t>preserves</w:t>
-      </w:r>
-      <w:r>
-        <w:t xml:space="preserve"> clean set of URLs but </w:t>
-      </w:r>
-      <w:r>
-        <w:t xml:space="preserve">there is still the task of having to deal </w:t>
-      </w:r>
-      <w:r>
-        <w:t xml:space="preserve">with the complexity of serving different versions of content somewhere. This burden tends to be moved up the stack </w:t>
-      </w:r>
-      <w:r>
-        <w:t>to the</w:t>
-      </w:r>
-      <w:r>
-        <w:t xml:space="preserve"> API controller</w:t>
-      </w:r>
-      <w:r>
-        <w:t xml:space="preserve"> infrastructure</w:t>
-      </w:r>
-      <w:r>
-        <w:t xml:space="preserve"> which become responsible for figuring out which version of a resource to send. </w:t>
+        <w:t xml:space="preserve">out which version of a resource to send. </w:t>
       </w:r>
       <w:r>
         <w:t>The result</w:t>
@@ -2882,7 +2756,6 @@
         <w:pStyle w:val="BodyText"/>
       </w:pPr>
       <w:r>
-        <w:lastRenderedPageBreak/>
         <w:t xml:space="preserve">With Git, </w:t>
       </w:r>
       <w:r>
@@ -2914,6 +2787,7 @@
       <w:bookmarkStart w:id="22" w:name="_Toc517793610"/>
       <w:bookmarkStart w:id="23" w:name="_Toc519258840"/>
       <w:r>
+        <w:lastRenderedPageBreak/>
         <w:t xml:space="preserve">GitHub </w:t>
       </w:r>
       <w:r>
@@ -3331,7 +3205,6 @@
         <w:ind w:left="810"/>
       </w:pPr>
       <w:r>
-        <w:lastRenderedPageBreak/>
         <w:t xml:space="preserve">Execute </w:t>
       </w:r>
       <w:r>
@@ -3532,6 +3405,7 @@
       </w:pPr>
       <w:bookmarkStart w:id="25" w:name="_Toc519258842"/>
       <w:r>
+        <w:lastRenderedPageBreak/>
         <w:t xml:space="preserve">GitHub </w:t>
       </w:r>
       <w:r>
@@ -3987,7 +3861,6 @@
         <w:pStyle w:val="BodyText"/>
       </w:pPr>
       <w:r>
-        <w:lastRenderedPageBreak/>
         <w:t xml:space="preserve">If the two branches both changed the same part of the same file, Git won't be able to determine which version to use. When this a situation occurs, it stops right before the merge commit so the conflict can be resolved </w:t>
       </w:r>
       <w:r>
@@ -12692,7 +12565,7 @@
 </file>
 
 <file path=customXml/itemProps4.xml><?xml version="1.0" encoding="utf-8"?>
-<ds:datastoreItem xmlns:ds="http://schemas.openxmlformats.org/officeDocument/2006/customXml" ds:itemID="{50E6F698-6931-4245-9288-A9F0E653CC82}">
+<ds:datastoreItem xmlns:ds="http://schemas.openxmlformats.org/officeDocument/2006/customXml" ds:itemID="{3F19233A-4E3F-4DA2-8CFA-FB7EDB46BD13}">
   <ds:schemaRefs>
     <ds:schemaRef ds:uri="http://schemas.openxmlformats.org/officeDocument/2006/bibliography"/>
   </ds:schemaRefs>

--- a/Projects/ES ASG/ES ASG API Playbook Project/Content/06.00 ASG_API Playbook_Configuration Management_Section/ASG_API Playbook_06.00 Configuration Management_Section_01.07_Published Draft Second Pass.docx
+++ b/Projects/ES ASG/ES ASG API Playbook Project/Content/06.00 ASG_API Playbook_Configuration Management_Section/ASG_API Playbook_06.00 Configuration Management_Section_01.07_Published Draft Second Pass.docx
@@ -505,7 +505,7 @@
           <v:shape id="_x0000_i1025" type="#_x0000_t75" style="width:467.35pt;height:405.1pt" o:ole="">
             <v:imagedata r:id="rId11" o:title=""/>
           </v:shape>
-          <o:OLEObject Type="Embed" ProgID="Visio.Drawing.11" ShapeID="_x0000_i1025" DrawAspect="Content" ObjectID="_1597212881" r:id="rId12"/>
+          <o:OLEObject Type="Embed" ProgID="Visio.Drawing.11" ShapeID="_x0000_i1025" DrawAspect="Content" ObjectID="_1597214894" r:id="rId12"/>
         </w:object>
       </w:r>
     </w:p>
@@ -599,6 +599,9 @@
         <w:pStyle w:val="BodyText"/>
         <w:spacing w:before="0" w:after="0"/>
         <w:ind w:left="360"/>
+        <w:rPr>
+          <w:noProof/>
+        </w:rPr>
       </w:pPr>
       <w:r>
         <w:t>Gradle and Maven are more recent build automation products. ANT is a product that has been in use for several years. Maven has a larger user base as compared to Gradle</w:t>
@@ -630,15 +633,33 @@
     </w:p>
     <w:p>
       <w:pPr>
+        <w:rPr>
+          <w:noProof/>
+          <w:sz w:val="24"/>
+          <w:szCs w:val="20"/>
+        </w:rPr>
+      </w:pPr>
+      <w:r>
+        <w:rPr>
+          <w:noProof/>
+        </w:rPr>
+        <w:br w:type="page"/>
+      </w:r>
+    </w:p>
+    <w:p>
+      <w:pPr>
         <w:pStyle w:val="BodyText"/>
         <w:rPr>
           <w:b/>
         </w:rPr>
       </w:pPr>
+      <w:bookmarkStart w:id="6" w:name="_GoBack"/>
+      <w:bookmarkEnd w:id="6"/>
       <w:r>
         <w:rPr>
           <w:b/>
         </w:rPr>
+        <w:lastRenderedPageBreak/>
         <w:t>Source Code Management Products</w:t>
       </w:r>
     </w:p>
@@ -671,7 +692,6 @@
         <w:spacing w:before="0" w:after="0"/>
       </w:pPr>
       <w:r>
-        <w:lastRenderedPageBreak/>
         <w:t>Subversion</w:t>
       </w:r>
       <w:r>
@@ -1236,6 +1256,7 @@
         <w:ind w:left="360"/>
       </w:pPr>
       <w:r>
+        <w:lastRenderedPageBreak/>
         <w:t xml:space="preserve">Kubernetes is </w:t>
       </w:r>
       <w:r>
@@ -1255,8 +1276,6 @@
           <w:b/>
         </w:rPr>
       </w:pPr>
-      <w:bookmarkStart w:id="6" w:name="_GoBack"/>
-      <w:bookmarkEnd w:id="6"/>
       <w:r>
         <w:rPr>
           <w:b/>
@@ -1274,7 +1293,6 @@
         <w:spacing w:before="0" w:after="0"/>
       </w:pPr>
       <w:r>
-        <w:lastRenderedPageBreak/>
         <w:t>Dockers</w:t>
       </w:r>
     </w:p>
@@ -1611,6 +1629,7 @@
         <w:spacing w:before="0" w:after="0"/>
       </w:pPr>
       <w:r>
+        <w:lastRenderedPageBreak/>
         <w:t xml:space="preserve">Like most other problems with REST, a common flawed approach to API versioning stems from misunderstanding of the URI. This </w:t>
       </w:r>
       <w:proofErr w:type="gramStart"/>
@@ -1699,7 +1718,6 @@
         <w:spacing w:before="0" w:after="0"/>
       </w:pPr>
       <w:r>
-        <w:lastRenderedPageBreak/>
         <w:t>http://www.</w:t>
       </w:r>
       <w:r>
@@ -2231,7 +2249,11 @@
         <w:t>Therefore,</w:t>
       </w:r>
       <w:r>
-        <w:t xml:space="preserve"> generic media types are not ideal </w:t>
+        <w:t xml:space="preserve"> generic media types are </w:t>
+      </w:r>
+      <w:r>
+        <w:lastRenderedPageBreak/>
+        <w:t xml:space="preserve">not ideal </w:t>
       </w:r>
       <w:r>
         <w:t xml:space="preserve">as they </w:t>
@@ -2286,11 +2308,7 @@
         <w:t xml:space="preserve"> infrastructure</w:t>
       </w:r>
       <w:r>
-        <w:t xml:space="preserve"> which become responsible for figuring </w:t>
-      </w:r>
-      <w:r>
-        <w:lastRenderedPageBreak/>
-        <w:t xml:space="preserve">out which version of a resource to send. </w:t>
+        <w:t xml:space="preserve"> which become responsible for figuring out which version of a resource to send. </w:t>
       </w:r>
       <w:r>
         <w:t>The result</w:t>
@@ -2756,6 +2774,7 @@
         <w:pStyle w:val="BodyText"/>
       </w:pPr>
       <w:r>
+        <w:lastRenderedPageBreak/>
         <w:t xml:space="preserve">With Git, </w:t>
       </w:r>
       <w:r>
@@ -2787,7 +2806,6 @@
       <w:bookmarkStart w:id="22" w:name="_Toc517793610"/>
       <w:bookmarkStart w:id="23" w:name="_Toc519258840"/>
       <w:r>
-        <w:lastRenderedPageBreak/>
         <w:t xml:space="preserve">GitHub </w:t>
       </w:r>
       <w:r>
@@ -3205,6 +3223,7 @@
         <w:ind w:left="810"/>
       </w:pPr>
       <w:r>
+        <w:lastRenderedPageBreak/>
         <w:t xml:space="preserve">Execute </w:t>
       </w:r>
       <w:r>
@@ -3405,7 +3424,6 @@
       </w:pPr>
       <w:bookmarkStart w:id="25" w:name="_Toc519258842"/>
       <w:r>
-        <w:lastRenderedPageBreak/>
         <w:t xml:space="preserve">GitHub </w:t>
       </w:r>
       <w:r>
@@ -3861,6 +3879,7 @@
         <w:pStyle w:val="BodyText"/>
       </w:pPr>
       <w:r>
+        <w:lastRenderedPageBreak/>
         <w:t xml:space="preserve">If the two branches both changed the same part of the same file, Git won't be able to determine which version to use. When this a situation occurs, it stops right before the merge commit so the conflict can be resolved </w:t>
       </w:r>
       <w:r>
@@ -12565,7 +12584,7 @@
 </file>
 
 <file path=customXml/itemProps4.xml><?xml version="1.0" encoding="utf-8"?>
-<ds:datastoreItem xmlns:ds="http://schemas.openxmlformats.org/officeDocument/2006/customXml" ds:itemID="{3F19233A-4E3F-4DA2-8CFA-FB7EDB46BD13}">
+<ds:datastoreItem xmlns:ds="http://schemas.openxmlformats.org/officeDocument/2006/customXml" ds:itemID="{34515487-EE91-4083-99C8-0DF771826082}">
   <ds:schemaRefs>
     <ds:schemaRef ds:uri="http://schemas.openxmlformats.org/officeDocument/2006/bibliography"/>
   </ds:schemaRefs>

--- a/Projects/ES ASG/ES ASG API Playbook Project/Content/06.00 ASG_API Playbook_Configuration Management_Section/ASG_API Playbook_06.00 Configuration Management_Section_01.07_Published Draft Second Pass.docx
+++ b/Projects/ES ASG/ES ASG API Playbook Project/Content/06.00 ASG_API Playbook_Configuration Management_Section/ASG_API Playbook_06.00 Configuration Management_Section_01.07_Published Draft Second Pass.docx
@@ -505,7 +505,7 @@
           <v:shape id="_x0000_i1025" type="#_x0000_t75" style="width:467.35pt;height:405.1pt" o:ole="">
             <v:imagedata r:id="rId11" o:title=""/>
           </v:shape>
-          <o:OLEObject Type="Embed" ProgID="Visio.Drawing.11" ShapeID="_x0000_i1025" DrawAspect="Content" ObjectID="_1597214894" r:id="rId12"/>
+          <o:OLEObject Type="Embed" ProgID="Visio.Drawing.11" ShapeID="_x0000_i1025" DrawAspect="Content" ObjectID="_1597215119" r:id="rId12"/>
         </w:object>
       </w:r>
     </w:p>
@@ -597,69 +597,56 @@
     <w:p>
       <w:pPr>
         <w:pStyle w:val="BodyText"/>
-        <w:spacing w:before="0" w:after="0"/>
+        <w:spacing w:before="0" w:after="240"/>
         <w:ind w:left="360"/>
         <w:rPr>
           <w:noProof/>
         </w:rPr>
       </w:pPr>
       <w:r>
-        <w:t>Gradle and Maven are more recent build automation products. ANT is a product that has been in use for several years. Maven has a larger user base as compared to Gradle</w:t>
-      </w:r>
-      <w:r>
-        <w:t xml:space="preserve"> and is the recommended product</w:t>
-      </w:r>
-      <w:r>
-        <w:t>.</w:t>
-      </w:r>
-      <w:r>
-        <w:t xml:space="preserve"> The </w:t>
-      </w:r>
-      <w:r>
-        <w:rPr>
-          <w:i/>
-        </w:rPr>
-        <w:t>ASG_API_Playbook_08.00 Developer Setup Section</w:t>
-      </w:r>
-      <w:r>
-        <w:t xml:space="preserve"> has a detailed description of Maven.</w:t>
-      </w:r>
-      <w:r>
-        <w:rPr>
-          <w:noProof/>
-        </w:rPr>
-        <w:t xml:space="preserve"> </w:t>
-      </w:r>
-    </w:p>
-    <w:p>
-      <w:pPr>
-        <w:rPr>
-          <w:noProof/>
-          <w:sz w:val="24"/>
-          <w:szCs w:val="20"/>
-        </w:rPr>
-      </w:pPr>
-      <w:r>
-        <w:rPr>
-          <w:noProof/>
-        </w:rPr>
-        <w:br w:type="page"/>
-      </w:r>
-    </w:p>
-    <w:p>
-      <w:pPr>
-        <w:pStyle w:val="BodyText"/>
-        <w:rPr>
-          <w:b/>
-        </w:rPr>
-      </w:pPr>
+        <w:t>Gradle and Maven are more recent build automation products. ANT is a product that has been in use for sever</w:t>
+      </w:r>
       <w:bookmarkStart w:id="6" w:name="_GoBack"/>
       <w:bookmarkEnd w:id="6"/>
       <w:r>
+        <w:t>al years. Maven has a larger user base as compared to Gradle</w:t>
+      </w:r>
+      <w:r>
+        <w:t xml:space="preserve"> and is the recommended product</w:t>
+      </w:r>
+      <w:r>
+        <w:t>.</w:t>
+      </w:r>
+      <w:r>
+        <w:t xml:space="preserve"> The </w:t>
+      </w:r>
+      <w:r>
+        <w:rPr>
+          <w:i/>
+        </w:rPr>
+        <w:t>ASG_API_Playbook_08.00 Developer Setup Section</w:t>
+      </w:r>
+      <w:r>
+        <w:t xml:space="preserve"> has a detailed description of Maven.</w:t>
+      </w:r>
+      <w:r>
+        <w:rPr>
+          <w:noProof/>
+        </w:rPr>
+        <w:t xml:space="preserve"> </w:t>
+      </w:r>
+    </w:p>
+    <w:p>
+      <w:pPr>
+        <w:pStyle w:val="BodyText"/>
         <w:rPr>
           <w:b/>
         </w:rPr>
-        <w:lastRenderedPageBreak/>
+      </w:pPr>
+      <w:r>
+        <w:rPr>
+          <w:b/>
+        </w:rPr>
         <w:t>Source Code Management Products</w:t>
       </w:r>
     </w:p>
@@ -692,6 +679,7 @@
         <w:spacing w:before="0" w:after="0"/>
       </w:pPr>
       <w:r>
+        <w:lastRenderedPageBreak/>
         <w:t>Subversion</w:t>
       </w:r>
       <w:r>
@@ -1256,7 +1244,6 @@
         <w:ind w:left="360"/>
       </w:pPr>
       <w:r>
-        <w:lastRenderedPageBreak/>
         <w:t xml:space="preserve">Kubernetes is </w:t>
       </w:r>
       <w:r>
@@ -1293,6 +1280,7 @@
         <w:spacing w:before="0" w:after="0"/>
       </w:pPr>
       <w:r>
+        <w:lastRenderedPageBreak/>
         <w:t>Dockers</w:t>
       </w:r>
     </w:p>
@@ -1629,7 +1617,6 @@
         <w:spacing w:before="0" w:after="0"/>
       </w:pPr>
       <w:r>
-        <w:lastRenderedPageBreak/>
         <w:t xml:space="preserve">Like most other problems with REST, a common flawed approach to API versioning stems from misunderstanding of the URI. This </w:t>
       </w:r>
       <w:proofErr w:type="gramStart"/>
@@ -1718,6 +1705,7 @@
         <w:spacing w:before="0" w:after="0"/>
       </w:pPr>
       <w:r>
+        <w:lastRenderedPageBreak/>
         <w:t>http://www.</w:t>
       </w:r>
       <w:r>
@@ -2249,66 +2237,66 @@
         <w:t>Therefore,</w:t>
       </w:r>
       <w:r>
-        <w:t xml:space="preserve"> generic media types are </w:t>
+        <w:t xml:space="preserve"> generic media types are not ideal </w:t>
+      </w:r>
+      <w:r>
+        <w:t xml:space="preserve">as they </w:t>
+      </w:r>
+      <w:r>
+        <w:t>do not provide enough semantic informati</w:t>
+      </w:r>
+      <w:r>
+        <w:t xml:space="preserve">on and force the client to use </w:t>
+      </w:r>
+      <w:r>
+        <w:t>additional hints to process the actual representation of the resource.</w:t>
+      </w:r>
+    </w:p>
+    <w:p>
+      <w:pPr>
+        <w:pStyle w:val="BodyText"/>
+      </w:pPr>
+      <w:r>
+        <w:t>The Accept header in the request tells the server the content types that the client is expecting in the response body</w:t>
+      </w:r>
+      <w:r>
+        <w:t>.</w:t>
+      </w:r>
+    </w:p>
+    <w:p>
+      <w:pPr>
+        <w:pStyle w:val="BodyText"/>
+      </w:pPr>
+      <w:r>
+        <w:t xml:space="preserve">Content negotiation </w:t>
+      </w:r>
+      <w:r>
+        <w:t>preserves</w:t>
+      </w:r>
+      <w:r>
+        <w:t xml:space="preserve"> clean set of URLs but </w:t>
+      </w:r>
+      <w:r>
+        <w:t xml:space="preserve">there is still the task of having to deal </w:t>
+      </w:r>
+      <w:r>
+        <w:t xml:space="preserve">with the complexity of serving different versions of content somewhere. This burden tends to be moved up the stack </w:t>
+      </w:r>
+      <w:r>
+        <w:t>to the</w:t>
+      </w:r>
+      <w:r>
+        <w:t xml:space="preserve"> API controller</w:t>
+      </w:r>
+      <w:r>
+        <w:t xml:space="preserve"> infrastructure</w:t>
+      </w:r>
+      <w:r>
+        <w:t xml:space="preserve"> which become responsible for figuring </w:t>
       </w:r>
       <w:r>
         <w:lastRenderedPageBreak/>
-        <w:t xml:space="preserve">not ideal </w:t>
-      </w:r>
-      <w:r>
-        <w:t xml:space="preserve">as they </w:t>
-      </w:r>
-      <w:r>
-        <w:t>do not provide enough semantic informati</w:t>
-      </w:r>
-      <w:r>
-        <w:t xml:space="preserve">on and force the client to use </w:t>
-      </w:r>
-      <w:r>
-        <w:t>additional hints to process the actual representation of the resource.</w:t>
-      </w:r>
-    </w:p>
-    <w:p>
-      <w:pPr>
-        <w:pStyle w:val="BodyText"/>
-      </w:pPr>
-      <w:r>
-        <w:t>The Accept header in the request tells the server the content types that the client is expecting in the response body</w:t>
-      </w:r>
-      <w:r>
-        <w:t>.</w:t>
-      </w:r>
-    </w:p>
-    <w:p>
-      <w:pPr>
-        <w:pStyle w:val="BodyText"/>
-      </w:pPr>
-      <w:r>
-        <w:t xml:space="preserve">Content negotiation </w:t>
-      </w:r>
-      <w:r>
-        <w:t>preserves</w:t>
-      </w:r>
-      <w:r>
-        <w:t xml:space="preserve"> clean set of URLs but </w:t>
-      </w:r>
-      <w:r>
-        <w:t xml:space="preserve">there is still the task of having to deal </w:t>
-      </w:r>
-      <w:r>
-        <w:t xml:space="preserve">with the complexity of serving different versions of content somewhere. This burden tends to be moved up the stack </w:t>
-      </w:r>
-      <w:r>
-        <w:t>to the</w:t>
-      </w:r>
-      <w:r>
-        <w:t xml:space="preserve"> API controller</w:t>
-      </w:r>
-      <w:r>
-        <w:t xml:space="preserve"> infrastructure</w:t>
-      </w:r>
-      <w:r>
-        <w:t xml:space="preserve"> which become responsible for figuring out which version of a resource to send. </w:t>
+        <w:t xml:space="preserve">out which version of a resource to send. </w:t>
       </w:r>
       <w:r>
         <w:t>The result</w:t>
@@ -2774,7 +2762,6 @@
         <w:pStyle w:val="BodyText"/>
       </w:pPr>
       <w:r>
-        <w:lastRenderedPageBreak/>
         <w:t xml:space="preserve">With Git, </w:t>
       </w:r>
       <w:r>
@@ -2806,6 +2793,7 @@
       <w:bookmarkStart w:id="22" w:name="_Toc517793610"/>
       <w:bookmarkStart w:id="23" w:name="_Toc519258840"/>
       <w:r>
+        <w:lastRenderedPageBreak/>
         <w:t xml:space="preserve">GitHub </w:t>
       </w:r>
       <w:r>
@@ -3223,7 +3211,6 @@
         <w:ind w:left="810"/>
       </w:pPr>
       <w:r>
-        <w:lastRenderedPageBreak/>
         <w:t xml:space="preserve">Execute </w:t>
       </w:r>
       <w:r>
@@ -3424,6 +3411,7 @@
       </w:pPr>
       <w:bookmarkStart w:id="25" w:name="_Toc519258842"/>
       <w:r>
+        <w:lastRenderedPageBreak/>
         <w:t xml:space="preserve">GitHub </w:t>
       </w:r>
       <w:r>
@@ -3879,7 +3867,6 @@
         <w:pStyle w:val="BodyText"/>
       </w:pPr>
       <w:r>
-        <w:lastRenderedPageBreak/>
         <w:t xml:space="preserve">If the two branches both changed the same part of the same file, Git won't be able to determine which version to use. When this a situation occurs, it stops right before the merge commit so the conflict can be resolved </w:t>
       </w:r>
       <w:r>
@@ -12584,7 +12571,7 @@
 </file>
 
 <file path=customXml/itemProps4.xml><?xml version="1.0" encoding="utf-8"?>
-<ds:datastoreItem xmlns:ds="http://schemas.openxmlformats.org/officeDocument/2006/customXml" ds:itemID="{34515487-EE91-4083-99C8-0DF771826082}">
+<ds:datastoreItem xmlns:ds="http://schemas.openxmlformats.org/officeDocument/2006/customXml" ds:itemID="{C14E50AA-9BFD-402D-84E2-696BB770B83D}">
   <ds:schemaRefs>
     <ds:schemaRef ds:uri="http://schemas.openxmlformats.org/officeDocument/2006/bibliography"/>
   </ds:schemaRefs>

--- a/Projects/ES ASG/ES ASG API Playbook Project/Content/06.00 ASG_API Playbook_Configuration Management_Section/ASG_API Playbook_06.00 Configuration Management_Section_01.07_Published Draft Second Pass.docx
+++ b/Projects/ES ASG/ES ASG API Playbook Project/Content/06.00 ASG_API Playbook_Configuration Management_Section/ASG_API Playbook_06.00 Configuration Management_Section_01.07_Published Draft Second Pass.docx
@@ -505,7 +505,7 @@
           <v:shape id="_x0000_i1025" type="#_x0000_t75" style="width:467.35pt;height:405.1pt" o:ole="">
             <v:imagedata r:id="rId11" o:title=""/>
           </v:shape>
-          <o:OLEObject Type="Embed" ProgID="Visio.Drawing.11" ShapeID="_x0000_i1025" DrawAspect="Content" ObjectID="_1597215119" r:id="rId12"/>
+          <o:OLEObject Type="Embed" ProgID="Visio.Drawing.11" ShapeID="_x0000_i1025" DrawAspect="Content" ObjectID="_1597222169" r:id="rId12"/>
         </w:object>
       </w:r>
     </w:p>
@@ -604,37 +604,42 @@
         </w:rPr>
       </w:pPr>
       <w:r>
-        <w:t>Gradle and Maven are more recent build automation products. ANT is a product that has been in use for sever</w:t>
-      </w:r>
+        <w:t>Gradle and Maven are more recent build automation products. ANT is a product that has been in use for several years. Maven has a larger user base as compared to Gradle</w:t>
+      </w:r>
+      <w:r>
+        <w:t xml:space="preserve"> and is the recommended product</w:t>
+      </w:r>
+      <w:r>
+        <w:t>.</w:t>
+      </w:r>
+      <w:r>
+        <w:t xml:space="preserve"> The </w:t>
+      </w:r>
+      <w:r>
+        <w:rPr>
+          <w:i/>
+        </w:rPr>
+        <w:t>ASG_API_Playbook_08.00 Developer Setup Section</w:t>
+      </w:r>
+      <w:r>
+        <w:t xml:space="preserve"> has a detailed description of Maven.</w:t>
+      </w:r>
+      <w:r>
+        <w:rPr>
+          <w:noProof/>
+        </w:rPr>
+        <w:t xml:space="preserve"> </w:t>
+      </w:r>
+    </w:p>
+    <w:p>
+      <w:pPr>
+        <w:pStyle w:val="BodyText"/>
+        <w:rPr>
+          <w:b/>
+        </w:rPr>
+      </w:pPr>
       <w:bookmarkStart w:id="6" w:name="_GoBack"/>
       <w:bookmarkEnd w:id="6"/>
-      <w:r>
-        <w:t>al years. Maven has a larger user base as compared to Gradle</w:t>
-      </w:r>
-      <w:r>
-        <w:t xml:space="preserve"> and is the recommended product</w:t>
-      </w:r>
-      <w:r>
-        <w:t>.</w:t>
-      </w:r>
-      <w:r>
-        <w:t xml:space="preserve"> The </w:t>
-      </w:r>
-      <w:r>
-        <w:rPr>
-          <w:i/>
-        </w:rPr>
-        <w:t>ASG_API_Playbook_08.00 Developer Setup Section</w:t>
-      </w:r>
-      <w:r>
-        <w:t xml:space="preserve"> has a detailed description of Maven.</w:t>
-      </w:r>
-      <w:r>
-        <w:rPr>
-          <w:noProof/>
-        </w:rPr>
-        <w:t xml:space="preserve"> </w:t>
-      </w:r>
     </w:p>
     <w:p>
       <w:pPr>
@@ -660,6 +665,7 @@
         <w:spacing w:before="0" w:after="0"/>
       </w:pPr>
       <w:r>
+        <w:lastRenderedPageBreak/>
         <w:t>Git</w:t>
       </w:r>
       <w:r>
@@ -679,7 +685,6 @@
         <w:spacing w:before="0" w:after="0"/>
       </w:pPr>
       <w:r>
-        <w:lastRenderedPageBreak/>
         <w:t>Subversion</w:t>
       </w:r>
       <w:r>
@@ -1267,6 +1272,7 @@
         <w:rPr>
           <w:b/>
         </w:rPr>
+        <w:lastRenderedPageBreak/>
         <w:t>Application Containers</w:t>
       </w:r>
     </w:p>
@@ -1280,7 +1286,6 @@
         <w:spacing w:before="0" w:after="0"/>
       </w:pPr>
       <w:r>
-        <w:lastRenderedPageBreak/>
         <w:t>Dockers</w:t>
       </w:r>
     </w:p>
@@ -1633,6 +1638,7 @@
         <w:pStyle w:val="BodyText"/>
       </w:pPr>
       <w:r>
+        <w:lastRenderedPageBreak/>
         <w:t xml:space="preserve">Adding, removing, reordering, and renaming fields constitutes a breaking change for </w:t>
       </w:r>
       <w:r>
@@ -1705,7 +1711,6 @@
         <w:spacing w:before="0" w:after="0"/>
       </w:pPr>
       <w:r>
-        <w:lastRenderedPageBreak/>
         <w:t>http://www.</w:t>
       </w:r>
       <w:r>
@@ -2268,6 +2273,7 @@
         <w:pStyle w:val="BodyText"/>
       </w:pPr>
       <w:r>
+        <w:lastRenderedPageBreak/>
         <w:t xml:space="preserve">Content negotiation </w:t>
       </w:r>
       <w:r>
@@ -2292,11 +2298,7 @@
         <w:t xml:space="preserve"> infrastructure</w:t>
       </w:r>
       <w:r>
-        <w:t xml:space="preserve"> which become responsible for figuring </w:t>
-      </w:r>
-      <w:r>
-        <w:lastRenderedPageBreak/>
-        <w:t xml:space="preserve">out which version of a resource to send. </w:t>
+        <w:t xml:space="preserve"> which become responsible for figuring out which version of a resource to send. </w:t>
       </w:r>
       <w:r>
         <w:t>The result</w:t>
@@ -2776,6 +2778,7 @@
         <w:pStyle w:val="BodyText"/>
       </w:pPr>
       <w:r>
+        <w:lastRenderedPageBreak/>
         <w:t>This section of the document will cover GitHub Branching and Merging commands at a somewhat low level</w:t>
       </w:r>
       <w:r>
@@ -2793,7 +2796,6 @@
       <w:bookmarkStart w:id="22" w:name="_Toc517793610"/>
       <w:bookmarkStart w:id="23" w:name="_Toc519258840"/>
       <w:r>
-        <w:lastRenderedPageBreak/>
         <w:t xml:space="preserve">GitHub </w:t>
       </w:r>
       <w:r>
@@ -3351,6 +3353,7 @@
         <w:ind w:left="810"/>
       </w:pPr>
       <w:r>
+        <w:lastRenderedPageBreak/>
         <w:t xml:space="preserve">Branches are typical removed after their contents have been merged to a higher-level branch and is good practice. Execute </w:t>
       </w:r>
       <w:r>
@@ -3411,7 +3414,6 @@
       </w:pPr>
       <w:bookmarkStart w:id="25" w:name="_Toc519258842"/>
       <w:r>
-        <w:lastRenderedPageBreak/>
         <w:t xml:space="preserve">GitHub </w:t>
       </w:r>
       <w:r>
@@ -12405,6 +12407,21 @@
 </file>
 
 <file path=customXml/item1.xml><?xml version="1.0" encoding="utf-8"?>
+<?mso-contentType ?>
+<FormTemplates xmlns="http://schemas.microsoft.com/sharepoint/v3/contenttype/forms">
+  <Display>DocumentLibraryForm</Display>
+  <Edit>DocumentLibraryForm</Edit>
+  <New>DocumentLibraryForm</New>
+</FormTemplates>
+</file>
+
+<file path=customXml/item2.xml><?xml version="1.0" encoding="utf-8"?>
+<p:properties xmlns:p="http://schemas.microsoft.com/office/2006/metadata/properties" xmlns:xsi="http://www.w3.org/2001/XMLSchema-instance" xmlns:pc="http://schemas.microsoft.com/office/infopath/2007/PartnerControls">
+  <documentManagement/>
+</p:properties>
+</file>
+
+<file path=customXml/item3.xml><?xml version="1.0" encoding="utf-8"?>
 <ct:contentTypeSchema xmlns:ct="http://schemas.microsoft.com/office/2006/metadata/contentType" xmlns:ma="http://schemas.microsoft.com/office/2006/metadata/properties/metaAttributes" ct:_="" ma:_="" ma:contentTypeName="Document" ma:contentTypeID="0x01010061EDE789CDFEE045AB9B0027C83DF43B" ma:contentTypeVersion="7" ma:contentTypeDescription="Create a new document." ma:contentTypeScope="" ma:versionID="a00cf0e8f2e7243b7e82b4af5ed6a50f">
   <xsd:schema xmlns:xsd="http://www.w3.org/2001/XMLSchema" xmlns:xs="http://www.w3.org/2001/XMLSchema" xmlns:p="http://schemas.microsoft.com/office/2006/metadata/properties" targetNamespace="http://schemas.microsoft.com/office/2006/metadata/properties" ma:root="true" ma:fieldsID="9ddf9cb212464e7a042968925c503760">
     <xsd:element name="properties">
@@ -12518,26 +12535,28 @@
 </ct:contentTypeSchema>
 </file>
 
-<file path=customXml/item2.xml><?xml version="1.0" encoding="utf-8"?>
-<p:properties xmlns:p="http://schemas.microsoft.com/office/2006/metadata/properties" xmlns:xsi="http://www.w3.org/2001/XMLSchema-instance" xmlns:pc="http://schemas.microsoft.com/office/infopath/2007/PartnerControls">
-  <documentManagement/>
-</p:properties>
-</file>
-
-<file path=customXml/item3.xml><?xml version="1.0" encoding="utf-8"?>
-<?mso-contentType ?>
-<FormTemplates xmlns="http://schemas.microsoft.com/sharepoint/v3/contenttype/forms">
-  <Display>DocumentLibraryForm</Display>
-  <Edit>DocumentLibraryForm</Edit>
-  <New>DocumentLibraryForm</New>
-</FormTemplates>
-</file>
-
 <file path=customXml/item4.xml><?xml version="1.0" encoding="utf-8"?>
 <b:Sources xmlns:b="http://schemas.openxmlformats.org/officeDocument/2006/bibliography" xmlns="http://schemas.openxmlformats.org/officeDocument/2006/bibliography" SelectedStyle="\APASixthEditionOfficeOnline.xsl" StyleName="APA" Version="6"/>
 </file>
 
 <file path=customXml/itemProps1.xml><?xml version="1.0" encoding="utf-8"?>
+<ds:datastoreItem xmlns:ds="http://schemas.openxmlformats.org/officeDocument/2006/customXml" ds:itemID="{862307BD-96AC-44A2-B49A-080A7F380652}">
+  <ds:schemaRefs>
+    <ds:schemaRef ds:uri="http://schemas.microsoft.com/sharepoint/v3/contenttype/forms"/>
+  </ds:schemaRefs>
+</ds:datastoreItem>
+</file>
+
+<file path=customXml/itemProps2.xml><?xml version="1.0" encoding="utf-8"?>
+<ds:datastoreItem xmlns:ds="http://schemas.openxmlformats.org/officeDocument/2006/customXml" ds:itemID="{FB637FAF-A38B-4B8B-9A6F-1C80105AF084}">
+  <ds:schemaRefs>
+    <ds:schemaRef ds:uri="http://schemas.microsoft.com/office/2006/metadata/properties"/>
+    <ds:schemaRef ds:uri="http://schemas.microsoft.com/office/infopath/2007/PartnerControls"/>
+  </ds:schemaRefs>
+</ds:datastoreItem>
+</file>
+
+<file path=customXml/itemProps3.xml><?xml version="1.0" encoding="utf-8"?>
 <ds:datastoreItem xmlns:ds="http://schemas.openxmlformats.org/officeDocument/2006/customXml" ds:itemID="{0BF57E02-A472-46E8-BCCE-380DD54BE1B5}">
   <ds:schemaRefs>
     <ds:schemaRef ds:uri="http://schemas.microsoft.com/office/2006/metadata/contentType"/>
@@ -12553,25 +12572,8 @@
 </ds:datastoreItem>
 </file>
 
-<file path=customXml/itemProps2.xml><?xml version="1.0" encoding="utf-8"?>
-<ds:datastoreItem xmlns:ds="http://schemas.openxmlformats.org/officeDocument/2006/customXml" ds:itemID="{FB637FAF-A38B-4B8B-9A6F-1C80105AF084}">
-  <ds:schemaRefs>
-    <ds:schemaRef ds:uri="http://schemas.microsoft.com/office/2006/metadata/properties"/>
-    <ds:schemaRef ds:uri="http://schemas.microsoft.com/office/infopath/2007/PartnerControls"/>
-  </ds:schemaRefs>
-</ds:datastoreItem>
-</file>
-
-<file path=customXml/itemProps3.xml><?xml version="1.0" encoding="utf-8"?>
-<ds:datastoreItem xmlns:ds="http://schemas.openxmlformats.org/officeDocument/2006/customXml" ds:itemID="{862307BD-96AC-44A2-B49A-080A7F380652}">
-  <ds:schemaRefs>
-    <ds:schemaRef ds:uri="http://schemas.microsoft.com/sharepoint/v3/contenttype/forms"/>
-  </ds:schemaRefs>
-</ds:datastoreItem>
-</file>
-
 <file path=customXml/itemProps4.xml><?xml version="1.0" encoding="utf-8"?>
-<ds:datastoreItem xmlns:ds="http://schemas.openxmlformats.org/officeDocument/2006/customXml" ds:itemID="{C14E50AA-9BFD-402D-84E2-696BB770B83D}">
+<ds:datastoreItem xmlns:ds="http://schemas.openxmlformats.org/officeDocument/2006/customXml" ds:itemID="{8C503FE4-9E64-4DE6-B69B-1EDC9FA0E874}">
   <ds:schemaRefs>
     <ds:schemaRef ds:uri="http://schemas.openxmlformats.org/officeDocument/2006/bibliography"/>
   </ds:schemaRefs>

--- a/Projects/ES ASG/ES ASG API Playbook Project/Content/06.00 ASG_API Playbook_Configuration Management_Section/ASG_API Playbook_06.00 Configuration Management_Section_01.07_Published Draft Second Pass.docx
+++ b/Projects/ES ASG/ES ASG API Playbook Project/Content/06.00 ASG_API Playbook_Configuration Management_Section/ASG_API Playbook_06.00 Configuration Management_Section_01.07_Published Draft Second Pass.docx
@@ -505,7 +505,7 @@
           <v:shape id="_x0000_i1025" type="#_x0000_t75" style="width:467.35pt;height:405.1pt" o:ole="">
             <v:imagedata r:id="rId11" o:title=""/>
           </v:shape>
-          <o:OLEObject Type="Embed" ProgID="Visio.Drawing.11" ShapeID="_x0000_i1025" DrawAspect="Content" ObjectID="_1597222169" r:id="rId12"/>
+          <o:OLEObject Type="Embed" ProgID="Visio.Drawing.11" ShapeID="_x0000_i1025" DrawAspect="Content" ObjectID="_1597222226" r:id="rId12"/>
         </w:object>
       </w:r>
     </w:p>
@@ -638,6 +638,12 @@
           <w:b/>
         </w:rPr>
       </w:pPr>
+      <w:r>
+        <w:rPr>
+          <w:b/>
+        </w:rPr>
+        <w:t>&lt;p&gt; &lt;/p&gt;</w:t>
+      </w:r>
       <w:bookmarkStart w:id="6" w:name="_GoBack"/>
       <w:bookmarkEnd w:id="6"/>
     </w:p>
@@ -12573,7 +12579,7 @@
 </file>
 
 <file path=customXml/itemProps4.xml><?xml version="1.0" encoding="utf-8"?>
-<ds:datastoreItem xmlns:ds="http://schemas.openxmlformats.org/officeDocument/2006/customXml" ds:itemID="{8C503FE4-9E64-4DE6-B69B-1EDC9FA0E874}">
+<ds:datastoreItem xmlns:ds="http://schemas.openxmlformats.org/officeDocument/2006/customXml" ds:itemID="{CA48ACFA-CB70-461C-9FEF-0C3D6A9A8F32}">
   <ds:schemaRefs>
     <ds:schemaRef ds:uri="http://schemas.openxmlformats.org/officeDocument/2006/bibliography"/>
   </ds:schemaRefs>

--- a/Projects/ES ASG/ES ASG API Playbook Project/Content/06.00 ASG_API Playbook_Configuration Management_Section/ASG_API Playbook_06.00 Configuration Management_Section_01.07_Published Draft Second Pass.docx
+++ b/Projects/ES ASG/ES ASG API Playbook Project/Content/06.00 ASG_API Playbook_Configuration Management_Section/ASG_API Playbook_06.00 Configuration Management_Section_01.07_Published Draft Second Pass.docx
@@ -505,7 +505,7 @@
           <v:shape id="_x0000_i1025" type="#_x0000_t75" style="width:467.35pt;height:405.1pt" o:ole="">
             <v:imagedata r:id="rId11" o:title=""/>
           </v:shape>
-          <o:OLEObject Type="Embed" ProgID="Visio.Drawing.11" ShapeID="_x0000_i1025" DrawAspect="Content" ObjectID="_1597222226" r:id="rId12"/>
+          <o:OLEObject Type="Embed" ProgID="Visio.Drawing.11" ShapeID="_x0000_i1025" DrawAspect="Content" ObjectID="_1597222331" r:id="rId12"/>
         </w:object>
       </w:r>
     </w:p>
@@ -632,16 +632,7 @@
       </w:r>
     </w:p>
     <w:p>
-      <w:pPr>
-        <w:pStyle w:val="BodyText"/>
-        <w:rPr>
-          <w:b/>
-        </w:rPr>
-      </w:pPr>
-      <w:r>
-        <w:rPr>
-          <w:b/>
-        </w:rPr>
+      <w:r>
         <w:t>&lt;p&gt; &lt;/p&gt;</w:t>
       </w:r>
       <w:bookmarkStart w:id="6" w:name="_GoBack"/>
@@ -12579,7 +12570,7 @@
 </file>
 
 <file path=customXml/itemProps4.xml><?xml version="1.0" encoding="utf-8"?>
-<ds:datastoreItem xmlns:ds="http://schemas.openxmlformats.org/officeDocument/2006/customXml" ds:itemID="{CA48ACFA-CB70-461C-9FEF-0C3D6A9A8F32}">
+<ds:datastoreItem xmlns:ds="http://schemas.openxmlformats.org/officeDocument/2006/customXml" ds:itemID="{3749DDCB-81A8-455F-9E00-9D0F73614034}">
   <ds:schemaRefs>
     <ds:schemaRef ds:uri="http://schemas.openxmlformats.org/officeDocument/2006/bibliography"/>
   </ds:schemaRefs>

--- a/Projects/ES ASG/ES ASG API Playbook Project/Content/06.00 ASG_API Playbook_Configuration Management_Section/ASG_API Playbook_06.00 Configuration Management_Section_01.07_Published Draft Second Pass.docx
+++ b/Projects/ES ASG/ES ASG API Playbook Project/Content/06.00 ASG_API Playbook_Configuration Management_Section/ASG_API Playbook_06.00 Configuration Management_Section_01.07_Published Draft Second Pass.docx
@@ -505,7 +505,7 @@
           <v:shape id="_x0000_i1025" type="#_x0000_t75" style="width:467.35pt;height:405.1pt" o:ole="">
             <v:imagedata r:id="rId11" o:title=""/>
           </v:shape>
-          <o:OLEObject Type="Embed" ProgID="Visio.Drawing.11" ShapeID="_x0000_i1025" DrawAspect="Content" ObjectID="_1597222331" r:id="rId12"/>
+          <o:OLEObject Type="Embed" ProgID="Visio.Drawing.11" ShapeID="_x0000_i1025" DrawAspect="Content" ObjectID="_1597222454" r:id="rId12"/>
         </w:object>
       </w:r>
     </w:p>
@@ -633,7 +633,7 @@
     </w:p>
     <w:p>
       <w:r>
-        <w:t>&lt;p&gt; &lt;/p&gt;</w:t>
+        <w:t>{blankline}</w:t>
       </w:r>
       <w:bookmarkStart w:id="6" w:name="_GoBack"/>
       <w:bookmarkEnd w:id="6"/>
@@ -12570,7 +12570,7 @@
 </file>
 
 <file path=customXml/itemProps4.xml><?xml version="1.0" encoding="utf-8"?>
-<ds:datastoreItem xmlns:ds="http://schemas.openxmlformats.org/officeDocument/2006/customXml" ds:itemID="{3749DDCB-81A8-455F-9E00-9D0F73614034}">
+<ds:datastoreItem xmlns:ds="http://schemas.openxmlformats.org/officeDocument/2006/customXml" ds:itemID="{0A9E8FA2-6897-4F6E-960C-164C2BEFAA40}">
   <ds:schemaRefs>
     <ds:schemaRef ds:uri="http://schemas.openxmlformats.org/officeDocument/2006/bibliography"/>
   </ds:schemaRefs>

--- a/Projects/ES ASG/ES ASG API Playbook Project/Content/06.00 ASG_API Playbook_Configuration Management_Section/ASG_API Playbook_06.00 Configuration Management_Section_01.07_Published Draft Second Pass.docx
+++ b/Projects/ES ASG/ES ASG API Playbook Project/Content/06.00 ASG_API Playbook_Configuration Management_Section/ASG_API Playbook_06.00 Configuration Management_Section_01.07_Published Draft Second Pass.docx
@@ -505,7 +505,7 @@
           <v:shape id="_x0000_i1025" type="#_x0000_t75" style="width:467.35pt;height:405.1pt" o:ole="">
             <v:imagedata r:id="rId11" o:title=""/>
           </v:shape>
-          <o:OLEObject Type="Embed" ProgID="Visio.Drawing.11" ShapeID="_x0000_i1025" DrawAspect="Content" ObjectID="_1597222454" r:id="rId12"/>
+          <o:OLEObject Type="Embed" ProgID="Visio.Drawing.11" ShapeID="_x0000_i1025" DrawAspect="Content" ObjectID="_1597222715" r:id="rId12"/>
         </w:object>
       </w:r>
     </w:p>
@@ -633,10 +633,16 @@
     </w:p>
     <w:p>
       <w:r>
-        <w:t>{blankline}</w:t>
-      </w:r>
-      <w:bookmarkStart w:id="6" w:name="_GoBack"/>
-      <w:bookmarkEnd w:id="6"/>
+        <w:t>{</w:t>
+      </w:r>
+      <w:proofErr w:type="spellStart"/>
+      <w:r>
+        <w:t>blankline</w:t>
+      </w:r>
+      <w:proofErr w:type="spellEnd"/>
+      <w:r>
+        <w:t>}</w:t>
+      </w:r>
     </w:p>
     <w:p>
       <w:pPr>
@@ -943,6 +949,19 @@
       </w:r>
     </w:p>
     <w:p>
+      <w:r>
+        <w:t>{</w:t>
+      </w:r>
+      <w:proofErr w:type="spellStart"/>
+      <w:r>
+        <w:t>blankline</w:t>
+      </w:r>
+      <w:proofErr w:type="spellEnd"/>
+      <w:r>
+        <w:t>}</w:t>
+      </w:r>
+    </w:p>
+    <w:p>
       <w:pPr>
         <w:pStyle w:val="BodyText"/>
         <w:rPr>
@@ -1049,6 +1068,19 @@
       </w:r>
     </w:p>
     <w:p>
+      <w:r>
+        <w:t>{</w:t>
+      </w:r>
+      <w:proofErr w:type="spellStart"/>
+      <w:r>
+        <w:t>blankline</w:t>
+      </w:r>
+      <w:proofErr w:type="spellEnd"/>
+      <w:r>
+        <w:t>}</w:t>
+      </w:r>
+    </w:p>
+    <w:p>
       <w:pPr>
         <w:pStyle w:val="BodyText"/>
         <w:rPr>
@@ -1107,6 +1139,19 @@
       </w:r>
     </w:p>
     <w:p>
+      <w:r>
+        <w:t>{</w:t>
+      </w:r>
+      <w:proofErr w:type="spellStart"/>
+      <w:r>
+        <w:t>blankline</w:t>
+      </w:r>
+      <w:proofErr w:type="spellEnd"/>
+      <w:r>
+        <w:t>}</w:t>
+      </w:r>
+    </w:p>
+    <w:p>
       <w:pPr>
         <w:pStyle w:val="BodyText"/>
         <w:rPr>
@@ -1213,6 +1258,19 @@
       </w:r>
     </w:p>
     <w:p>
+      <w:r>
+        <w:t>{</w:t>
+      </w:r>
+      <w:proofErr w:type="spellStart"/>
+      <w:r>
+        <w:t>blankline</w:t>
+      </w:r>
+      <w:proofErr w:type="spellEnd"/>
+      <w:r>
+        <w:t>}</w:t>
+      </w:r>
+    </w:p>
+    <w:p>
       <w:pPr>
         <w:pStyle w:val="BodyText"/>
         <w:rPr>
@@ -1246,6 +1304,7 @@
         <w:ind w:left="360"/>
       </w:pPr>
       <w:r>
+        <w:lastRenderedPageBreak/>
         <w:t xml:space="preserve">Kubernetes is </w:t>
       </w:r>
       <w:r>
@@ -1259,17 +1318,31 @@
       </w:r>
     </w:p>
     <w:p>
+      <w:r>
+        <w:t>{</w:t>
+      </w:r>
+      <w:proofErr w:type="spellStart"/>
+      <w:r>
+        <w:t>blankline</w:t>
+      </w:r>
+      <w:proofErr w:type="spellEnd"/>
+      <w:r>
+        <w:t>}</w:t>
+      </w:r>
+    </w:p>
+    <w:p>
       <w:pPr>
         <w:pStyle w:val="BodyText"/>
         <w:rPr>
           <w:b/>
         </w:rPr>
       </w:pPr>
+      <w:bookmarkStart w:id="6" w:name="_GoBack"/>
+      <w:bookmarkEnd w:id="6"/>
       <w:r>
         <w:rPr>
           <w:b/>
         </w:rPr>
-        <w:lastRenderedPageBreak/>
         <w:t>Application Containers</w:t>
       </w:r>
     </w:p>
@@ -1619,6 +1692,7 @@
         <w:spacing w:before="0" w:after="0"/>
       </w:pPr>
       <w:r>
+        <w:lastRenderedPageBreak/>
         <w:t xml:space="preserve">Like most other problems with REST, a common flawed approach to API versioning stems from misunderstanding of the URI. This </w:t>
       </w:r>
       <w:proofErr w:type="gramStart"/>
@@ -1635,7 +1709,6 @@
         <w:pStyle w:val="BodyText"/>
       </w:pPr>
       <w:r>
-        <w:lastRenderedPageBreak/>
         <w:t xml:space="preserve">Adding, removing, reordering, and renaming fields constitutes a breaking change for </w:t>
       </w:r>
       <w:r>
@@ -2239,7 +2312,11 @@
         <w:t>Therefore,</w:t>
       </w:r>
       <w:r>
-        <w:t xml:space="preserve"> generic media types are not ideal </w:t>
+        <w:t xml:space="preserve"> generic media types are </w:t>
+      </w:r>
+      <w:r>
+        <w:lastRenderedPageBreak/>
+        <w:t xml:space="preserve">not ideal </w:t>
       </w:r>
       <w:r>
         <w:t xml:space="preserve">as they </w:t>
@@ -2270,7 +2347,6 @@
         <w:pStyle w:val="BodyText"/>
       </w:pPr>
       <w:r>
-        <w:lastRenderedPageBreak/>
         <w:t xml:space="preserve">Content negotiation </w:t>
       </w:r>
       <w:r>
@@ -2761,6 +2837,7 @@
         <w:pStyle w:val="BodyText"/>
       </w:pPr>
       <w:r>
+        <w:lastRenderedPageBreak/>
         <w:t xml:space="preserve">With Git, </w:t>
       </w:r>
       <w:r>
@@ -2775,7 +2852,6 @@
         <w:pStyle w:val="BodyText"/>
       </w:pPr>
       <w:r>
-        <w:lastRenderedPageBreak/>
         <w:t>This section of the document will cover GitHub Branching and Merging commands at a somewhat low level</w:t>
       </w:r>
       <w:r>
@@ -3210,6 +3286,7 @@
         <w:ind w:left="810"/>
       </w:pPr>
       <w:r>
+        <w:lastRenderedPageBreak/>
         <w:t xml:space="preserve">Execute </w:t>
       </w:r>
       <w:r>
@@ -3350,7 +3427,6 @@
         <w:ind w:left="810"/>
       </w:pPr>
       <w:r>
-        <w:lastRenderedPageBreak/>
         <w:t xml:space="preserve">Branches are typical removed after their contents have been merged to a higher-level branch and is good practice. Execute </w:t>
       </w:r>
       <w:r>
@@ -3866,6 +3942,7 @@
         <w:pStyle w:val="BodyText"/>
       </w:pPr>
       <w:r>
+        <w:lastRenderedPageBreak/>
         <w:t xml:space="preserve">If the two branches both changed the same part of the same file, Git won't be able to determine which version to use. When this a situation occurs, it stops right before the merge commit so the conflict can be resolved </w:t>
       </w:r>
       <w:r>
@@ -12570,7 +12647,7 @@
 </file>
 
 <file path=customXml/itemProps4.xml><?xml version="1.0" encoding="utf-8"?>
-<ds:datastoreItem xmlns:ds="http://schemas.openxmlformats.org/officeDocument/2006/customXml" ds:itemID="{0A9E8FA2-6897-4F6E-960C-164C2BEFAA40}">
+<ds:datastoreItem xmlns:ds="http://schemas.openxmlformats.org/officeDocument/2006/customXml" ds:itemID="{26E04502-C413-4893-92A5-1FF657CDE060}">
   <ds:schemaRefs>
     <ds:schemaRef ds:uri="http://schemas.openxmlformats.org/officeDocument/2006/bibliography"/>
   </ds:schemaRefs>

--- a/Projects/ES ASG/ES ASG API Playbook Project/Content/06.00 ASG_API Playbook_Configuration Management_Section/ASG_API Playbook_06.00 Configuration Management_Section_01.07_Published Draft Second Pass.docx
+++ b/Projects/ES ASG/ES ASG API Playbook Project/Content/06.00 ASG_API Playbook_Configuration Management_Section/ASG_API Playbook_06.00 Configuration Management_Section_01.07_Published Draft Second Pass.docx
@@ -474,6 +474,56 @@
     </w:p>
     <w:p>
       <w:pPr>
+        <w:pStyle w:val="BodyText"/>
+      </w:pPr>
+    </w:p>
+    <w:p>
+      <w:pPr>
+        <w:pStyle w:val="BodyText"/>
+      </w:pPr>
+      <w:r>
+        <w:rPr>
+          <w:noProof/>
+        </w:rPr>
+        <w:drawing>
+          <wp:inline distT="0" distB="0" distL="0" distR="0" wp14:anchorId="64C61492" wp14:editId="1B625659">
+            <wp:extent cx="5886450" cy="5105400"/>
+            <wp:effectExtent l="0" t="0" r="0" b="0"/>
+            <wp:docPr id="1" name="Picture 1"/>
+            <wp:cNvGraphicFramePr>
+              <a:graphicFrameLocks xmlns:a="http://schemas.openxmlformats.org/drawingml/2006/main" noChangeAspect="1"/>
+            </wp:cNvGraphicFramePr>
+            <a:graphic xmlns:a="http://schemas.openxmlformats.org/drawingml/2006/main">
+              <a:graphicData uri="http://schemas.openxmlformats.org/drawingml/2006/picture">
+                <pic:pic xmlns:pic="http://schemas.openxmlformats.org/drawingml/2006/picture">
+                  <pic:nvPicPr>
+                    <pic:cNvPr id="1" name=""/>
+                    <pic:cNvPicPr/>
+                  </pic:nvPicPr>
+                  <pic:blipFill>
+                    <a:blip r:embed="rId11"/>
+                    <a:stretch>
+                      <a:fillRect/>
+                    </a:stretch>
+                  </pic:blipFill>
+                  <pic:spPr>
+                    <a:xfrm>
+                      <a:off x="0" y="0"/>
+                      <a:ext cx="5886450" cy="5105400"/>
+                    </a:xfrm>
+                    <a:prstGeom prst="rect">
+                      <a:avLst/>
+                    </a:prstGeom>
+                  </pic:spPr>
+                </pic:pic>
+              </a:graphicData>
+            </a:graphic>
+          </wp:inline>
+        </w:drawing>
+      </w:r>
+    </w:p>
+    <w:p>
+      <w:pPr>
         <w:pBdr>
           <w:top w:val="single" w:sz="4" w:space="1" w:color="auto"/>
           <w:left w:val="single" w:sz="4" w:space="4" w:color="auto"/>
@@ -481,33 +531,6 @@
           <w:right w:val="single" w:sz="4" w:space="4" w:color="auto"/>
         </w:pBdr>
       </w:pPr>
-      <w:r>
-        <w:object w:dxaOrig="13077" w:dyaOrig="11335" w14:anchorId="5481B2FA">
-          <v:shapetype id="_x0000_t75" coordsize="21600,21600" o:spt="75" o:preferrelative="t" path="m@4@5l@4@11@9@11@9@5xe" filled="f" stroked="f">
-            <v:stroke joinstyle="miter"/>
-            <v:formulas>
-              <v:f eqn="if lineDrawn pixelLineWidth 0"/>
-              <v:f eqn="sum @0 1 0"/>
-              <v:f eqn="sum 0 0 @1"/>
-              <v:f eqn="prod @2 1 2"/>
-              <v:f eqn="prod @3 21600 pixelWidth"/>
-              <v:f eqn="prod @3 21600 pixelHeight"/>
-              <v:f eqn="sum @0 0 1"/>
-              <v:f eqn="prod @6 1 2"/>
-              <v:f eqn="prod @7 21600 pixelWidth"/>
-              <v:f eqn="sum @8 21600 0"/>
-              <v:f eqn="prod @7 21600 pixelHeight"/>
-              <v:f eqn="sum @10 21600 0"/>
-            </v:formulas>
-            <v:path o:extrusionok="f" gradientshapeok="t" o:connecttype="rect"/>
-            <o:lock v:ext="edit" aspectratio="t"/>
-          </v:shapetype>
-          <v:shape id="_x0000_i1025" type="#_x0000_t75" style="width:467.35pt;height:405.1pt" o:ole="">
-            <v:imagedata r:id="rId11" o:title=""/>
-          </v:shape>
-          <o:OLEObject Type="Embed" ProgID="Visio.Drawing.11" ShapeID="_x0000_i1025" DrawAspect="Content" ObjectID="_1597222715" r:id="rId12"/>
-        </w:object>
-      </w:r>
     </w:p>
     <w:p>
       <w:pPr>
@@ -633,6 +656,7 @@
     </w:p>
     <w:p>
       <w:r>
+        <w:lastRenderedPageBreak/>
         <w:t>{</w:t>
       </w:r>
       <w:proofErr w:type="spellStart"/>
@@ -668,7 +692,6 @@
         <w:spacing w:before="0" w:after="0"/>
       </w:pPr>
       <w:r>
-        <w:lastRenderedPageBreak/>
         <w:t>Git</w:t>
       </w:r>
       <w:r>
@@ -1281,6 +1304,7 @@
         <w:rPr>
           <w:b/>
         </w:rPr>
+        <w:lastRenderedPageBreak/>
         <w:t>Container Orchestration and Management</w:t>
       </w:r>
     </w:p>
@@ -1304,7 +1328,6 @@
         <w:ind w:left="360"/>
       </w:pPr>
       <w:r>
-        <w:lastRenderedPageBreak/>
         <w:t xml:space="preserve">Kubernetes is </w:t>
       </w:r>
       <w:r>
@@ -1337,8 +1360,6 @@
           <w:b/>
         </w:rPr>
       </w:pPr>
-      <w:bookmarkStart w:id="6" w:name="_GoBack"/>
-      <w:bookmarkEnd w:id="6"/>
       <w:r>
         <w:rPr>
           <w:b/>
@@ -1396,7 +1417,7 @@
       <w:pPr>
         <w:pStyle w:val="Heading2"/>
       </w:pPr>
-      <w:bookmarkStart w:id="7" w:name="_Toc519258829"/>
+      <w:bookmarkStart w:id="6" w:name="_Toc519258829"/>
       <w:r>
         <w:t>API Versioning</w:t>
       </w:r>
@@ -1413,12 +1434,12 @@
       <w:pPr>
         <w:pStyle w:val="Heading3"/>
       </w:pPr>
-      <w:bookmarkStart w:id="8" w:name="_Toc519258830"/>
+      <w:bookmarkStart w:id="7" w:name="_Toc519258830"/>
+      <w:bookmarkEnd w:id="6"/>
+      <w:r>
+        <w:t>When to Version</w:t>
+      </w:r>
       <w:bookmarkEnd w:id="7"/>
-      <w:r>
-        <w:t>When to Version</w:t>
-      </w:r>
-      <w:bookmarkEnd w:id="8"/>
     </w:p>
     <w:p>
       <w:pPr>
@@ -1487,11 +1508,11 @@
       <w:pPr>
         <w:pStyle w:val="Heading3"/>
       </w:pPr>
-      <w:bookmarkStart w:id="9" w:name="_Toc519258831"/>
+      <w:bookmarkStart w:id="8" w:name="_Toc519258831"/>
       <w:r>
         <w:t>Versioning Guidelines</w:t>
       </w:r>
-      <w:bookmarkEnd w:id="9"/>
+      <w:bookmarkEnd w:id="8"/>
     </w:p>
     <w:p>
       <w:pPr>
@@ -1544,32 +1565,32 @@
         </w:numPr>
         <w:spacing w:before="0" w:after="0"/>
       </w:pPr>
-      <w:bookmarkStart w:id="10" w:name="_Hlk518649996"/>
+      <w:bookmarkStart w:id="9" w:name="_Hlk518649996"/>
       <w:r>
         <w:t xml:space="preserve">Media Type Versioning </w:t>
       </w:r>
+      <w:bookmarkEnd w:id="9"/>
+      <w:r>
+        <w:t>– version the Representation of the Resource</w:t>
+      </w:r>
+    </w:p>
+    <w:p>
+      <w:pPr>
+        <w:pStyle w:val="BodyText"/>
+      </w:pPr>
+      <w:r>
+        <w:t xml:space="preserve">Pros and cons of each option will be noted. </w:t>
+      </w:r>
+    </w:p>
+    <w:p>
+      <w:pPr>
+        <w:pStyle w:val="Heading3"/>
+      </w:pPr>
+      <w:bookmarkStart w:id="10" w:name="_Toc519258832"/>
+      <w:r>
+        <w:t>URI Versioning</w:t>
+      </w:r>
       <w:bookmarkEnd w:id="10"/>
-      <w:r>
-        <w:t>– version the Representation of the Resource</w:t>
-      </w:r>
-    </w:p>
-    <w:p>
-      <w:pPr>
-        <w:pStyle w:val="BodyText"/>
-      </w:pPr>
-      <w:r>
-        <w:t xml:space="preserve">Pros and cons of each option will be noted. </w:t>
-      </w:r>
-    </w:p>
-    <w:p>
-      <w:pPr>
-        <w:pStyle w:val="Heading3"/>
-      </w:pPr>
-      <w:bookmarkStart w:id="11" w:name="_Toc519258832"/>
-      <w:r>
-        <w:t>URI Versioning</w:t>
-      </w:r>
-      <w:bookmarkEnd w:id="11"/>
     </w:p>
     <w:p>
       <w:pPr>
@@ -1662,27 +1683,35 @@
           <w:color w:val="000000"/>
           <w:szCs w:val="24"/>
         </w:rPr>
-        <w:t xml:space="preserve">versioning efforts. </w:t>
+        <w:t xml:space="preserve">versioning </w:t>
       </w:r>
       <w:r>
         <w:rPr>
           <w:color w:val="000000"/>
           <w:szCs w:val="24"/>
         </w:rPr>
-        <w:t xml:space="preserve"> </w:t>
+        <w:lastRenderedPageBreak/>
+        <w:t xml:space="preserve">efforts. </w:t>
       </w:r>
       <w:r>
         <w:rPr>
           <w:color w:val="000000"/>
           <w:szCs w:val="24"/>
         </w:rPr>
-        <w:t>Developers</w:t>
+        <w:t xml:space="preserve"> </w:t>
       </w:r>
       <w:r>
         <w:rPr>
           <w:color w:val="000000"/>
           <w:szCs w:val="24"/>
         </w:rPr>
+        <w:t>Developers</w:t>
+      </w:r>
+      <w:r>
+        <w:rPr>
+          <w:color w:val="000000"/>
+          <w:szCs w:val="24"/>
+        </w:rPr>
         <w:t xml:space="preserve"> who are familiar with versioning with WS-* Web services tend to be more comfortable with changing the URL when versions change.</w:t>
       </w:r>
     </w:p>
@@ -1692,7 +1721,6 @@
         <w:spacing w:before="0" w:after="0"/>
       </w:pPr>
       <w:r>
-        <w:lastRenderedPageBreak/>
         <w:t xml:space="preserve">Like most other problems with REST, a common flawed approach to API versioning stems from misunderstanding of the URI. This </w:t>
       </w:r>
       <w:proofErr w:type="gramStart"/>
@@ -1971,11 +1999,11 @@
       <w:pPr>
         <w:pStyle w:val="Heading3"/>
       </w:pPr>
-      <w:bookmarkStart w:id="12" w:name="_Toc519258833"/>
+      <w:bookmarkStart w:id="11" w:name="_Toc519258833"/>
       <w:r>
         <w:t>Media Type Versioning</w:t>
       </w:r>
-      <w:bookmarkEnd w:id="12"/>
+      <w:bookmarkEnd w:id="11"/>
       <w:r>
         <w:t xml:space="preserve"> </w:t>
       </w:r>
@@ -2114,7 +2142,7 @@
       <w:pPr>
         <w:pStyle w:val="Heading4"/>
       </w:pPr>
-      <w:bookmarkStart w:id="13" w:name="_Toc519258834"/>
+      <w:bookmarkStart w:id="12" w:name="_Toc519258834"/>
       <w:r>
         <w:t xml:space="preserve">HTTP </w:t>
       </w:r>
@@ -2127,7 +2155,7 @@
       <w:r>
         <w:t>:</w:t>
       </w:r>
-      <w:bookmarkEnd w:id="13"/>
+      <w:bookmarkEnd w:id="12"/>
     </w:p>
     <w:p>
       <w:pPr>
@@ -2253,7 +2281,7 @@
       <w:pPr>
         <w:pStyle w:val="Heading4"/>
       </w:pPr>
-      <w:bookmarkStart w:id="14" w:name="_Toc519258835"/>
+      <w:bookmarkStart w:id="13" w:name="_Toc519258835"/>
       <w:r>
         <w:t xml:space="preserve">HTTP </w:t>
       </w:r>
@@ -2263,7 +2291,7 @@
       <w:r>
         <w:t>Content-Type Examples:</w:t>
       </w:r>
-      <w:bookmarkEnd w:id="14"/>
+      <w:bookmarkEnd w:id="13"/>
     </w:p>
     <w:p>
       <w:pPr>
@@ -2306,17 +2334,14 @@
         <w:pStyle w:val="BodyText"/>
       </w:pPr>
       <w:r>
+        <w:lastRenderedPageBreak/>
         <w:t xml:space="preserve">What is important to understand here is that the client makes no assumptions about the structure of the response beyond what is defined in the media type. </w:t>
       </w:r>
       <w:r>
         <w:t>Therefore,</w:t>
       </w:r>
       <w:r>
-        <w:t xml:space="preserve"> generic media types are </w:t>
-      </w:r>
-      <w:r>
-        <w:lastRenderedPageBreak/>
-        <w:t xml:space="preserve">not ideal </w:t>
+        <w:t xml:space="preserve"> generic media types are not ideal </w:t>
       </w:r>
       <w:r>
         <w:t xml:space="preserve">as they </w:t>
@@ -2647,236 +2672,236 @@
       <w:pPr>
         <w:pStyle w:val="Heading2"/>
       </w:pPr>
-      <w:bookmarkStart w:id="15" w:name="_Toc516653971"/>
-      <w:bookmarkStart w:id="16" w:name="_Toc517793609"/>
-      <w:bookmarkStart w:id="17" w:name="_Toc519258837"/>
+      <w:bookmarkStart w:id="14" w:name="_Toc516653971"/>
+      <w:bookmarkStart w:id="15" w:name="_Toc517793609"/>
+      <w:bookmarkStart w:id="16" w:name="_Toc519258837"/>
       <w:r>
         <w:t>GitHub</w:t>
       </w:r>
+      <w:bookmarkEnd w:id="14"/>
       <w:bookmarkEnd w:id="15"/>
       <w:bookmarkEnd w:id="16"/>
+      <w:r>
+        <w:t xml:space="preserve"> Integration</w:t>
+      </w:r>
+    </w:p>
+    <w:p>
+      <w:pPr>
+        <w:pStyle w:val="BodyText"/>
+      </w:pPr>
+      <w:bookmarkStart w:id="17" w:name="_Hlk519174191"/>
+      <w:r>
+        <w:t xml:space="preserve">Git is a </w:t>
+      </w:r>
+      <w:r>
+        <w:t xml:space="preserve">distributed </w:t>
+      </w:r>
+      <w:r>
+        <w:t xml:space="preserve">software configuration management (SCM) </w:t>
+      </w:r>
+      <w:r>
+        <w:t>version control system</w:t>
+      </w:r>
+      <w:r>
+        <w:t xml:space="preserve"> that as the name implies facilitates the versioning of software artifacts. </w:t>
+      </w:r>
+      <w:r>
+        <w:t xml:space="preserve">GitHub currently hosts the source code for </w:t>
+      </w:r>
+      <w:r>
+        <w:t>numerous</w:t>
+      </w:r>
+      <w:r>
+        <w:t xml:space="preserve"> open source projects.</w:t>
+      </w:r>
+      <w:r>
+        <w:t xml:space="preserve"> </w:t>
+      </w:r>
+    </w:p>
+    <w:p>
+      <w:pPr>
+        <w:pStyle w:val="BodyText"/>
+      </w:pPr>
+      <w:r>
+        <w:t>A</w:t>
+      </w:r>
+      <w:r>
+        <w:t>n</w:t>
+      </w:r>
+      <w:r>
+        <w:t xml:space="preserve"> </w:t>
+      </w:r>
+      <w:r>
+        <w:t>in-depth</w:t>
+      </w:r>
+      <w:r>
+        <w:t xml:space="preserve"> </w:t>
+      </w:r>
+      <w:r>
+        <w:t>discussion on the pros and cons of Git compared to centralized source code control systems</w:t>
+      </w:r>
+      <w:r>
+        <w:t xml:space="preserve"> will not be a part of this discussion</w:t>
+      </w:r>
+      <w:r>
+        <w:t xml:space="preserve"> as Git and GitHub is the VA’s recommended SCM </w:t>
+      </w:r>
+      <w:r>
+        <w:t>alternative</w:t>
+      </w:r>
+      <w:r>
+        <w:t>.</w:t>
+      </w:r>
+      <w:r>
+        <w:t xml:space="preserve"> </w:t>
+      </w:r>
+    </w:p>
+    <w:p>
+      <w:pPr>
+        <w:pStyle w:val="BodyText"/>
+        <w:rPr>
+          <w:b/>
+        </w:rPr>
+      </w:pPr>
+      <w:r>
+        <w:t xml:space="preserve">Because of the recommendation of GitHub as the VA alternative, a discussion of the GIT </w:t>
+      </w:r>
+      <w:r>
+        <w:t>Branching and Merging</w:t>
+      </w:r>
+      <w:r>
+        <w:t xml:space="preserve"> capabilities will be discussed. </w:t>
+      </w:r>
+      <w:r>
+        <w:t>Branching and Merging</w:t>
+      </w:r>
+      <w:r>
+        <w:t xml:space="preserve"> is an integral component of </w:t>
+      </w:r>
+      <w:r>
+        <w:t xml:space="preserve">API software configuration management. </w:t>
+      </w:r>
+    </w:p>
+    <w:p>
+      <w:pPr>
+        <w:pStyle w:val="Heading3"/>
+      </w:pPr>
+      <w:bookmarkStart w:id="18" w:name="_Toc519258838"/>
       <w:bookmarkEnd w:id="17"/>
       <w:r>
-        <w:t xml:space="preserve"> Integration</w:t>
-      </w:r>
+        <w:t>The GIT Command Line</w:t>
+      </w:r>
+      <w:bookmarkEnd w:id="18"/>
     </w:p>
     <w:p>
       <w:pPr>
         <w:pStyle w:val="BodyText"/>
       </w:pPr>
-      <w:bookmarkStart w:id="18" w:name="_Hlk519174191"/>
-      <w:r>
-        <w:t xml:space="preserve">Git is a </w:t>
-      </w:r>
-      <w:r>
-        <w:t xml:space="preserve">distributed </w:t>
-      </w:r>
-      <w:r>
-        <w:t xml:space="preserve">software configuration management (SCM) </w:t>
-      </w:r>
-      <w:r>
-        <w:t>version control system</w:t>
-      </w:r>
-      <w:r>
-        <w:t xml:space="preserve"> that as the name implies facilitates the versioning of software artifacts. </w:t>
-      </w:r>
-      <w:r>
-        <w:t xml:space="preserve">GitHub currently hosts the source code for </w:t>
-      </w:r>
-      <w:r>
-        <w:t>numerous</w:t>
-      </w:r>
-      <w:r>
-        <w:t xml:space="preserve"> open source projects.</w:t>
-      </w:r>
-      <w:r>
-        <w:t xml:space="preserve"> </w:t>
-      </w:r>
+      <w:r>
+        <w:t xml:space="preserve">There are a lot of </w:t>
+      </w:r>
+      <w:proofErr w:type="gramStart"/>
+      <w:r>
+        <w:t>different ways</w:t>
+      </w:r>
+      <w:proofErr w:type="gramEnd"/>
+      <w:r>
+        <w:t xml:space="preserve"> to use Git. There are the original command-line tools, and there are many graphical user interfaces of varying capabilities. The command line is the only place where all Git commands can be executed. Most of the GUIs (e.g. Bit Bucket) implement only a subset of Git functionality for simplicity and the choice of a graphical client is a matter of personal taste. For purposes of clarity only GIT command lines features will be discussed </w:t>
+      </w:r>
+      <w:r>
+        <w:t>in this section of the document</w:t>
+      </w:r>
+      <w:r>
+        <w:t>.</w:t>
+      </w:r>
+    </w:p>
+    <w:p>
+      <w:pPr>
+        <w:pStyle w:val="Heading3"/>
+      </w:pPr>
+      <w:bookmarkStart w:id="19" w:name="_Toc519258839"/>
+      <w:r>
+        <w:t xml:space="preserve">GitHub </w:t>
+      </w:r>
+      <w:r>
+        <w:t>Branching and Merging</w:t>
+      </w:r>
+      <w:bookmarkEnd w:id="19"/>
     </w:p>
     <w:p>
       <w:pPr>
         <w:pStyle w:val="BodyText"/>
       </w:pPr>
       <w:r>
-        <w:t>A</w:t>
-      </w:r>
-      <w:r>
-        <w:t>n</w:t>
-      </w:r>
-      <w:r>
-        <w:t xml:space="preserve"> </w:t>
-      </w:r>
-      <w:r>
-        <w:t>in-depth</w:t>
-      </w:r>
-      <w:r>
-        <w:t xml:space="preserve"> </w:t>
-      </w:r>
-      <w:r>
-        <w:t>discussion on the pros and cons of Git compared to centralized source code control systems</w:t>
-      </w:r>
-      <w:r>
-        <w:t xml:space="preserve"> will not be a part of this discussion</w:t>
-      </w:r>
-      <w:r>
-        <w:t xml:space="preserve"> as Git and GitHub is the VA’s recommended SCM </w:t>
-      </w:r>
-      <w:r>
-        <w:t>alternative</w:t>
+        <w:lastRenderedPageBreak/>
+        <w:t>It can be argued that Git c</w:t>
+      </w:r>
+      <w:r>
+        <w:t xml:space="preserve">hanged the way developers think of merging and branching. From the classic CVS/Subversion world </w:t>
+      </w:r>
+      <w:r>
+        <w:t>where</w:t>
+      </w:r>
+      <w:r>
+        <w:t xml:space="preserve"> merging/branching has always been considered a bit </w:t>
+      </w:r>
+      <w:r>
+        <w:t>daunting</w:t>
+      </w:r>
+      <w:r>
+        <w:t xml:space="preserve"> and something you only do </w:t>
+      </w:r>
+      <w:r>
+        <w:t>when it was necessary</w:t>
       </w:r>
       <w:r>
         <w:t>.</w:t>
       </w:r>
-      <w:r>
-        <w:t xml:space="preserve"> </w:t>
-      </w:r>
     </w:p>
     <w:p>
       <w:pPr>
         <w:pStyle w:val="BodyText"/>
-        <w:rPr>
-          <w:b/>
-        </w:rPr>
-      </w:pPr>
-      <w:r>
-        <w:t xml:space="preserve">Because of the recommendation of GitHub as the VA alternative, a discussion of the GIT </w:t>
-      </w:r>
-      <w:r>
-        <w:t>Branching and Merging</w:t>
-      </w:r>
-      <w:r>
-        <w:t xml:space="preserve"> capabilities will be discussed. </w:t>
-      </w:r>
-      <w:r>
-        <w:t>Branching and Merging</w:t>
-      </w:r>
-      <w:r>
-        <w:t xml:space="preserve"> is an integral component of </w:t>
-      </w:r>
-      <w:r>
-        <w:t xml:space="preserve">API software configuration management. </w:t>
+      </w:pPr>
+      <w:r>
+        <w:t xml:space="preserve">With Git, </w:t>
+      </w:r>
+      <w:r>
+        <w:t>merging and branching</w:t>
+      </w:r>
+      <w:r>
+        <w:t xml:space="preserve"> actions are simple, and they are considered one of the core parts of a daily development workflow, for example, in the world of CVS/Subversion, branching and merging is treated as an advanced concept, while in Git they are considered basic concepts.</w:t>
+      </w:r>
+    </w:p>
+    <w:p>
+      <w:pPr>
+        <w:pStyle w:val="BodyText"/>
+      </w:pPr>
+      <w:r>
+        <w:t>This section of the document will cover GitHub Branching and Merging commands at a somewhat low level</w:t>
+      </w:r>
+      <w:r>
+        <w:t xml:space="preserve"> using Git command lines as part of the discussion</w:t>
+      </w:r>
+      <w:r>
+        <w:t>. A detailed philosophical discussion of Branching and Merging is better left to the configuration management strategies of individual development teams.</w:t>
       </w:r>
     </w:p>
     <w:p>
       <w:pPr>
         <w:pStyle w:val="Heading3"/>
       </w:pPr>
-      <w:bookmarkStart w:id="19" w:name="_Toc519258838"/>
-      <w:bookmarkEnd w:id="18"/>
-      <w:r>
-        <w:t>The GIT Command Line</w:t>
-      </w:r>
-      <w:bookmarkEnd w:id="19"/>
-    </w:p>
-    <w:p>
-      <w:pPr>
-        <w:pStyle w:val="BodyText"/>
-      </w:pPr>
-      <w:r>
-        <w:t xml:space="preserve">There are a lot of </w:t>
-      </w:r>
-      <w:proofErr w:type="gramStart"/>
-      <w:r>
-        <w:t>different ways</w:t>
-      </w:r>
-      <w:proofErr w:type="gramEnd"/>
-      <w:r>
-        <w:t xml:space="preserve"> to use Git. There are the original command-line tools, and there are many graphical user interfaces of varying capabilities. The command line is the only place where all Git commands can be executed. Most of the GUIs (e.g. Bit Bucket) implement only a subset of Git functionality for simplicity and the choice of a graphical client is a matter of personal taste. For purposes of clarity only GIT command lines features will be discussed </w:t>
-      </w:r>
-      <w:r>
-        <w:t>in this section of the document</w:t>
-      </w:r>
-      <w:r>
-        <w:t>.</w:t>
-      </w:r>
-    </w:p>
-    <w:p>
-      <w:pPr>
-        <w:pStyle w:val="Heading3"/>
-      </w:pPr>
-      <w:bookmarkStart w:id="20" w:name="_Toc519258839"/>
+      <w:bookmarkStart w:id="20" w:name="_Toc516653972"/>
+      <w:bookmarkStart w:id="21" w:name="_Toc517793610"/>
+      <w:bookmarkStart w:id="22" w:name="_Toc519258840"/>
       <w:r>
         <w:t xml:space="preserve">GitHub </w:t>
       </w:r>
       <w:r>
-        <w:t>Branching and Merging</w:t>
+        <w:t>Branching</w:t>
       </w:r>
       <w:bookmarkEnd w:id="20"/>
-    </w:p>
-    <w:p>
-      <w:pPr>
-        <w:pStyle w:val="BodyText"/>
-      </w:pPr>
-      <w:r>
-        <w:t>It can be argued that Git c</w:t>
-      </w:r>
-      <w:r>
-        <w:t xml:space="preserve">hanged the way developers think of merging and branching. From the classic CVS/Subversion world </w:t>
-      </w:r>
-      <w:r>
-        <w:t>where</w:t>
-      </w:r>
-      <w:r>
-        <w:t xml:space="preserve"> merging/branching has always been considered a bit </w:t>
-      </w:r>
-      <w:r>
-        <w:t>daunting</w:t>
-      </w:r>
-      <w:r>
-        <w:t xml:space="preserve"> and something you only do </w:t>
-      </w:r>
-      <w:r>
-        <w:t>when it was necessary</w:t>
-      </w:r>
-      <w:r>
-        <w:t>.</w:t>
-      </w:r>
-    </w:p>
-    <w:p>
-      <w:pPr>
-        <w:pStyle w:val="BodyText"/>
-      </w:pPr>
-      <w:r>
-        <w:lastRenderedPageBreak/>
-        <w:t xml:space="preserve">With Git, </w:t>
-      </w:r>
-      <w:r>
-        <w:t>merging and branching</w:t>
-      </w:r>
-      <w:r>
-        <w:t xml:space="preserve"> actions are simple, and they are considered one of the core parts of a daily development workflow, for example, in the world of CVS/Subversion, branching and merging is treated as an advanced concept, while in Git they are considered basic concepts.</w:t>
-      </w:r>
-    </w:p>
-    <w:p>
-      <w:pPr>
-        <w:pStyle w:val="BodyText"/>
-      </w:pPr>
-      <w:r>
-        <w:t>This section of the document will cover GitHub Branching and Merging commands at a somewhat low level</w:t>
-      </w:r>
-      <w:r>
-        <w:t xml:space="preserve"> using Git command lines as part of the discussion</w:t>
-      </w:r>
-      <w:r>
-        <w:t>. A detailed philosophical discussion of Branching and Merging is better left to the configuration management strategies of individual development teams.</w:t>
-      </w:r>
-    </w:p>
-    <w:p>
-      <w:pPr>
-        <w:pStyle w:val="Heading3"/>
-      </w:pPr>
-      <w:bookmarkStart w:id="21" w:name="_Toc516653972"/>
-      <w:bookmarkStart w:id="22" w:name="_Toc517793610"/>
-      <w:bookmarkStart w:id="23" w:name="_Toc519258840"/>
-      <w:r>
-        <w:t xml:space="preserve">GitHub </w:t>
-      </w:r>
-      <w:r>
-        <w:t>Branching</w:t>
-      </w:r>
       <w:bookmarkEnd w:id="21"/>
       <w:bookmarkEnd w:id="22"/>
-      <w:bookmarkEnd w:id="23"/>
     </w:p>
     <w:p>
       <w:pPr>
@@ -3216,7 +3241,7 @@
       <w:pPr>
         <w:pStyle w:val="Heading4"/>
       </w:pPr>
-      <w:bookmarkStart w:id="24" w:name="_Toc519258841"/>
+      <w:bookmarkStart w:id="23" w:name="_Toc519258841"/>
       <w:r>
         <w:t xml:space="preserve">GitHub Branching </w:t>
       </w:r>
@@ -3226,7 +3251,7 @@
       <w:r>
         <w:t>Related Command Lines</w:t>
       </w:r>
-      <w:bookmarkEnd w:id="24"/>
+      <w:bookmarkEnd w:id="23"/>
     </w:p>
     <w:p>
       <w:pPr>
@@ -3256,7 +3281,11 @@
       </w:r>
       <w:proofErr w:type="gramEnd"/>
       <w:r>
-        <w:t xml:space="preserve"> and check-ins are not part of this discussion. The</w:t>
+        <w:t xml:space="preserve"> and </w:t>
+      </w:r>
+      <w:r>
+        <w:lastRenderedPageBreak/>
+        <w:t>check-ins are not part of this discussion. The</w:t>
       </w:r>
       <w:r>
         <w:t xml:space="preserve"> following are typical steps used in creating </w:t>
@@ -3286,7 +3315,6 @@
         <w:ind w:left="810"/>
       </w:pPr>
       <w:r>
-        <w:lastRenderedPageBreak/>
         <w:t xml:space="preserve">Execute </w:t>
       </w:r>
       <w:r>
@@ -3485,14 +3513,14 @@
       <w:pPr>
         <w:pStyle w:val="Heading3"/>
       </w:pPr>
-      <w:bookmarkStart w:id="25" w:name="_Toc519258842"/>
+      <w:bookmarkStart w:id="24" w:name="_Toc519258842"/>
       <w:r>
         <w:t xml:space="preserve">GitHub </w:t>
       </w:r>
       <w:r>
         <w:t>Merging</w:t>
       </w:r>
-      <w:bookmarkEnd w:id="25"/>
+      <w:bookmarkEnd w:id="24"/>
       <w:r>
         <w:t xml:space="preserve"> </w:t>
       </w:r>
@@ -3695,11 +3723,11 @@
       <w:pPr>
         <w:pStyle w:val="Heading4"/>
       </w:pPr>
-      <w:bookmarkStart w:id="26" w:name="_Toc519258843"/>
+      <w:bookmarkStart w:id="25" w:name="_Toc519258843"/>
       <w:r>
         <w:t>GitHub Merging and Related Command Lines</w:t>
       </w:r>
-      <w:bookmarkEnd w:id="26"/>
+      <w:bookmarkEnd w:id="25"/>
     </w:p>
     <w:p>
       <w:pPr>
@@ -3908,6 +3936,7 @@
         <w:ind w:left="810"/>
       </w:pPr>
       <w:r>
+        <w:lastRenderedPageBreak/>
         <w:t xml:space="preserve">Once steps 1 and 2 have been taken place, a merge can be initiated by executing Git </w:t>
       </w:r>
       <w:r>
@@ -3925,7 +3954,7 @@
       <w:pPr>
         <w:pStyle w:val="Heading4"/>
       </w:pPr>
-      <w:bookmarkStart w:id="27" w:name="_Toc519258844"/>
+      <w:bookmarkStart w:id="26" w:name="_Toc519258844"/>
       <w:r>
         <w:t xml:space="preserve">Resolving GitHub </w:t>
       </w:r>
@@ -3935,14 +3964,13 @@
       <w:r>
         <w:t xml:space="preserve"> Conflicts</w:t>
       </w:r>
-      <w:bookmarkEnd w:id="27"/>
+      <w:bookmarkEnd w:id="26"/>
     </w:p>
     <w:p>
       <w:pPr>
         <w:pStyle w:val="BodyText"/>
       </w:pPr>
       <w:r>
-        <w:lastRenderedPageBreak/>
         <w:t xml:space="preserve">If the two branches both changed the same part of the same file, Git won't be able to determine which version to use. When this a situation occurs, it stops right before the merge commit so the conflict can be resolved </w:t>
       </w:r>
       <w:r>
@@ -3986,9 +4014,11 @@
           <w:szCs w:val="20"/>
         </w:rPr>
       </w:pPr>
+      <w:bookmarkStart w:id="27" w:name="_GoBack"/>
+      <w:bookmarkEnd w:id="27"/>
     </w:p>
     <w:sectPr>
-      <w:footerReference w:type="default" r:id="rId13"/>
+      <w:footerReference w:type="default" r:id="rId12"/>
       <w:pgSz w:w="12240" w:h="15840" w:code="1"/>
       <w:pgMar w:top="1440" w:right="1440" w:bottom="1440" w:left="1530" w:header="720" w:footer="720" w:gutter="0"/>
       <w:pgNumType w:start="1"/>
@@ -12481,21 +12511,6 @@
 </file>
 
 <file path=customXml/item1.xml><?xml version="1.0" encoding="utf-8"?>
-<?mso-contentType ?>
-<FormTemplates xmlns="http://schemas.microsoft.com/sharepoint/v3/contenttype/forms">
-  <Display>DocumentLibraryForm</Display>
-  <Edit>DocumentLibraryForm</Edit>
-  <New>DocumentLibraryForm</New>
-</FormTemplates>
-</file>
-
-<file path=customXml/item2.xml><?xml version="1.0" encoding="utf-8"?>
-<p:properties xmlns:p="http://schemas.microsoft.com/office/2006/metadata/properties" xmlns:xsi="http://www.w3.org/2001/XMLSchema-instance" xmlns:pc="http://schemas.microsoft.com/office/infopath/2007/PartnerControls">
-  <documentManagement/>
-</p:properties>
-</file>
-
-<file path=customXml/item3.xml><?xml version="1.0" encoding="utf-8"?>
 <ct:contentTypeSchema xmlns:ct="http://schemas.microsoft.com/office/2006/metadata/contentType" xmlns:ma="http://schemas.microsoft.com/office/2006/metadata/properties/metaAttributes" ct:_="" ma:_="" ma:contentTypeName="Document" ma:contentTypeID="0x01010061EDE789CDFEE045AB9B0027C83DF43B" ma:contentTypeVersion="7" ma:contentTypeDescription="Create a new document." ma:contentTypeScope="" ma:versionID="a00cf0e8f2e7243b7e82b4af5ed6a50f">
   <xsd:schema xmlns:xsd="http://www.w3.org/2001/XMLSchema" xmlns:xs="http://www.w3.org/2001/XMLSchema" xmlns:p="http://schemas.microsoft.com/office/2006/metadata/properties" targetNamespace="http://schemas.microsoft.com/office/2006/metadata/properties" ma:root="true" ma:fieldsID="9ddf9cb212464e7a042968925c503760">
     <xsd:element name="properties">
@@ -12609,28 +12624,26 @@
 </ct:contentTypeSchema>
 </file>
 
+<file path=customXml/item2.xml><?xml version="1.0" encoding="utf-8"?>
+<p:properties xmlns:p="http://schemas.microsoft.com/office/2006/metadata/properties" xmlns:xsi="http://www.w3.org/2001/XMLSchema-instance" xmlns:pc="http://schemas.microsoft.com/office/infopath/2007/PartnerControls">
+  <documentManagement/>
+</p:properties>
+</file>
+
+<file path=customXml/item3.xml><?xml version="1.0" encoding="utf-8"?>
+<?mso-contentType ?>
+<FormTemplates xmlns="http://schemas.microsoft.com/sharepoint/v3/contenttype/forms">
+  <Display>DocumentLibraryForm</Display>
+  <Edit>DocumentLibraryForm</Edit>
+  <New>DocumentLibraryForm</New>
+</FormTemplates>
+</file>
+
 <file path=customXml/item4.xml><?xml version="1.0" encoding="utf-8"?>
 <b:Sources xmlns:b="http://schemas.openxmlformats.org/officeDocument/2006/bibliography" xmlns="http://schemas.openxmlformats.org/officeDocument/2006/bibliography" SelectedStyle="\APASixthEditionOfficeOnline.xsl" StyleName="APA" Version="6"/>
 </file>
 
 <file path=customXml/itemProps1.xml><?xml version="1.0" encoding="utf-8"?>
-<ds:datastoreItem xmlns:ds="http://schemas.openxmlformats.org/officeDocument/2006/customXml" ds:itemID="{862307BD-96AC-44A2-B49A-080A7F380652}">
-  <ds:schemaRefs>
-    <ds:schemaRef ds:uri="http://schemas.microsoft.com/sharepoint/v3/contenttype/forms"/>
-  </ds:schemaRefs>
-</ds:datastoreItem>
-</file>
-
-<file path=customXml/itemProps2.xml><?xml version="1.0" encoding="utf-8"?>
-<ds:datastoreItem xmlns:ds="http://schemas.openxmlformats.org/officeDocument/2006/customXml" ds:itemID="{FB637FAF-A38B-4B8B-9A6F-1C80105AF084}">
-  <ds:schemaRefs>
-    <ds:schemaRef ds:uri="http://schemas.microsoft.com/office/2006/metadata/properties"/>
-    <ds:schemaRef ds:uri="http://schemas.microsoft.com/office/infopath/2007/PartnerControls"/>
-  </ds:schemaRefs>
-</ds:datastoreItem>
-</file>
-
-<file path=customXml/itemProps3.xml><?xml version="1.0" encoding="utf-8"?>
 <ds:datastoreItem xmlns:ds="http://schemas.openxmlformats.org/officeDocument/2006/customXml" ds:itemID="{0BF57E02-A472-46E8-BCCE-380DD54BE1B5}">
   <ds:schemaRefs>
     <ds:schemaRef ds:uri="http://schemas.microsoft.com/office/2006/metadata/contentType"/>
@@ -12646,8 +12659,25 @@
 </ds:datastoreItem>
 </file>
 
+<file path=customXml/itemProps2.xml><?xml version="1.0" encoding="utf-8"?>
+<ds:datastoreItem xmlns:ds="http://schemas.openxmlformats.org/officeDocument/2006/customXml" ds:itemID="{FB637FAF-A38B-4B8B-9A6F-1C80105AF084}">
+  <ds:schemaRefs>
+    <ds:schemaRef ds:uri="http://schemas.microsoft.com/office/2006/metadata/properties"/>
+    <ds:schemaRef ds:uri="http://schemas.microsoft.com/office/infopath/2007/PartnerControls"/>
+  </ds:schemaRefs>
+</ds:datastoreItem>
+</file>
+
+<file path=customXml/itemProps3.xml><?xml version="1.0" encoding="utf-8"?>
+<ds:datastoreItem xmlns:ds="http://schemas.openxmlformats.org/officeDocument/2006/customXml" ds:itemID="{862307BD-96AC-44A2-B49A-080A7F380652}">
+  <ds:schemaRefs>
+    <ds:schemaRef ds:uri="http://schemas.microsoft.com/sharepoint/v3/contenttype/forms"/>
+  </ds:schemaRefs>
+</ds:datastoreItem>
+</file>
+
 <file path=customXml/itemProps4.xml><?xml version="1.0" encoding="utf-8"?>
-<ds:datastoreItem xmlns:ds="http://schemas.openxmlformats.org/officeDocument/2006/customXml" ds:itemID="{26E04502-C413-4893-92A5-1FF657CDE060}">
+<ds:datastoreItem xmlns:ds="http://schemas.openxmlformats.org/officeDocument/2006/customXml" ds:itemID="{386100B4-DBBD-4AB1-A3F0-EF618C53F69B}">
   <ds:schemaRefs>
     <ds:schemaRef ds:uri="http://schemas.openxmlformats.org/officeDocument/2006/bibliography"/>
   </ds:schemaRefs>

--- a/Projects/ES ASG/ES ASG API Playbook Project/Content/06.00 ASG_API Playbook_Configuration Management_Section/ASG_API Playbook_06.00 Configuration Management_Section_01.07_Published Draft Second Pass.docx
+++ b/Projects/ES ASG/ES ASG API Playbook Project/Content/06.00 ASG_API Playbook_Configuration Management_Section/ASG_API Playbook_06.00 Configuration Management_Section_01.07_Published Draft Second Pass.docx
@@ -18,7 +18,12 @@
       <w:bookmarkStart w:id="1" w:name="_Toc517793606"/>
       <w:bookmarkStart w:id="2" w:name="_Toc519258824"/>
       <w:r>
-        <w:t>Configuration Management</w:t>
+        <w:t>Configuration</w:t>
+      </w:r>
+      <w:bookmarkStart w:id="3" w:name="_GoBack"/>
+      <w:bookmarkEnd w:id="3"/>
+      <w:r>
+        <w:t xml:space="preserve"> Management</w:t>
       </w:r>
       <w:bookmarkEnd w:id="0"/>
       <w:bookmarkEnd w:id="1"/>
@@ -186,15 +191,15 @@
         </w:numPr>
         <w:ind w:left="907" w:hanging="907"/>
       </w:pPr>
-      <w:bookmarkStart w:id="3" w:name="_Toc516653969"/>
-      <w:bookmarkStart w:id="4" w:name="_Toc517793607"/>
-      <w:bookmarkStart w:id="5" w:name="_Toc519258825"/>
+      <w:bookmarkStart w:id="4" w:name="_Toc516653969"/>
+      <w:bookmarkStart w:id="5" w:name="_Toc517793607"/>
+      <w:bookmarkStart w:id="6" w:name="_Toc519258825"/>
       <w:r>
         <w:t>API Configuration Management</w:t>
       </w:r>
-      <w:bookmarkEnd w:id="3"/>
       <w:bookmarkEnd w:id="4"/>
       <w:bookmarkEnd w:id="5"/>
+      <w:bookmarkEnd w:id="6"/>
     </w:p>
     <w:p>
       <w:pPr>
@@ -424,67 +429,59 @@
     </w:p>
     <w:p>
       <w:pPr>
+        <w:pStyle w:val="Caption"/>
+      </w:pPr>
+      <w:r>
+        <w:t xml:space="preserve">Figure </w:t>
+      </w:r>
+      <w:r>
+        <w:rPr>
+          <w:noProof/>
+        </w:rPr>
+        <w:fldChar w:fldCharType="begin"/>
+      </w:r>
+      <w:r>
+        <w:rPr>
+          <w:noProof/>
+        </w:rPr>
+        <w:instrText xml:space="preserve"> SEQ Figure \* ARABIC </w:instrText>
+      </w:r>
+      <w:r>
+        <w:rPr>
+          <w:noProof/>
+        </w:rPr>
+        <w:fldChar w:fldCharType="separate"/>
+      </w:r>
+      <w:r>
+        <w:rPr>
+          <w:noProof/>
+        </w:rPr>
+        <w:t>1</w:t>
+      </w:r>
+      <w:r>
+        <w:rPr>
+          <w:noProof/>
+        </w:rPr>
+        <w:fldChar w:fldCharType="end"/>
+      </w:r>
+      <w:r>
+        <w:t xml:space="preserve">  Configuration Management Automation Example</w:t>
+      </w:r>
+    </w:p>
+    <w:p>
+      <w:pPr>
         <w:pStyle w:val="BodyText"/>
       </w:pPr>
-      <w:r>
-        <w:t>(Editor’s Note: Standards review stops here)</w:t>
-      </w:r>
-    </w:p>
-    <w:p>
-      <w:pPr>
-        <w:pStyle w:val="Caption"/>
-      </w:pPr>
-      <w:r>
+    </w:p>
+    <w:p>
+      <w:pPr>
+        <w:pStyle w:val="BodyText"/>
+      </w:pPr>
+      <w:r>
+        <w:rPr>
+          <w:noProof/>
+        </w:rPr>
         <w:lastRenderedPageBreak/>
-        <w:t xml:space="preserve">Figure </w:t>
-      </w:r>
-      <w:r>
-        <w:rPr>
-          <w:noProof/>
-        </w:rPr>
-        <w:fldChar w:fldCharType="begin"/>
-      </w:r>
-      <w:r>
-        <w:rPr>
-          <w:noProof/>
-        </w:rPr>
-        <w:instrText xml:space="preserve"> SEQ Figure \* ARABIC </w:instrText>
-      </w:r>
-      <w:r>
-        <w:rPr>
-          <w:noProof/>
-        </w:rPr>
-        <w:fldChar w:fldCharType="separate"/>
-      </w:r>
-      <w:r>
-        <w:rPr>
-          <w:noProof/>
-        </w:rPr>
-        <w:t>1</w:t>
-      </w:r>
-      <w:r>
-        <w:rPr>
-          <w:noProof/>
-        </w:rPr>
-        <w:fldChar w:fldCharType="end"/>
-      </w:r>
-      <w:r>
-        <w:t xml:space="preserve">  Configuration Management Automation Example</w:t>
-      </w:r>
-    </w:p>
-    <w:p>
-      <w:pPr>
-        <w:pStyle w:val="BodyText"/>
-      </w:pPr>
-    </w:p>
-    <w:p>
-      <w:pPr>
-        <w:pStyle w:val="BodyText"/>
-      </w:pPr>
-      <w:r>
-        <w:rPr>
-          <w:noProof/>
-        </w:rPr>
         <w:drawing>
           <wp:inline distT="0" distB="0" distL="0" distR="0" wp14:anchorId="64C61492" wp14:editId="1B625659">
             <wp:extent cx="5886450" cy="5105400"/>
@@ -549,7 +546,7 @@
         <w:t>descriptions</w:t>
       </w:r>
       <w:r>
-        <w:t xml:space="preserve"> (mostly of the marketing variety) </w:t>
+        <w:t xml:space="preserve"> </w:t>
       </w:r>
       <w:r>
         <w:t xml:space="preserve">of the </w:t>
@@ -561,7 +558,19 @@
         <w:t>de</w:t>
       </w:r>
       <w:r>
-        <w:t xml:space="preserve">picted in the above diagram follow. Certain component groupings contained multiple product choices. A grouping that have multiple choices will contain a reference to the desirable component. </w:t>
+        <w:t xml:space="preserve">picted in the above diagram follow. </w:t>
+      </w:r>
+      <w:r>
+        <w:t xml:space="preserve">These were current at the time of this writing.  </w:t>
+      </w:r>
+      <w:r>
+        <w:t>Certain component groupings contained multiple product choices. A grouping that ha</w:t>
+      </w:r>
+      <w:r>
+        <w:t>s</w:t>
+      </w:r>
+      <w:r>
+        <w:t xml:space="preserve"> multiple choices will contain a reference to the desirable component. </w:t>
       </w:r>
     </w:p>
     <w:p>
@@ -627,10 +636,22 @@
         </w:rPr>
       </w:pPr>
       <w:r>
-        <w:t>Gradle and Maven are more recent build automation products. ANT is a product that has been in use for several years. Maven has a larger user base as compared to Gradle</w:t>
-      </w:r>
-      <w:r>
-        <w:t xml:space="preserve"> and is the recommended product</w:t>
+        <w:t xml:space="preserve">Gradle and Maven are more recent build automation products. ANT is a product that has been in use for </w:t>
+      </w:r>
+      <w:r>
+        <w:t>more</w:t>
+      </w:r>
+      <w:r>
+        <w:t xml:space="preserve"> years. Maven has a larger user base as compared to Gradle</w:t>
+      </w:r>
+      <w:r>
+        <w:t xml:space="preserve"> and is </w:t>
+      </w:r>
+      <w:r>
+        <w:t xml:space="preserve">currently </w:t>
+      </w:r>
+      <w:r>
+        <w:t>the recommended product</w:t>
       </w:r>
       <w:r>
         <w:t>.</w:t>
@@ -656,29 +677,29 @@
     </w:p>
     <w:p>
       <w:r>
+        <w:t>{</w:t>
+      </w:r>
+      <w:proofErr w:type="spellStart"/>
+      <w:r>
+        <w:t>blankline</w:t>
+      </w:r>
+      <w:proofErr w:type="spellEnd"/>
+      <w:r>
+        <w:t>}</w:t>
+      </w:r>
+    </w:p>
+    <w:p>
+      <w:pPr>
+        <w:pStyle w:val="BodyText"/>
+        <w:rPr>
+          <w:b/>
+        </w:rPr>
+      </w:pPr>
+      <w:r>
+        <w:rPr>
+          <w:b/>
+        </w:rPr>
         <w:lastRenderedPageBreak/>
-        <w:t>{</w:t>
-      </w:r>
-      <w:proofErr w:type="spellStart"/>
-      <w:r>
-        <w:t>blankline</w:t>
-      </w:r>
-      <w:proofErr w:type="spellEnd"/>
-      <w:r>
-        <w:t>}</w:t>
-      </w:r>
-    </w:p>
-    <w:p>
-      <w:pPr>
-        <w:pStyle w:val="BodyText"/>
-        <w:rPr>
-          <w:b/>
-        </w:rPr>
-      </w:pPr>
-      <w:r>
-        <w:rPr>
-          <w:b/>
-        </w:rPr>
         <w:t>Source Code Management Products</w:t>
       </w:r>
     </w:p>
@@ -692,13 +713,16 @@
         <w:spacing w:before="0" w:after="0"/>
       </w:pPr>
       <w:r>
-        <w:t>Git</w:t>
-      </w:r>
-      <w:r>
-        <w:t>/GitHu</w:t>
-      </w:r>
-      <w:r>
-        <w:t xml:space="preserve">b </w:t>
+        <w:t xml:space="preserve">Git and its variants (e.g. </w:t>
+      </w:r>
+      <w:r>
+        <w:t>GitHu</w:t>
+      </w:r>
+      <w:r>
+        <w:t>b</w:t>
+      </w:r>
+      <w:r>
+        <w:t xml:space="preserve"> which is currently VA approved for use)</w:t>
       </w:r>
     </w:p>
     <w:p>
@@ -736,7 +760,13 @@
         <w:t>centralized</w:t>
       </w:r>
       <w:r>
-        <w:t xml:space="preserve"> system that has been is use for some time. </w:t>
+        <w:t xml:space="preserve"> system that has been is use for </w:t>
+      </w:r>
+      <w:r>
+        <w:t>many years</w:t>
+      </w:r>
+      <w:r>
+        <w:t xml:space="preserve">. </w:t>
       </w:r>
     </w:p>
     <w:p>
@@ -766,11 +796,9 @@
       <w:r>
         <w:t xml:space="preserve"> Git is </w:t>
       </w:r>
-      <w:proofErr w:type="gramStart"/>
-      <w:r>
-        <w:t>a good choice</w:t>
-      </w:r>
-      <w:proofErr w:type="gramEnd"/>
+      <w:r>
+        <w:t>a desirable choice</w:t>
+      </w:r>
       <w:r>
         <w:t>.</w:t>
       </w:r>
@@ -796,13 +824,7 @@
         <w:t xml:space="preserve">f SVN </w:t>
       </w:r>
       <w:r>
-        <w:t>work</w:t>
-      </w:r>
-      <w:r>
-        <w:t>s</w:t>
-      </w:r>
-      <w:r>
-        <w:t xml:space="preserve"> well.</w:t>
+        <w:t>is an acceptable choice.</w:t>
       </w:r>
     </w:p>
     <w:p>
@@ -812,10 +834,25 @@
         <w:ind w:left="360"/>
       </w:pPr>
       <w:r>
-        <w:t>Because of the growing acceptance of Git and GitHub</w:t>
-      </w:r>
-      <w:r>
-        <w:t>, Git is the recommended product.</w:t>
+        <w:t>Because of the growing acceptance of GitHub</w:t>
+      </w:r>
+      <w:r>
+        <w:t xml:space="preserve"> in the VA</w:t>
+      </w:r>
+      <w:r>
+        <w:t xml:space="preserve">, </w:t>
+      </w:r>
+      <w:r>
+        <w:t>it i</w:t>
+      </w:r>
+      <w:r>
+        <w:t>s the recommended product</w:t>
+      </w:r>
+      <w:r>
+        <w:t xml:space="preserve"> for API development</w:t>
+      </w:r>
+      <w:r>
+        <w:t>.</w:t>
       </w:r>
     </w:p>
     <w:p>
@@ -1337,7 +1374,13 @@
         <w:t>product</w:t>
       </w:r>
       <w:r>
-        <w:t xml:space="preserve"> for automating deployment, scaling, and management of containerized applications. It groups containers that make up an application into logical units for easy management and discovery.</w:t>
+        <w:t xml:space="preserve"> for automating deployment, scaling, and management of containerized applications. It groups containers </w:t>
+      </w:r>
+      <w:r>
+        <w:t xml:space="preserve">into logical units that form an application </w:t>
+      </w:r>
+      <w:r>
+        <w:t>for easy management and discovery.</w:t>
       </w:r>
     </w:p>
     <w:p>
@@ -1390,6 +1433,9 @@
         <w:t xml:space="preserve">Docker is </w:t>
       </w:r>
       <w:r>
+        <w:t xml:space="preserve">a </w:t>
+      </w:r>
+      <w:r>
         <w:t>producer</w:t>
       </w:r>
       <w:r>
@@ -1399,7 +1445,25 @@
         <w:t>It</w:t>
       </w:r>
       <w:r>
-        <w:t xml:space="preserve"> helps create and deploy software within containers. It’s </w:t>
+        <w:t xml:space="preserve"> </w:t>
+      </w:r>
+      <w:r>
+        <w:t xml:space="preserve">enables </w:t>
+      </w:r>
+      <w:r>
+        <w:t>creat</w:t>
+      </w:r>
+      <w:r>
+        <w:t>ing</w:t>
+      </w:r>
+      <w:r>
+        <w:t xml:space="preserve"> and deploy</w:t>
+      </w:r>
+      <w:r>
+        <w:t>ing</w:t>
+      </w:r>
+      <w:r>
+        <w:t xml:space="preserve"> software within containers. It’s </w:t>
       </w:r>
       <w:r>
         <w:t xml:space="preserve">a </w:t>
@@ -1417,7 +1481,7 @@
       <w:pPr>
         <w:pStyle w:val="Heading2"/>
       </w:pPr>
-      <w:bookmarkStart w:id="6" w:name="_Toc519258829"/>
+      <w:bookmarkStart w:id="7" w:name="_Toc519258829"/>
       <w:r>
         <w:t>API Versioning</w:t>
       </w:r>
@@ -1434,19 +1498,31 @@
       <w:pPr>
         <w:pStyle w:val="Heading3"/>
       </w:pPr>
-      <w:bookmarkStart w:id="7" w:name="_Toc519258830"/>
-      <w:bookmarkEnd w:id="6"/>
+      <w:bookmarkStart w:id="8" w:name="_Toc519258830"/>
+      <w:bookmarkEnd w:id="7"/>
       <w:r>
         <w:t>When to Version</w:t>
       </w:r>
-      <w:bookmarkEnd w:id="7"/>
+      <w:bookmarkEnd w:id="8"/>
     </w:p>
     <w:p>
       <w:pPr>
         <w:pStyle w:val="BodyText"/>
       </w:pPr>
       <w:r>
-        <w:t>APIs only need to be up-versioned when a breaking change is made. Breaking changes include:</w:t>
+        <w:t xml:space="preserve">APIs </w:t>
+      </w:r>
+      <w:r>
+        <w:t>should be</w:t>
+      </w:r>
+      <w:r>
+        <w:t xml:space="preserve"> up-versioned </w:t>
+      </w:r>
+      <w:r>
+        <w:t xml:space="preserve">on the major version number </w:t>
+      </w:r>
+      <w:r>
+        <w:t>when a breaking change is made. Breaking changes include:</w:t>
       </w:r>
     </w:p>
     <w:p>
@@ -1472,7 +1548,13 @@
         <w:spacing w:before="0" w:after="0"/>
       </w:pPr>
       <w:r>
-        <w:t>A change in the response type (i.e. changing an integer to a float)</w:t>
+        <w:t>A change in the response type (</w:t>
+      </w:r>
+      <w:r>
+        <w:t xml:space="preserve">e.g. </w:t>
+      </w:r>
+      <w:r>
+        <w:t>changing an integer to a float)</w:t>
       </w:r>
     </w:p>
     <w:p>
@@ -1508,11 +1590,11 @@
       <w:pPr>
         <w:pStyle w:val="Heading3"/>
       </w:pPr>
-      <w:bookmarkStart w:id="8" w:name="_Toc519258831"/>
+      <w:bookmarkStart w:id="9" w:name="_Toc519258831"/>
       <w:r>
         <w:t>Versioning Guidelines</w:t>
       </w:r>
-      <w:bookmarkEnd w:id="8"/>
+      <w:bookmarkEnd w:id="9"/>
     </w:p>
     <w:p>
       <w:pPr>
@@ -1534,7 +1616,13 @@
         <w:t>two</w:t>
       </w:r>
       <w:r>
-        <w:t xml:space="preserve"> options that for the most part have been overwhelmingly referenced in these discussions</w:t>
+        <w:t xml:space="preserve"> options that </w:t>
+      </w:r>
+      <w:r>
+        <w:t>are</w:t>
+      </w:r>
+      <w:r>
+        <w:t xml:space="preserve"> referenced in these discussions</w:t>
       </w:r>
       <w:r>
         <w:t>:</w:t>
@@ -1565,11 +1653,11 @@
         </w:numPr>
         <w:spacing w:before="0" w:after="0"/>
       </w:pPr>
-      <w:bookmarkStart w:id="9" w:name="_Hlk518649996"/>
+      <w:bookmarkStart w:id="10" w:name="_Hlk518649996"/>
       <w:r>
         <w:t xml:space="preserve">Media Type Versioning </w:t>
       </w:r>
-      <w:bookmarkEnd w:id="9"/>
+      <w:bookmarkEnd w:id="10"/>
       <w:r>
         <w:t>– version the Representation of the Resource</w:t>
       </w:r>
@@ -1586,11 +1674,11 @@
       <w:pPr>
         <w:pStyle w:val="Heading3"/>
       </w:pPr>
-      <w:bookmarkStart w:id="10" w:name="_Toc519258832"/>
+      <w:bookmarkStart w:id="11" w:name="_Toc519258832"/>
       <w:r>
         <w:t>URI Versioning</w:t>
       </w:r>
-      <w:bookmarkEnd w:id="10"/>
+      <w:bookmarkEnd w:id="11"/>
     </w:p>
     <w:p>
       <w:pPr>
@@ -1721,13 +1809,11 @@
         <w:spacing w:before="0" w:after="0"/>
       </w:pPr>
       <w:r>
-        <w:t xml:space="preserve">Like most other problems with REST, a common flawed approach to API versioning stems from misunderstanding of the URI. This </w:t>
-      </w:r>
-      <w:proofErr w:type="gramStart"/>
-      <w:r>
-        <w:t>popular way</w:t>
-      </w:r>
-      <w:proofErr w:type="gramEnd"/>
+        <w:t xml:space="preserve">Like most other problems with REST, a common flawed approach to API versioning stems from misunderstanding of the URI. This popular </w:t>
+      </w:r>
+      <w:r>
+        <w:t>alternative to versioning</w:t>
+      </w:r>
       <w:r>
         <w:t xml:space="preserve"> simply adds a version number as a segment in the resource identifiers</w:t>
       </w:r>
@@ -1896,11 +1982,9 @@
       <w:r>
         <w:t xml:space="preserve">is somewhat </w:t>
       </w:r>
-      <w:proofErr w:type="gramStart"/>
-      <w:r>
-        <w:t>problematic</w:t>
-      </w:r>
-      <w:proofErr w:type="gramEnd"/>
+      <w:r>
+        <w:t>problematic,</w:t>
+      </w:r>
       <w:r>
         <w:t xml:space="preserve"> but it is simple and will never break any cache constraints.</w:t>
       </w:r>
@@ -1999,11 +2083,11 @@
       <w:pPr>
         <w:pStyle w:val="Heading3"/>
       </w:pPr>
-      <w:bookmarkStart w:id="11" w:name="_Toc519258833"/>
+      <w:bookmarkStart w:id="12" w:name="_Toc519258833"/>
       <w:r>
         <w:t>Media Type Versioning</w:t>
       </w:r>
-      <w:bookmarkEnd w:id="11"/>
+      <w:bookmarkEnd w:id="12"/>
       <w:r>
         <w:t xml:space="preserve"> </w:t>
       </w:r>
@@ -2013,7 +2097,13 @@
         <w:pStyle w:val="BodyText"/>
       </w:pPr>
       <w:r>
-        <w:t xml:space="preserve">The REST API would make use of custom vendor </w:t>
+        <w:t xml:space="preserve">The REST API </w:t>
+      </w:r>
+      <w:r>
+        <w:t>c</w:t>
+      </w:r>
+      <w:r>
+        <w:t xml:space="preserve">ould make use of custom vendor </w:t>
       </w:r>
       <w:r>
         <w:t xml:space="preserve">Multipurpose Internet Mail Extensions </w:t>
@@ -2042,19 +2132,7 @@
         <w:t xml:space="preserve"> </w:t>
       </w:r>
       <w:r>
-        <w:t>which</w:t>
-      </w:r>
-      <w:r>
-        <w:t xml:space="preserve"> </w:t>
-      </w:r>
-      <w:r>
-        <w:t>is</w:t>
-      </w:r>
-      <w:r>
-        <w:t xml:space="preserve"> </w:t>
-      </w:r>
-      <w:r>
-        <w:t>vendor-specific</w:t>
+        <w:t>(i.e. vendor specific)</w:t>
       </w:r>
       <w:r>
         <w:t xml:space="preserve">. </w:t>
@@ -2142,7 +2220,7 @@
       <w:pPr>
         <w:pStyle w:val="Heading4"/>
       </w:pPr>
-      <w:bookmarkStart w:id="12" w:name="_Toc519258834"/>
+      <w:bookmarkStart w:id="13" w:name="_Toc519258834"/>
       <w:r>
         <w:t xml:space="preserve">HTTP </w:t>
       </w:r>
@@ -2155,7 +2233,7 @@
       <w:r>
         <w:t>:</w:t>
       </w:r>
-      <w:bookmarkEnd w:id="12"/>
+      <w:bookmarkEnd w:id="13"/>
     </w:p>
     <w:p>
       <w:pPr>
@@ -2281,7 +2359,7 @@
       <w:pPr>
         <w:pStyle w:val="Heading4"/>
       </w:pPr>
-      <w:bookmarkStart w:id="13" w:name="_Toc519258835"/>
+      <w:bookmarkStart w:id="14" w:name="_Toc519258835"/>
       <w:r>
         <w:t xml:space="preserve">HTTP </w:t>
       </w:r>
@@ -2291,7 +2369,7 @@
       <w:r>
         <w:t>Content-Type Examples:</w:t>
       </w:r>
-      <w:bookmarkEnd w:id="13"/>
+      <w:bookmarkEnd w:id="14"/>
     </w:p>
     <w:p>
       <w:pPr>
@@ -2335,7 +2413,10 @@
       </w:pPr>
       <w:r>
         <w:lastRenderedPageBreak/>
-        <w:t xml:space="preserve">What is important to understand here is that the client makes no assumptions about the structure of the response beyond what is defined in the media type. </w:t>
+        <w:t>It is important</w:t>
+      </w:r>
+      <w:r>
+        <w:t xml:space="preserve"> to understand that the client makes no assumptions about the structure of the response beyond what is defined in the media type. </w:t>
       </w:r>
       <w:r>
         <w:t>Therefore,</w:t>
@@ -2552,15 +2633,13 @@
         </w:rPr>
         <w:t xml:space="preserve"> the URL as the most important </w:t>
       </w:r>
-      <w:proofErr w:type="gramStart"/>
       <w:r>
         <w:rPr>
           <w:color w:val="000000"/>
           <w:szCs w:val="24"/>
         </w:rPr>
-        <w:t>facet</w:t>
-      </w:r>
-      <w:proofErr w:type="gramEnd"/>
+        <w:t>facet,</w:t>
+      </w:r>
       <w:r>
         <w:rPr>
           <w:color w:val="000000"/>
@@ -2625,15 +2704,13 @@
         </w:rPr>
         <w:t xml:space="preserve"> </w:t>
       </w:r>
-      <w:proofErr w:type="gramStart"/>
       <w:r>
         <w:rPr>
           <w:color w:val="000000"/>
           <w:szCs w:val="24"/>
         </w:rPr>
-        <w:t>enterprises</w:t>
-      </w:r>
-      <w:proofErr w:type="gramEnd"/>
+        <w:t>enterprise</w:t>
+      </w:r>
       <w:r>
         <w:rPr>
           <w:color w:val="000000"/>
@@ -2672,15 +2749,15 @@
       <w:pPr>
         <w:pStyle w:val="Heading2"/>
       </w:pPr>
-      <w:bookmarkStart w:id="14" w:name="_Toc516653971"/>
-      <w:bookmarkStart w:id="15" w:name="_Toc517793609"/>
-      <w:bookmarkStart w:id="16" w:name="_Toc519258837"/>
+      <w:bookmarkStart w:id="15" w:name="_Toc516653971"/>
+      <w:bookmarkStart w:id="16" w:name="_Toc517793609"/>
+      <w:bookmarkStart w:id="17" w:name="_Toc519258837"/>
       <w:r>
         <w:t>GitHub</w:t>
       </w:r>
-      <w:bookmarkEnd w:id="14"/>
       <w:bookmarkEnd w:id="15"/>
       <w:bookmarkEnd w:id="16"/>
+      <w:bookmarkEnd w:id="17"/>
       <w:r>
         <w:t xml:space="preserve"> Integration</w:t>
       </w:r>
@@ -2689,7 +2766,7 @@
       <w:pPr>
         <w:pStyle w:val="BodyText"/>
       </w:pPr>
-      <w:bookmarkStart w:id="17" w:name="_Hlk519174191"/>
+      <w:bookmarkStart w:id="18" w:name="_Hlk519174191"/>
       <w:r>
         <w:t xml:space="preserve">Git is a </w:t>
       </w:r>
@@ -2703,7 +2780,19 @@
         <w:t>version control system</w:t>
       </w:r>
       <w:r>
-        <w:t xml:space="preserve"> that as the name implies facilitates the versioning of software artifacts. </w:t>
+        <w:t xml:space="preserve"> that</w:t>
+      </w:r>
+      <w:r>
+        <w:t>,</w:t>
+      </w:r>
+      <w:r>
+        <w:t xml:space="preserve"> as the name implies</w:t>
+      </w:r>
+      <w:r>
+        <w:t>,</w:t>
+      </w:r>
+      <w:r>
+        <w:t xml:space="preserve"> facilitates the versioning of software artifacts. </w:t>
       </w:r>
       <w:r>
         <w:t xml:space="preserve">GitHub currently hosts the source code for </w:t>
@@ -2786,27 +2875,42 @@
       <w:pPr>
         <w:pStyle w:val="Heading3"/>
       </w:pPr>
-      <w:bookmarkStart w:id="18" w:name="_Toc519258838"/>
-      <w:bookmarkEnd w:id="17"/>
+      <w:bookmarkStart w:id="19" w:name="_Toc519258838"/>
+      <w:bookmarkEnd w:id="18"/>
       <w:r>
         <w:t>The GIT Command Line</w:t>
       </w:r>
-      <w:bookmarkEnd w:id="18"/>
+      <w:bookmarkEnd w:id="19"/>
     </w:p>
     <w:p>
       <w:pPr>
         <w:pStyle w:val="BodyText"/>
       </w:pPr>
       <w:r>
-        <w:t xml:space="preserve">There are a lot of </w:t>
+        <w:t xml:space="preserve">There are </w:t>
+      </w:r>
+      <w:r>
+        <w:t>several alternative ways to use Git and GitHub, including the original command line tools, web graphical tools and a growing list of capabilities in the market.  Currently, t</w:t>
+      </w:r>
+      <w:r>
+        <w:t xml:space="preserve">he command line </w:t>
+      </w:r>
+      <w:r>
+        <w:t xml:space="preserve">tools </w:t>
       </w:r>
       <w:proofErr w:type="gramStart"/>
       <w:r>
-        <w:t>different ways</w:t>
+        <w:t>is</w:t>
       </w:r>
       <w:proofErr w:type="gramEnd"/>
       <w:r>
-        <w:t xml:space="preserve"> to use Git. There are the original command-line tools, and there are many graphical user interfaces of varying capabilities. The command line is the only place where all Git commands can be executed. Most of the GUIs (e.g. Bit Bucket) implement only a subset of Git functionality for simplicity and the choice of a graphical client is a matter of personal taste. For purposes of clarity only GIT command lines features will be discussed </w:t>
+        <w:t xml:space="preserve"> the only place where all Git commands can be executed. Most of the GUIs (e.g. Bit Bucket</w:t>
+      </w:r>
+      <w:r>
+        <w:t>, GitHub Desktop</w:t>
+      </w:r>
+      <w:r>
+        <w:t xml:space="preserve">) implement only a subset of Git functionality for simplicity and the choice of a graphical client is a matter of personal taste. For purposes of clarity only GIT command lines features will be discussed </w:t>
       </w:r>
       <w:r>
         <w:t>in this section of the document</w:t>
@@ -2819,14 +2923,14 @@
       <w:pPr>
         <w:pStyle w:val="Heading3"/>
       </w:pPr>
-      <w:bookmarkStart w:id="19" w:name="_Toc519258839"/>
-      <w:r>
-        <w:t xml:space="preserve">GitHub </w:t>
+      <w:bookmarkStart w:id="20" w:name="_Toc519258839"/>
+      <w:r>
+        <w:t xml:space="preserve">Git </w:t>
       </w:r>
       <w:r>
         <w:t>Branching and Merging</w:t>
       </w:r>
-      <w:bookmarkEnd w:id="19"/>
+      <w:bookmarkEnd w:id="20"/>
     </w:p>
     <w:p>
       <w:pPr>
@@ -2837,22 +2941,28 @@
         <w:t>It can be argued that Git c</w:t>
       </w:r>
       <w:r>
-        <w:t xml:space="preserve">hanged the way developers think of merging and branching. From the classic CVS/Subversion world </w:t>
+        <w:t>hanged the way developers think of merging and branching</w:t>
+      </w:r>
+      <w:r>
+        <w:t xml:space="preserve"> compared to </w:t>
+      </w:r>
+      <w:r>
+        <w:t xml:space="preserve">the classic CVS/Subversion </w:t>
+      </w:r>
+      <w:r>
+        <w:t>model</w:t>
+      </w:r>
+      <w:r>
+        <w:t xml:space="preserve"> </w:t>
       </w:r>
       <w:r>
         <w:t>where</w:t>
       </w:r>
       <w:r>
-        <w:t xml:space="preserve"> merging/branching has always been considered a bit </w:t>
-      </w:r>
-      <w:r>
-        <w:t>daunting</w:t>
-      </w:r>
-      <w:r>
-        <w:t xml:space="preserve"> and something you only do </w:t>
-      </w:r>
-      <w:r>
-        <w:t>when it was necessary</w:t>
+        <w:t xml:space="preserve"> merging/branching has always been considered </w:t>
+      </w:r>
+      <w:r>
+        <w:t>an exception to the rule as much as possible, due to complexities involved</w:t>
       </w:r>
       <w:r>
         <w:t>.</w:t>
@@ -2869,7 +2979,22 @@
         <w:t>merging and branching</w:t>
       </w:r>
       <w:r>
-        <w:t xml:space="preserve"> actions are simple, and they are considered one of the core parts of a daily development workflow, for example, in the world of CVS/Subversion, branching and merging is treated as an advanced concept, while in Git they are considered basic concepts.</w:t>
+        <w:t xml:space="preserve"> actions are simple, and they are considered one of the core parts of a daily development workflow</w:t>
+      </w:r>
+      <w:r>
+        <w:t>.  F</w:t>
+      </w:r>
+      <w:r>
+        <w:t xml:space="preserve">or example, in the world of CVS/Subversion, branching and merging is treated as an advanced concept, while in Git </w:t>
+      </w:r>
+      <w:r>
+        <w:t>it is</w:t>
+      </w:r>
+      <w:r>
+        <w:t xml:space="preserve"> considered </w:t>
+      </w:r>
+      <w:r>
+        <w:t>fundamental, along with Pull Requests.</w:t>
       </w:r>
     </w:p>
     <w:p>
@@ -2890,18 +3015,18 @@
       <w:pPr>
         <w:pStyle w:val="Heading3"/>
       </w:pPr>
-      <w:bookmarkStart w:id="20" w:name="_Toc516653972"/>
-      <w:bookmarkStart w:id="21" w:name="_Toc517793610"/>
-      <w:bookmarkStart w:id="22" w:name="_Toc519258840"/>
-      <w:r>
-        <w:t xml:space="preserve">GitHub </w:t>
+      <w:bookmarkStart w:id="21" w:name="_Toc516653972"/>
+      <w:bookmarkStart w:id="22" w:name="_Toc517793610"/>
+      <w:bookmarkStart w:id="23" w:name="_Toc519258840"/>
+      <w:r>
+        <w:t xml:space="preserve">Git </w:t>
       </w:r>
       <w:r>
         <w:t>Branching</w:t>
       </w:r>
-      <w:bookmarkEnd w:id="20"/>
       <w:bookmarkEnd w:id="21"/>
       <w:bookmarkEnd w:id="22"/>
+      <w:bookmarkEnd w:id="23"/>
     </w:p>
     <w:p>
       <w:pPr>
@@ -3241,9 +3366,9 @@
       <w:pPr>
         <w:pStyle w:val="Heading4"/>
       </w:pPr>
-      <w:bookmarkStart w:id="23" w:name="_Toc519258841"/>
-      <w:r>
-        <w:t xml:space="preserve">GitHub Branching </w:t>
+      <w:bookmarkStart w:id="24" w:name="_Toc519258841"/>
+      <w:r>
+        <w:t xml:space="preserve">Git Branching </w:t>
       </w:r>
       <w:r>
         <w:t xml:space="preserve">and </w:t>
@@ -3251,7 +3376,7 @@
       <w:r>
         <w:t>Related Command Lines</w:t>
       </w:r>
-      <w:bookmarkEnd w:id="23"/>
+      <w:bookmarkEnd w:id="24"/>
     </w:p>
     <w:p>
       <w:pPr>
@@ -3513,14 +3638,14 @@
       <w:pPr>
         <w:pStyle w:val="Heading3"/>
       </w:pPr>
-      <w:bookmarkStart w:id="24" w:name="_Toc519258842"/>
-      <w:r>
-        <w:t xml:space="preserve">GitHub </w:t>
+      <w:bookmarkStart w:id="25" w:name="_Toc519258842"/>
+      <w:r>
+        <w:t xml:space="preserve">Git </w:t>
       </w:r>
       <w:r>
         <w:t>Merging</w:t>
       </w:r>
-      <w:bookmarkEnd w:id="24"/>
+      <w:bookmarkEnd w:id="25"/>
       <w:r>
         <w:t xml:space="preserve"> </w:t>
       </w:r>
@@ -3560,7 +3685,10 @@
         <w:t xml:space="preserve">The current branch will be updated to reflect the merge, but the target branch will be completely unaffected. </w:t>
       </w:r>
       <w:r>
-        <w:t>GIT</w:t>
+        <w:t>G</w:t>
+      </w:r>
+      <w:r>
+        <w:t>it</w:t>
       </w:r>
       <w:r>
         <w:t xml:space="preserve"> </w:t>
@@ -3723,11 +3851,11 @@
       <w:pPr>
         <w:pStyle w:val="Heading4"/>
       </w:pPr>
-      <w:bookmarkStart w:id="25" w:name="_Toc519258843"/>
-      <w:r>
-        <w:t>GitHub Merging and Related Command Lines</w:t>
-      </w:r>
-      <w:bookmarkEnd w:id="25"/>
+      <w:bookmarkStart w:id="26" w:name="_Toc519258843"/>
+      <w:r>
+        <w:t>Git Merging and Related Command Lines</w:t>
+      </w:r>
+      <w:bookmarkEnd w:id="26"/>
     </w:p>
     <w:p>
       <w:pPr>
@@ -3954,9 +4082,9 @@
       <w:pPr>
         <w:pStyle w:val="Heading4"/>
       </w:pPr>
-      <w:bookmarkStart w:id="26" w:name="_Toc519258844"/>
-      <w:r>
-        <w:t xml:space="preserve">Resolving GitHub </w:t>
+      <w:bookmarkStart w:id="27" w:name="_Toc519258844"/>
+      <w:r>
+        <w:t xml:space="preserve">Resolving Git </w:t>
       </w:r>
       <w:r>
         <w:t>Merging</w:t>
@@ -3964,7 +4092,7 @@
       <w:r>
         <w:t xml:space="preserve"> Conflicts</w:t>
       </w:r>
-      <w:bookmarkEnd w:id="26"/>
+      <w:bookmarkEnd w:id="27"/>
     </w:p>
     <w:p>
       <w:pPr>
@@ -4014,8 +4142,6 @@
           <w:szCs w:val="20"/>
         </w:rPr>
       </w:pPr>
-      <w:bookmarkStart w:id="27" w:name="_GoBack"/>
-      <w:bookmarkEnd w:id="27"/>
     </w:p>
     <w:sectPr>
       <w:footerReference w:type="default" r:id="rId12"/>
@@ -12677,7 +12803,7 @@
 </file>
 
 <file path=customXml/itemProps4.xml><?xml version="1.0" encoding="utf-8"?>
-<ds:datastoreItem xmlns:ds="http://schemas.openxmlformats.org/officeDocument/2006/customXml" ds:itemID="{386100B4-DBBD-4AB1-A3F0-EF618C53F69B}">
+<ds:datastoreItem xmlns:ds="http://schemas.openxmlformats.org/officeDocument/2006/customXml" ds:itemID="{AF81B808-0A71-4F67-AA24-930C238692A6}">
   <ds:schemaRefs>
     <ds:schemaRef ds:uri="http://schemas.openxmlformats.org/officeDocument/2006/bibliography"/>
   </ds:schemaRefs>

--- a/Projects/ES ASG/ES ASG API Playbook Project/Content/06.00 ASG_API Playbook_Configuration Management_Section/ASG_API Playbook_06.00 Configuration Management_Section_01.07_Published Draft Second Pass.docx
+++ b/Projects/ES ASG/ES ASG API Playbook Project/Content/06.00 ASG_API Playbook_Configuration Management_Section/ASG_API Playbook_06.00 Configuration Management_Section_01.07_Published Draft Second Pass.docx
@@ -18,12 +18,7 @@
       <w:bookmarkStart w:id="1" w:name="_Toc517793606"/>
       <w:bookmarkStart w:id="2" w:name="_Toc519258824"/>
       <w:r>
-        <w:t>Configuration</w:t>
-      </w:r>
-      <w:bookmarkStart w:id="3" w:name="_GoBack"/>
-      <w:bookmarkEnd w:id="3"/>
-      <w:r>
-        <w:t xml:space="preserve"> Management</w:t>
+        <w:t>Configuration Management</w:t>
       </w:r>
       <w:bookmarkEnd w:id="0"/>
       <w:bookmarkEnd w:id="1"/>
@@ -191,15 +186,15 @@
         </w:numPr>
         <w:ind w:left="907" w:hanging="907"/>
       </w:pPr>
-      <w:bookmarkStart w:id="4" w:name="_Toc516653969"/>
-      <w:bookmarkStart w:id="5" w:name="_Toc517793607"/>
-      <w:bookmarkStart w:id="6" w:name="_Toc519258825"/>
+      <w:bookmarkStart w:id="3" w:name="_Toc516653969"/>
+      <w:bookmarkStart w:id="4" w:name="_Toc517793607"/>
+      <w:bookmarkStart w:id="5" w:name="_Toc519258825"/>
       <w:r>
         <w:t>API Configuration Management</w:t>
       </w:r>
+      <w:bookmarkEnd w:id="3"/>
       <w:bookmarkEnd w:id="4"/>
       <w:bookmarkEnd w:id="5"/>
-      <w:bookmarkEnd w:id="6"/>
     </w:p>
     <w:p>
       <w:pPr>
@@ -885,6 +880,19 @@
     <w:p>
       <w:pPr>
         <w:pStyle w:val="BodyText"/>
+        <w:numPr>
+          <w:ilvl w:val="0"/>
+          <w:numId w:val="48"/>
+        </w:numPr>
+        <w:spacing w:before="0" w:after="0"/>
+      </w:pPr>
+      <w:r>
+        <w:t>OpenShift Pipeline Jenkins Plugin</w:t>
+      </w:r>
+    </w:p>
+    <w:p>
+      <w:pPr>
+        <w:pStyle w:val="BodyText"/>
         <w:spacing w:before="0" w:after="0"/>
         <w:ind w:left="360"/>
       </w:pPr>
@@ -953,6 +961,77 @@
       </w:r>
       <w:r>
         <w:t>.</w:t>
+      </w:r>
+    </w:p>
+    <w:p>
+      <w:pPr>
+        <w:pStyle w:val="BodyText"/>
+        <w:spacing w:before="0" w:after="0"/>
+        <w:ind w:left="360"/>
+      </w:pPr>
+    </w:p>
+    <w:p>
+      <w:pPr>
+        <w:pStyle w:val="BodyText"/>
+        <w:spacing w:before="0" w:after="0"/>
+        <w:ind w:left="360"/>
+      </w:pPr>
+      <w:r>
+        <w:t xml:space="preserve">OpenShift provides a Jenkins Container as the CI/CD tool to run on an OpenShift cluster. </w:t>
+      </w:r>
+      <w:r>
+        <w:t xml:space="preserve">This </w:t>
+      </w:r>
+      <w:r>
+        <w:t xml:space="preserve">Jenkins Container </w:t>
+      </w:r>
+      <w:r>
+        <w:t xml:space="preserve">is used to set up a configuration </w:t>
+      </w:r>
+      <w:r>
+        <w:t>pipeline to deploy applications to an OpenShift cluster</w:t>
+      </w:r>
+      <w:r>
+        <w:t>.</w:t>
+      </w:r>
+      <w:r>
+        <w:t xml:space="preserve"> This is an integrated solution that is different from running </w:t>
+      </w:r>
+      <w:r>
+        <w:t xml:space="preserve">Jenkins outside OpenShift </w:t>
+      </w:r>
+      <w:r>
+        <w:t>that deploys</w:t>
+      </w:r>
+      <w:r>
+        <w:t xml:space="preserve"> applications to an OpenShift cluster.</w:t>
+      </w:r>
+    </w:p>
+    <w:p>
+      <w:r>
+        <w:t>{</w:t>
+      </w:r>
+      <w:proofErr w:type="spellStart"/>
+      <w:r>
+        <w:t>blankline</w:t>
+      </w:r>
+      <w:proofErr w:type="spellEnd"/>
+      <w:r>
+        <w:t>}</w:t>
+      </w:r>
+    </w:p>
+    <w:p>
+      <w:pPr>
+        <w:pStyle w:val="BodyText"/>
+        <w:rPr>
+          <w:b/>
+        </w:rPr>
+      </w:pPr>
+      <w:r>
+        <w:rPr>
+          <w:b/>
+        </w:rPr>
+        <w:t>Binary Repository Manager</w:t>
       </w:r>
     </w:p>
     <w:p>
@@ -964,11 +1043,10 @@
         </w:numPr>
         <w:spacing w:before="0" w:after="0"/>
       </w:pPr>
-      <w:r>
-        <w:t xml:space="preserve">OpenShift Pipeline Jenkins </w:t>
-      </w:r>
-      <w:r>
-        <w:t>Plugin</w:t>
+      <w:bookmarkStart w:id="6" w:name="_GoBack"/>
+      <w:bookmarkEnd w:id="6"/>
+      <w:r>
+        <w:t>Artifactory</w:t>
       </w:r>
     </w:p>
     <w:p>
@@ -978,35 +1056,77 @@
         <w:ind w:left="360"/>
       </w:pPr>
       <w:r>
-        <w:t xml:space="preserve">OpenShift provides a Jenkins Container as the CI/CD tool to run on an OpenShift cluster. </w:t>
-      </w:r>
-      <w:r>
-        <w:t xml:space="preserve">This </w:t>
-      </w:r>
-      <w:r>
-        <w:t xml:space="preserve">Jenkins Container </w:t>
-      </w:r>
-      <w:r>
-        <w:t xml:space="preserve">is used to set up a configuration </w:t>
-      </w:r>
-      <w:r>
-        <w:t>pipeline to deploy applications to an OpenShift cluster</w:t>
+        <w:t>Artifactory</w:t>
+      </w:r>
+      <w:r>
+        <w:t xml:space="preserve"> (short for Artifact Repository) </w:t>
+      </w:r>
+      <w:r>
+        <w:t>is a product that serves as a binary repository manager.</w:t>
+      </w:r>
+      <w:r>
+        <w:t xml:space="preserve"> The binary repository is a natural extension to </w:t>
+      </w:r>
+      <w:r>
+        <w:t xml:space="preserve">a </w:t>
+      </w:r>
+      <w:r>
+        <w:t>source code repository</w:t>
+      </w:r>
+      <w:r>
+        <w:t xml:space="preserve">. It will </w:t>
+      </w:r>
+      <w:r>
+        <w:t xml:space="preserve">store the outcome of </w:t>
+      </w:r>
+      <w:r>
+        <w:t>a</w:t>
+      </w:r>
+      <w:r>
+        <w:t xml:space="preserve"> build process</w:t>
+      </w:r>
+      <w:r>
+        <w:t xml:space="preserve"> sometime</w:t>
+      </w:r>
+      <w:r>
+        <w:t xml:space="preserve"> </w:t>
+      </w:r>
+      <w:r>
+        <w:t>known as artifacts.</w:t>
+      </w:r>
+      <w:r>
+        <w:t xml:space="preserve"> </w:t>
+      </w:r>
+      <w:r>
+        <w:t xml:space="preserve">For </w:t>
+      </w:r>
+      <w:r>
+        <w:t>example,</w:t>
+      </w:r>
+      <w:r>
+        <w:t xml:space="preserve"> artifacts </w:t>
+      </w:r>
+      <w:r>
+        <w:t xml:space="preserve">in </w:t>
+      </w:r>
+      <w:r>
+        <w:t>the J</w:t>
+      </w:r>
+      <w:r>
+        <w:t>ava</w:t>
+      </w:r>
+      <w:r>
+        <w:t xml:space="preserve"> world</w:t>
+      </w:r>
+      <w:r>
+        <w:t xml:space="preserve"> are</w:t>
+      </w:r>
+      <w:r>
+        <w:t xml:space="preserve"> jar, ear, war etc</w:t>
       </w:r>
       <w:r>
         <w:t>.</w:t>
       </w:r>
-      <w:r>
-        <w:t xml:space="preserve"> This is an integrated solution that is different from running </w:t>
-      </w:r>
-      <w:r>
-        <w:t xml:space="preserve">Jenkins outside OpenShift </w:t>
-      </w:r>
-      <w:r>
-        <w:t>that deploys</w:t>
-      </w:r>
-      <w:r>
-        <w:t xml:space="preserve"> applications to an OpenShift cluster.</w:t>
-      </w:r>
     </w:p>
     <w:p>
       <w:r>
@@ -1032,7 +1152,114 @@
         <w:rPr>
           <w:b/>
         </w:rPr>
-        <w:t>Binary Repository Manager</w:t>
+        <w:t>Highly Available OpenShift Cluster Deployment</w:t>
+      </w:r>
+    </w:p>
+    <w:p>
+      <w:pPr>
+        <w:pStyle w:val="BodyText"/>
+        <w:numPr>
+          <w:ilvl w:val="0"/>
+          <w:numId w:val="35"/>
+        </w:numPr>
+        <w:spacing w:before="0" w:after="0"/>
+      </w:pPr>
+      <w:r>
+        <w:t>Ansible</w:t>
+      </w:r>
+    </w:p>
+    <w:p>
+      <w:pPr>
+        <w:pStyle w:val="BodyText"/>
+        <w:spacing w:before="0" w:after="0"/>
+        <w:ind w:left="360"/>
+      </w:pPr>
+      <w:r>
+        <w:t xml:space="preserve">Ansible is </w:t>
+      </w:r>
+      <w:r>
+        <w:t>product</w:t>
+      </w:r>
+      <w:r>
+        <w:t xml:space="preserve"> </w:t>
+      </w:r>
+      <w:r>
+        <w:t>that automates software provisioning, configuration managem</w:t>
+      </w:r>
+      <w:r>
+        <w:t xml:space="preserve">ent, and application deployments. It </w:t>
+      </w:r>
+      <w:r>
+        <w:t>automates cloud provisioning, configuration management, application deployment, intra-service orchestration</w:t>
+      </w:r>
+      <w:r>
+        <w:t xml:space="preserve"> plus other</w:t>
+      </w:r>
+      <w:r>
+        <w:t xml:space="preserve"> IT needs.</w:t>
+      </w:r>
+    </w:p>
+    <w:p>
+      <w:r>
+        <w:t>{</w:t>
+      </w:r>
+      <w:proofErr w:type="spellStart"/>
+      <w:r>
+        <w:t>blankline</w:t>
+      </w:r>
+      <w:proofErr w:type="spellEnd"/>
+      <w:r>
+        <w:t>}</w:t>
+      </w:r>
+    </w:p>
+    <w:p>
+      <w:pPr>
+        <w:pStyle w:val="BodyText"/>
+        <w:rPr>
+          <w:b/>
+        </w:rPr>
+      </w:pPr>
+      <w:r>
+        <w:rPr>
+          <w:b/>
+        </w:rPr>
+        <w:t>Platform</w:t>
+      </w:r>
+      <w:r>
+        <w:rPr>
+          <w:b/>
+        </w:rPr>
+        <w:t>-</w:t>
+      </w:r>
+      <w:r>
+        <w:rPr>
+          <w:b/>
+        </w:rPr>
+        <w:t>As</w:t>
+      </w:r>
+      <w:r>
+        <w:rPr>
+          <w:b/>
+        </w:rPr>
+        <w:t>-</w:t>
+      </w:r>
+      <w:r>
+        <w:rPr>
+          <w:b/>
+        </w:rPr>
+        <w:t>A</w:t>
+      </w:r>
+      <w:r>
+        <w:rPr>
+          <w:b/>
+        </w:rPr>
+        <w:t>-</w:t>
+      </w:r>
+      <w:r>
+        <w:rPr>
+          <w:b/>
+        </w:rPr>
+        <w:t>Service Application Hosting Platform</w:t>
       </w:r>
     </w:p>
     <w:p>
@@ -1045,7 +1272,7 @@
         <w:spacing w:before="0" w:after="0"/>
       </w:pPr>
       <w:r>
-        <w:t>Artifactory</w:t>
+        <w:t>OpenShift</w:t>
       </w:r>
     </w:p>
     <w:p>
@@ -1055,80 +1282,45 @@
         <w:ind w:left="360"/>
       </w:pPr>
       <w:r>
-        <w:t>Artifactory</w:t>
-      </w:r>
-      <w:r>
-        <w:t xml:space="preserve"> (short for Artifact Repository) </w:t>
-      </w:r>
-      <w:r>
-        <w:t>is a product that serves as a binary repository manager.</w:t>
-      </w:r>
-      <w:r>
-        <w:t xml:space="preserve"> The binary repository is a natural extension to </w:t>
-      </w:r>
-      <w:r>
-        <w:t xml:space="preserve">a </w:t>
-      </w:r>
-      <w:r>
-        <w:t>source code repository</w:t>
-      </w:r>
-      <w:r>
-        <w:t xml:space="preserve">. It will </w:t>
-      </w:r>
-      <w:r>
-        <w:t xml:space="preserve">store the outcome of </w:t>
-      </w:r>
-      <w:r>
-        <w:t>a</w:t>
-      </w:r>
-      <w:r>
-        <w:t xml:space="preserve"> build process</w:t>
-      </w:r>
-      <w:r>
-        <w:t xml:space="preserve"> sometime</w:t>
+        <w:t xml:space="preserve">OpenShift Container Platform offers </w:t>
+      </w:r>
+      <w:r>
+        <w:t xml:space="preserve">a full </w:t>
+      </w:r>
+      <w:r>
+        <w:t>enterprise</w:t>
       </w:r>
       <w:r>
         <w:t xml:space="preserve"> </w:t>
       </w:r>
       <w:r>
-        <w:t>known as artifacts.</w:t>
-      </w:r>
-      <w:r>
-        <w:t xml:space="preserve"> </w:t>
-      </w:r>
-      <w:r>
-        <w:t xml:space="preserve">For </w:t>
-      </w:r>
-      <w:r>
-        <w:t>example,</w:t>
-      </w:r>
-      <w:r>
-        <w:t xml:space="preserve"> artifacts </w:t>
-      </w:r>
-      <w:r>
-        <w:t xml:space="preserve">in </w:t>
-      </w:r>
-      <w:r>
-        <w:t>the J</w:t>
-      </w:r>
-      <w:r>
-        <w:t>ava</w:t>
-      </w:r>
-      <w:r>
-        <w:t xml:space="preserve"> world</w:t>
-      </w:r>
-      <w:r>
-        <w:t xml:space="preserve"> are</w:t>
-      </w:r>
-      <w:r>
-        <w:t xml:space="preserve"> jar, ear, war etc</w:t>
-      </w:r>
-      <w:r>
-        <w:t>.</w:t>
-      </w:r>
-    </w:p>
-    <w:p>
-      <w:r>
+        <w:t xml:space="preserve">enterprises </w:t>
+      </w:r>
+      <w:r>
+        <w:t xml:space="preserve">level control </w:t>
+      </w:r>
+      <w:r>
+        <w:t>over Kubernetes</w:t>
+      </w:r>
+      <w:r>
+        <w:t xml:space="preserve"> environments, whether they’re on-premise or in the public cloud</w:t>
+      </w:r>
+      <w:r>
+        <w:t xml:space="preserve">, </w:t>
+      </w:r>
+      <w:r>
+        <w:t>this</w:t>
+      </w:r>
+      <w:r>
+        <w:t xml:space="preserve"> provides the capability to </w:t>
+      </w:r>
+      <w:r>
+        <w:t>build and run applications anywhere.</w:t>
+      </w:r>
+    </w:p>
+    <w:p>
+      <w:r>
+        <w:lastRenderedPageBreak/>
         <w:t>{</w:t>
       </w:r>
       <w:proofErr w:type="spellStart"/>
@@ -1151,197 +1343,6 @@
         <w:rPr>
           <w:b/>
         </w:rPr>
-        <w:t>Highly Available OpenShift Cluster Deployment</w:t>
-      </w:r>
-    </w:p>
-    <w:p>
-      <w:pPr>
-        <w:pStyle w:val="BodyText"/>
-        <w:numPr>
-          <w:ilvl w:val="0"/>
-          <w:numId w:val="35"/>
-        </w:numPr>
-        <w:spacing w:before="0" w:after="0"/>
-      </w:pPr>
-      <w:r>
-        <w:t>Ansible</w:t>
-      </w:r>
-    </w:p>
-    <w:p>
-      <w:pPr>
-        <w:pStyle w:val="BodyText"/>
-        <w:spacing w:before="0" w:after="0"/>
-        <w:ind w:left="360"/>
-      </w:pPr>
-      <w:r>
-        <w:t xml:space="preserve">Ansible is </w:t>
-      </w:r>
-      <w:r>
-        <w:t>product</w:t>
-      </w:r>
-      <w:r>
-        <w:t xml:space="preserve"> </w:t>
-      </w:r>
-      <w:r>
-        <w:t>that automates software provisioning, configuration managem</w:t>
-      </w:r>
-      <w:r>
-        <w:t xml:space="preserve">ent, and application deployments. It </w:t>
-      </w:r>
-      <w:r>
-        <w:t>automates cloud provisioning, configuration management, application deployment, intra-service orchestration</w:t>
-      </w:r>
-      <w:r>
-        <w:t xml:space="preserve"> plus other</w:t>
-      </w:r>
-      <w:r>
-        <w:t xml:space="preserve"> IT needs.</w:t>
-      </w:r>
-    </w:p>
-    <w:p>
-      <w:r>
-        <w:t>{</w:t>
-      </w:r>
-      <w:proofErr w:type="spellStart"/>
-      <w:r>
-        <w:t>blankline</w:t>
-      </w:r>
-      <w:proofErr w:type="spellEnd"/>
-      <w:r>
-        <w:t>}</w:t>
-      </w:r>
-    </w:p>
-    <w:p>
-      <w:pPr>
-        <w:pStyle w:val="BodyText"/>
-        <w:rPr>
-          <w:b/>
-        </w:rPr>
-      </w:pPr>
-      <w:r>
-        <w:rPr>
-          <w:b/>
-        </w:rPr>
-        <w:t>Platform</w:t>
-      </w:r>
-      <w:r>
-        <w:rPr>
-          <w:b/>
-        </w:rPr>
-        <w:t>-</w:t>
-      </w:r>
-      <w:r>
-        <w:rPr>
-          <w:b/>
-        </w:rPr>
-        <w:t>As</w:t>
-      </w:r>
-      <w:r>
-        <w:rPr>
-          <w:b/>
-        </w:rPr>
-        <w:t>-</w:t>
-      </w:r>
-      <w:r>
-        <w:rPr>
-          <w:b/>
-        </w:rPr>
-        <w:t>A</w:t>
-      </w:r>
-      <w:r>
-        <w:rPr>
-          <w:b/>
-        </w:rPr>
-        <w:t>-</w:t>
-      </w:r>
-      <w:r>
-        <w:rPr>
-          <w:b/>
-        </w:rPr>
-        <w:t>Service Application Hosting Platform</w:t>
-      </w:r>
-    </w:p>
-    <w:p>
-      <w:pPr>
-        <w:pStyle w:val="BodyText"/>
-        <w:numPr>
-          <w:ilvl w:val="0"/>
-          <w:numId w:val="48"/>
-        </w:numPr>
-        <w:spacing w:before="0" w:after="0"/>
-      </w:pPr>
-      <w:r>
-        <w:t>OpenShift</w:t>
-      </w:r>
-    </w:p>
-    <w:p>
-      <w:pPr>
-        <w:pStyle w:val="BodyText"/>
-        <w:spacing w:before="0" w:after="0"/>
-        <w:ind w:left="360"/>
-      </w:pPr>
-      <w:r>
-        <w:t xml:space="preserve">OpenShift Container Platform offers </w:t>
-      </w:r>
-      <w:r>
-        <w:t xml:space="preserve">a full </w:t>
-      </w:r>
-      <w:r>
-        <w:t>enterprise</w:t>
-      </w:r>
-      <w:r>
-        <w:t xml:space="preserve"> </w:t>
-      </w:r>
-      <w:r>
-        <w:t xml:space="preserve">enterprises </w:t>
-      </w:r>
-      <w:r>
-        <w:t xml:space="preserve">level control </w:t>
-      </w:r>
-      <w:r>
-        <w:t>over Kubernetes</w:t>
-      </w:r>
-      <w:r>
-        <w:t xml:space="preserve"> environments, whether they’re on-premise or in the public cloud</w:t>
-      </w:r>
-      <w:r>
-        <w:t xml:space="preserve">, </w:t>
-      </w:r>
-      <w:r>
-        <w:t>this</w:t>
-      </w:r>
-      <w:r>
-        <w:t xml:space="preserve"> provides the capability to </w:t>
-      </w:r>
-      <w:r>
-        <w:t>build and run applications anywhere.</w:t>
-      </w:r>
-    </w:p>
-    <w:p>
-      <w:r>
-        <w:t>{</w:t>
-      </w:r>
-      <w:proofErr w:type="spellStart"/>
-      <w:r>
-        <w:t>blankline</w:t>
-      </w:r>
-      <w:proofErr w:type="spellEnd"/>
-      <w:r>
-        <w:t>}</w:t>
-      </w:r>
-    </w:p>
-    <w:p>
-      <w:pPr>
-        <w:pStyle w:val="BodyText"/>
-        <w:rPr>
-          <w:b/>
-        </w:rPr>
-      </w:pPr>
-      <w:r>
-        <w:rPr>
-          <w:b/>
-        </w:rPr>
-        <w:lastRenderedPageBreak/>
         <w:t>Container Orchestration and Management</w:t>
       </w:r>
     </w:p>
@@ -12803,7 +12804,7 @@
 </file>
 
 <file path=customXml/itemProps4.xml><?xml version="1.0" encoding="utf-8"?>
-<ds:datastoreItem xmlns:ds="http://schemas.openxmlformats.org/officeDocument/2006/customXml" ds:itemID="{AF81B808-0A71-4F67-AA24-930C238692A6}">
+<ds:datastoreItem xmlns:ds="http://schemas.openxmlformats.org/officeDocument/2006/customXml" ds:itemID="{AAAC832C-F06A-4EDF-9D44-9BA408E4E977}">
   <ds:schemaRefs>
     <ds:schemaRef ds:uri="http://schemas.openxmlformats.org/officeDocument/2006/bibliography"/>
   </ds:schemaRefs>

--- a/Projects/ES ASG/ES ASG API Playbook Project/Content/06.00 ASG_API Playbook_Configuration Management_Section/ASG_API Playbook_06.00 Configuration Management_Section_01.07_Published Draft Second Pass.docx
+++ b/Projects/ES ASG/ES ASG API Playbook Project/Content/06.00 ASG_API Playbook_Configuration Management_Section/ASG_API Playbook_06.00 Configuration Management_Section_01.07_Published Draft Second Pass.docx
@@ -967,7 +967,6 @@
       <w:pPr>
         <w:pStyle w:val="BodyText"/>
         <w:spacing w:before="0" w:after="0"/>
-        <w:ind w:left="360"/>
       </w:pPr>
     </w:p>
     <w:p>
@@ -1008,6 +1007,8 @@
       </w:r>
     </w:p>
     <w:p>
+      <w:bookmarkStart w:id="6" w:name="_GoBack"/>
+      <w:bookmarkEnd w:id="6"/>
       <w:r>
         <w:t>{</w:t>
       </w:r>
@@ -1043,8 +1044,6 @@
         </w:numPr>
         <w:spacing w:before="0" w:after="0"/>
       </w:pPr>
-      <w:bookmarkStart w:id="6" w:name="_GoBack"/>
-      <w:bookmarkEnd w:id="6"/>
       <w:r>
         <w:t>Artifactory</w:t>
       </w:r>
@@ -12804,7 +12803,7 @@
 </file>
 
 <file path=customXml/itemProps4.xml><?xml version="1.0" encoding="utf-8"?>
-<ds:datastoreItem xmlns:ds="http://schemas.openxmlformats.org/officeDocument/2006/customXml" ds:itemID="{AAAC832C-F06A-4EDF-9D44-9BA408E4E977}">
+<ds:datastoreItem xmlns:ds="http://schemas.openxmlformats.org/officeDocument/2006/customXml" ds:itemID="{000782A7-0BA6-4175-AEC6-E28525C0CB6C}">
   <ds:schemaRefs>
     <ds:schemaRef ds:uri="http://schemas.openxmlformats.org/officeDocument/2006/bibliography"/>
   </ds:schemaRefs>
